--- a/子文档/20. Akalabeth World of Doom.docx
+++ b/子文档/20. Akalabeth World of Doom.docx
@@ -1,20 +1,23 @@
 
 <file path=word/document.xml><?xml version="1.0" encoding="utf-8"?>
-<w:document xmlns:wpc="http://schemas.microsoft.com/office/word/2010/wordprocessingCanvas" xmlns:mc="http://schemas.openxmlformats.org/markup-compatibility/2006" xmlns:o="urn:schemas-microsoft-com:office:office" xmlns:r="http://schemas.openxmlformats.org/officeDocument/2006/relationships" xmlns:m="http://schemas.openxmlformats.org/officeDocument/2006/math" xmlns:v="urn:schemas-microsoft-com:vml" xmlns:wp14="http://schemas.microsoft.com/office/word/2010/wordprocessingDrawing" xmlns:wp="http://schemas.openxmlformats.org/drawingml/2006/wordprocessingDrawing" xmlns:w="http://schemas.openxmlformats.org/wordprocessingml/2006/main" xmlns:w14="http://schemas.microsoft.com/office/word/2010/wordml" xmlns:w10="urn:schemas-microsoft-com:office:word" xmlns:w15="http://schemas.microsoft.com/office/word/2012/wordml" xmlns:wpg="http://schemas.microsoft.com/office/word/2010/wordprocessingGroup" xmlns:wpi="http://schemas.microsoft.com/office/word/2010/wordprocessingInk" xmlns:wne="http://schemas.microsoft.com/office/word/2006/wordml" xmlns:wps="http://schemas.microsoft.com/office/word/2010/wordprocessingShape" xmlns:wpsCustomData="http://www.wps.cn/officeDocument/2013/wpsCustomData" mc:Ignorable="w14 w15 wp14">
+<w:document xmlns:wpc="http://schemas.microsoft.com/office/word/2010/wordprocessingCanvas" xmlns:cx="http://schemas.microsoft.com/office/drawing/2014/chartex" xmlns:cx1="http://schemas.microsoft.com/office/drawing/2015/9/8/chartex" xmlns:cx2="http://schemas.microsoft.com/office/drawing/2015/10/21/chartex" xmlns:cx3="http://schemas.microsoft.com/office/drawing/2016/5/9/chartex" xmlns:cx4="http://schemas.microsoft.com/office/drawing/2016/5/10/chartex" xmlns:cx5="http://schemas.microsoft.com/office/drawing/2016/5/11/chartex" xmlns:cx6="http://schemas.microsoft.com/office/drawing/2016/5/12/chartex" xmlns:cx7="http://schemas.microsoft.com/office/drawing/2016/5/13/chartex" xmlns:cx8="http://schemas.microsoft.com/office/drawing/2016/5/14/chartex" xmlns:mc="http://schemas.openxmlformats.org/markup-compatibility/2006" xmlns:aink="http://schemas.microsoft.com/office/drawing/2016/ink" xmlns:am3d="http://schemas.microsoft.com/office/drawing/2017/model3d" xmlns:o="urn:schemas-microsoft-com:office:office" xmlns:r="http://schemas.openxmlformats.org/officeDocument/2006/relationships" xmlns:m="http://schemas.openxmlformats.org/officeDocument/2006/math" xmlns:v="urn:schemas-microsoft-com:vml" xmlns:wp14="http://schemas.microsoft.com/office/word/2010/wordprocessingDrawing" xmlns:wp="http://schemas.openxmlformats.org/drawingml/2006/wordprocessingDrawing" xmlns:w10="urn:schemas-microsoft-com:office:word" xmlns:w="http://schemas.openxmlformats.org/wordprocessingml/2006/main" xmlns:w14="http://schemas.microsoft.com/office/word/2010/wordml" xmlns:w15="http://schemas.microsoft.com/office/word/2012/wordml" xmlns:w16cex="http://schemas.microsoft.com/office/word/2018/wordml/cex" xmlns:w16cid="http://schemas.microsoft.com/office/word/2016/wordml/cid" xmlns:w16="http://schemas.microsoft.com/office/word/2018/wordml" xmlns:w16se="http://schemas.microsoft.com/office/word/2015/wordml/symex" xmlns:wpg="http://schemas.microsoft.com/office/word/2010/wordprocessingGroup" xmlns:wpi="http://schemas.microsoft.com/office/word/2010/wordprocessingInk" xmlns:wne="http://schemas.microsoft.com/office/word/2006/wordml" xmlns:wps="http://schemas.microsoft.com/office/word/2010/wordprocessingShape" mc:Ignorable="w14 w15 w16se w16cid w16 w16cex wp14">
   <w:body>
     <w:p>
       <w:pPr>
-        <w:pStyle w:val="3"/>
+        <w:pStyle w:val="2"/>
         <w:rPr>
           <w:sz w:val="32"/>
           <w:szCs w:val="22"/>
         </w:rPr>
       </w:pPr>
       <w:r>
+        <w:rPr>
+          <w:noProof/>
+        </w:rPr>
         <mc:AlternateContent>
           <mc:Choice Requires="wps">
             <w:drawing>
-              <wp:anchor distT="0" distB="0" distL="114300" distR="114300" simplePos="0" relativeHeight="251669504" behindDoc="0" locked="0" layoutInCell="1" allowOverlap="1">
+              <wp:anchor distT="0" distB="0" distL="114300" distR="114300" simplePos="0" relativeHeight="251669504" behindDoc="0" locked="0" layoutInCell="1" allowOverlap="1" wp14:anchorId="515ED2BC" wp14:editId="3DC75AC7">
                 <wp:simplePos x="0" y="0"/>
                 <wp:positionH relativeFrom="margin">
                   <wp:posOffset>0</wp:posOffset>
@@ -50,7 +53,7 @@
                         <w:txbxContent>
                           <w:p>
                             <w:pPr>
-                              <w:pStyle w:val="5"/>
+                              <w:pStyle w:val="a3"/>
                               <w:jc w:val="center"/>
                             </w:pPr>
                             <w:r>
@@ -70,22 +73,38 @@
                             <w:pPr>
                               <w:jc w:val="center"/>
                               <w:rPr>
-                                <w:rFonts w:ascii="微软雅黑" w:hAnsi="微软雅黑" w:eastAsia="微软雅黑" w:cstheme="majorBidi"/>
+                                <w:rFonts w:ascii="微软雅黑" w:eastAsia="微软雅黑" w:hAnsi="微软雅黑" w:cstheme="majorBidi"/>
                                 <w:sz w:val="18"/>
                                 <w:szCs w:val="18"/>
                               </w:rPr>
                             </w:pPr>
                             <w:r>
                               <w:rPr>
-                                <w:rFonts w:hint="eastAsia" w:ascii="微软雅黑" w:hAnsi="微软雅黑" w:eastAsia="微软雅黑" w:cstheme="majorBidi"/>
+                                <w:rFonts w:ascii="微软雅黑" w:eastAsia="微软雅黑" w:hAnsi="微软雅黑" w:cstheme="majorBidi" w:hint="eastAsia"/>
                                 <w:sz w:val="18"/>
                                 <w:szCs w:val="18"/>
                               </w:rPr>
-                              <w:t>*《阿卡拉贝》能在 GOG</w:t>
+                              <w:t>*</w:t>
                             </w:r>
                             <w:r>
                               <w:rPr>
-                                <w:rFonts w:ascii="微软雅黑" w:hAnsi="微软雅黑" w:eastAsia="微软雅黑" w:cstheme="majorBidi"/>
+                                <w:rFonts w:ascii="微软雅黑" w:eastAsia="微软雅黑" w:hAnsi="微软雅黑" w:cstheme="majorBidi" w:hint="eastAsia"/>
+                                <w:sz w:val="18"/>
+                                <w:szCs w:val="18"/>
+                              </w:rPr>
+                              <w:t>《阿卡拉贝》能在</w:t>
+                            </w:r>
+                            <w:r>
+                              <w:rPr>
+                                <w:rFonts w:ascii="微软雅黑" w:eastAsia="微软雅黑" w:hAnsi="微软雅黑" w:cstheme="majorBidi" w:hint="eastAsia"/>
+                                <w:sz w:val="18"/>
+                                <w:szCs w:val="18"/>
+                              </w:rPr>
+                              <w:t xml:space="preserve"> GOG</w:t>
+                            </w:r>
+                            <w:r>
+                              <w:rPr>
+                                <w:rFonts w:ascii="微软雅黑" w:eastAsia="微软雅黑" w:hAnsi="微软雅黑" w:cstheme="majorBidi"/>
                                 <w:sz w:val="18"/>
                                 <w:szCs w:val="18"/>
                               </w:rPr>
@@ -93,15 +112,23 @@
                             </w:r>
                             <w:r>
                               <w:rPr>
-                                <w:rFonts w:hint="eastAsia" w:ascii="微软雅黑" w:hAnsi="微软雅黑" w:eastAsia="微软雅黑" w:cstheme="majorBidi"/>
+                                <w:rFonts w:ascii="微软雅黑" w:eastAsia="微软雅黑" w:hAnsi="微软雅黑" w:cstheme="majorBidi" w:hint="eastAsia"/>
                                 <w:sz w:val="18"/>
                                 <w:szCs w:val="18"/>
                               </w:rPr>
-                              <w:t>平台上免费下载，2</w:t>
+                              <w:t>平台上免费下载，</w:t>
                             </w:r>
                             <w:r>
                               <w:rPr>
-                                <w:rFonts w:ascii="微软雅黑" w:hAnsi="微软雅黑" w:eastAsia="微软雅黑" w:cstheme="majorBidi"/>
+                                <w:rFonts w:ascii="微软雅黑" w:eastAsia="微软雅黑" w:hAnsi="微软雅黑" w:cstheme="majorBidi" w:hint="eastAsia"/>
+                                <w:sz w:val="18"/>
+                                <w:szCs w:val="18"/>
+                              </w:rPr>
+                              <w:t>2</w:t>
+                            </w:r>
+                            <w:r>
+                              <w:rPr>
+                                <w:rFonts w:ascii="微软雅黑" w:eastAsia="微软雅黑" w:hAnsi="微软雅黑" w:cstheme="majorBidi"/>
                                 <w:sz w:val="18"/>
                                 <w:szCs w:val="18"/>
                               </w:rPr>
@@ -109,15 +136,23 @@
                             </w:r>
                             <w:r>
                               <w:rPr>
-                                <w:rFonts w:hint="eastAsia" w:ascii="微软雅黑" w:hAnsi="微软雅黑" w:eastAsia="微软雅黑" w:cstheme="majorBidi"/>
+                                <w:rFonts w:ascii="微软雅黑" w:eastAsia="微软雅黑" w:hAnsi="微软雅黑" w:cstheme="majorBidi" w:hint="eastAsia"/>
                                 <w:sz w:val="18"/>
                                 <w:szCs w:val="18"/>
                               </w:rPr>
-                              <w:t xml:space="preserve">年时 </w:t>
+                              <w:t>年时</w:t>
                             </w:r>
                             <w:r>
                               <w:rPr>
-                                <w:rFonts w:ascii="微软雅黑" w:hAnsi="微软雅黑" w:eastAsia="微软雅黑" w:cstheme="majorBidi"/>
+                                <w:rFonts w:ascii="微软雅黑" w:eastAsia="微软雅黑" w:hAnsi="微软雅黑" w:cstheme="majorBidi" w:hint="eastAsia"/>
+                                <w:sz w:val="18"/>
+                                <w:szCs w:val="18"/>
+                              </w:rPr>
+                              <w:t xml:space="preserve"> </w:t>
+                            </w:r>
+                            <w:r>
+                              <w:rPr>
+                                <w:rFonts w:ascii="微软雅黑" w:eastAsia="微软雅黑" w:hAnsi="微软雅黑" w:cstheme="majorBidi"/>
                                 <w:sz w:val="18"/>
                                 <w:szCs w:val="18"/>
                               </w:rPr>
@@ -125,15 +160,23 @@
                             </w:r>
                             <w:r>
                               <w:rPr>
-                                <w:rFonts w:hint="eastAsia" w:ascii="微软雅黑" w:hAnsi="微软雅黑" w:eastAsia="微软雅黑" w:cstheme="majorBidi"/>
+                                <w:rFonts w:ascii="微软雅黑" w:eastAsia="微软雅黑" w:hAnsi="微软雅黑" w:cstheme="majorBidi" w:hint="eastAsia"/>
                                 <w:sz w:val="18"/>
                                 <w:szCs w:val="18"/>
                               </w:rPr>
-                              <w:t xml:space="preserve">也上架了 </w:t>
+                              <w:t>也上架了</w:t>
                             </w:r>
                             <w:r>
                               <w:rPr>
-                                <w:rFonts w:ascii="微软雅黑" w:hAnsi="微软雅黑" w:eastAsia="微软雅黑" w:cstheme="majorBidi"/>
+                                <w:rFonts w:ascii="微软雅黑" w:eastAsia="微软雅黑" w:hAnsi="微软雅黑" w:cstheme="majorBidi" w:hint="eastAsia"/>
+                                <w:sz w:val="18"/>
+                                <w:szCs w:val="18"/>
+                              </w:rPr>
+                              <w:t xml:space="preserve"> </w:t>
+                            </w:r>
+                            <w:r>
+                              <w:rPr>
+                                <w:rFonts w:ascii="微软雅黑" w:eastAsia="微软雅黑" w:hAnsi="微软雅黑" w:cstheme="majorBidi"/>
                                 <w:sz w:val="18"/>
                                 <w:szCs w:val="18"/>
                               </w:rPr>
@@ -141,7 +184,7 @@
                             </w:r>
                             <w:r>
                               <w:rPr>
-                                <w:rFonts w:hint="eastAsia" w:ascii="微软雅黑" w:hAnsi="微软雅黑" w:eastAsia="微软雅黑" w:cstheme="majorBidi"/>
+                                <w:rFonts w:ascii="微软雅黑" w:eastAsia="微软雅黑" w:hAnsi="微软雅黑" w:cstheme="majorBidi" w:hint="eastAsia"/>
                                 <w:sz w:val="18"/>
                                 <w:szCs w:val="18"/>
                               </w:rPr>
@@ -161,16 +204,16 @@
           </mc:Choice>
           <mc:Fallback>
             <w:pict>
-              <v:shape id="_x0000_s1026" o:spid="_x0000_s1026" o:spt="202" type="#_x0000_t202" style="position:absolute;left:0pt;margin-left:0pt;margin-top:258.45pt;height:0.05pt;width:486.7pt;mso-position-horizontal-relative:margin;mso-wrap-distance-bottom:0pt;mso-wrap-distance-top:0pt;z-index:251669504;mso-width-relative:page;mso-height-relative:page;" fillcolor="#FFFFFF" filled="t" stroked="f" coordsize="21600,21600" o:gfxdata="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">
-                <v:fill on="t" focussize="0,0"/>
-                <v:stroke on="f"/>
-                <v:imagedata o:title=""/>
-                <o:lock v:ext="edit" aspectratio="f"/>
-                <v:textbox inset="0mm,0mm,0mm,0mm" style="mso-fit-shape-to-text:t;">
+              <v:shapetype w14:anchorId="515ED2BC" id="_x0000_t202" coordsize="21600,21600" o:spt="202" path="m,l,21600r21600,l21600,xe">
+                <v:stroke joinstyle="miter"/>
+                <v:path gradientshapeok="t" o:connecttype="rect"/>
+              </v:shapetype>
+              <v:shape id="文本框 209" o:spid="_x0000_s1026" type="#_x0000_t202" style="position:absolute;left:0;text-align:left;margin-left:0;margin-top:258.45pt;width:486.7pt;height:.05pt;z-index:251669504;visibility:visible;mso-wrap-style:square;mso-wrap-distance-left:9pt;mso-wrap-distance-top:0;mso-wrap-distance-right:9pt;mso-wrap-distance-bottom:0;mso-position-horizontal:absolute;mso-position-horizontal-relative:margin;mso-position-vertical:absolute;mso-position-vertical-relative:text;v-text-anchor:top" o:gfxdata="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" stroked="f">
+                <v:textbox style="mso-fit-shape-to-text:t" inset="0,0,0,0">
                   <w:txbxContent>
                     <w:p>
                       <w:pPr>
-                        <w:pStyle w:val="5"/>
+                        <w:pStyle w:val="a3"/>
                         <w:jc w:val="center"/>
                       </w:pPr>
                       <w:r>
@@ -190,22 +233,38 @@
                       <w:pPr>
                         <w:jc w:val="center"/>
                         <w:rPr>
-                          <w:rFonts w:ascii="微软雅黑" w:hAnsi="微软雅黑" w:eastAsia="微软雅黑" w:cstheme="majorBidi"/>
+                          <w:rFonts w:ascii="微软雅黑" w:eastAsia="微软雅黑" w:hAnsi="微软雅黑" w:cstheme="majorBidi"/>
                           <w:sz w:val="18"/>
                           <w:szCs w:val="18"/>
                         </w:rPr>
                       </w:pPr>
                       <w:r>
                         <w:rPr>
-                          <w:rFonts w:hint="eastAsia" w:ascii="微软雅黑" w:hAnsi="微软雅黑" w:eastAsia="微软雅黑" w:cstheme="majorBidi"/>
+                          <w:rFonts w:ascii="微软雅黑" w:eastAsia="微软雅黑" w:hAnsi="微软雅黑" w:cstheme="majorBidi" w:hint="eastAsia"/>
                           <w:sz w:val="18"/>
                           <w:szCs w:val="18"/>
                         </w:rPr>
-                        <w:t>*《阿卡拉贝》能在 GOG</w:t>
+                        <w:t>*</w:t>
                       </w:r>
                       <w:r>
                         <w:rPr>
-                          <w:rFonts w:ascii="微软雅黑" w:hAnsi="微软雅黑" w:eastAsia="微软雅黑" w:cstheme="majorBidi"/>
+                          <w:rFonts w:ascii="微软雅黑" w:eastAsia="微软雅黑" w:hAnsi="微软雅黑" w:cstheme="majorBidi" w:hint="eastAsia"/>
+                          <w:sz w:val="18"/>
+                          <w:szCs w:val="18"/>
+                        </w:rPr>
+                        <w:t>《阿卡拉贝》能在</w:t>
+                      </w:r>
+                      <w:r>
+                        <w:rPr>
+                          <w:rFonts w:ascii="微软雅黑" w:eastAsia="微软雅黑" w:hAnsi="微软雅黑" w:cstheme="majorBidi" w:hint="eastAsia"/>
+                          <w:sz w:val="18"/>
+                          <w:szCs w:val="18"/>
+                        </w:rPr>
+                        <w:t xml:space="preserve"> GOG</w:t>
+                      </w:r>
+                      <w:r>
+                        <w:rPr>
+                          <w:rFonts w:ascii="微软雅黑" w:eastAsia="微软雅黑" w:hAnsi="微软雅黑" w:cstheme="majorBidi"/>
                           <w:sz w:val="18"/>
                           <w:szCs w:val="18"/>
                         </w:rPr>
@@ -213,15 +272,23 @@
                       </w:r>
                       <w:r>
                         <w:rPr>
-                          <w:rFonts w:hint="eastAsia" w:ascii="微软雅黑" w:hAnsi="微软雅黑" w:eastAsia="微软雅黑" w:cstheme="majorBidi"/>
+                          <w:rFonts w:ascii="微软雅黑" w:eastAsia="微软雅黑" w:hAnsi="微软雅黑" w:cstheme="majorBidi" w:hint="eastAsia"/>
                           <w:sz w:val="18"/>
                           <w:szCs w:val="18"/>
                         </w:rPr>
-                        <w:t>平台上免费下载，2</w:t>
+                        <w:t>平台上免费下载，</w:t>
                       </w:r>
                       <w:r>
                         <w:rPr>
-                          <w:rFonts w:ascii="微软雅黑" w:hAnsi="微软雅黑" w:eastAsia="微软雅黑" w:cstheme="majorBidi"/>
+                          <w:rFonts w:ascii="微软雅黑" w:eastAsia="微软雅黑" w:hAnsi="微软雅黑" w:cstheme="majorBidi" w:hint="eastAsia"/>
+                          <w:sz w:val="18"/>
+                          <w:szCs w:val="18"/>
+                        </w:rPr>
+                        <w:t>2</w:t>
+                      </w:r>
+                      <w:r>
+                        <w:rPr>
+                          <w:rFonts w:ascii="微软雅黑" w:eastAsia="微软雅黑" w:hAnsi="微软雅黑" w:cstheme="majorBidi"/>
                           <w:sz w:val="18"/>
                           <w:szCs w:val="18"/>
                         </w:rPr>
@@ -229,15 +296,23 @@
                       </w:r>
                       <w:r>
                         <w:rPr>
-                          <w:rFonts w:hint="eastAsia" w:ascii="微软雅黑" w:hAnsi="微软雅黑" w:eastAsia="微软雅黑" w:cstheme="majorBidi"/>
+                          <w:rFonts w:ascii="微软雅黑" w:eastAsia="微软雅黑" w:hAnsi="微软雅黑" w:cstheme="majorBidi" w:hint="eastAsia"/>
                           <w:sz w:val="18"/>
                           <w:szCs w:val="18"/>
                         </w:rPr>
-                        <w:t xml:space="preserve">年时 </w:t>
+                        <w:t>年时</w:t>
                       </w:r>
                       <w:r>
                         <w:rPr>
-                          <w:rFonts w:ascii="微软雅黑" w:hAnsi="微软雅黑" w:eastAsia="微软雅黑" w:cstheme="majorBidi"/>
+                          <w:rFonts w:ascii="微软雅黑" w:eastAsia="微软雅黑" w:hAnsi="微软雅黑" w:cstheme="majorBidi" w:hint="eastAsia"/>
+                          <w:sz w:val="18"/>
+                          <w:szCs w:val="18"/>
+                        </w:rPr>
+                        <w:t xml:space="preserve"> </w:t>
+                      </w:r>
+                      <w:r>
+                        <w:rPr>
+                          <w:rFonts w:ascii="微软雅黑" w:eastAsia="微软雅黑" w:hAnsi="微软雅黑" w:cstheme="majorBidi"/>
                           <w:sz w:val="18"/>
                           <w:szCs w:val="18"/>
                         </w:rPr>
@@ -245,15 +320,23 @@
                       </w:r>
                       <w:r>
                         <w:rPr>
-                          <w:rFonts w:hint="eastAsia" w:ascii="微软雅黑" w:hAnsi="微软雅黑" w:eastAsia="微软雅黑" w:cstheme="majorBidi"/>
+                          <w:rFonts w:ascii="微软雅黑" w:eastAsia="微软雅黑" w:hAnsi="微软雅黑" w:cstheme="majorBidi" w:hint="eastAsia"/>
                           <w:sz w:val="18"/>
                           <w:szCs w:val="18"/>
                         </w:rPr>
-                        <w:t xml:space="preserve">也上架了 </w:t>
+                        <w:t>也上架了</w:t>
                       </w:r>
                       <w:r>
                         <w:rPr>
-                          <w:rFonts w:ascii="微软雅黑" w:hAnsi="微软雅黑" w:eastAsia="微软雅黑" w:cstheme="majorBidi"/>
+                          <w:rFonts w:ascii="微软雅黑" w:eastAsia="微软雅黑" w:hAnsi="微软雅黑" w:cstheme="majorBidi" w:hint="eastAsia"/>
+                          <w:sz w:val="18"/>
+                          <w:szCs w:val="18"/>
+                        </w:rPr>
+                        <w:t xml:space="preserve"> </w:t>
+                      </w:r>
+                      <w:r>
+                        <w:rPr>
+                          <w:rFonts w:ascii="微软雅黑" w:eastAsia="微软雅黑" w:hAnsi="微软雅黑" w:cstheme="majorBidi"/>
                           <w:sz w:val="18"/>
                           <w:szCs w:val="18"/>
                         </w:rPr>
@@ -261,7 +344,7 @@
                       </w:r>
                       <w:r>
                         <w:rPr>
-                          <w:rFonts w:hint="eastAsia" w:ascii="微软雅黑" w:hAnsi="微软雅黑" w:eastAsia="微软雅黑" w:cstheme="majorBidi"/>
+                          <w:rFonts w:ascii="微软雅黑" w:eastAsia="微软雅黑" w:hAnsi="微软雅黑" w:cstheme="majorBidi" w:hint="eastAsia"/>
                           <w:sz w:val="18"/>
                           <w:szCs w:val="18"/>
                         </w:rPr>
@@ -270,7 +353,7 @@
                     </w:p>
                   </w:txbxContent>
                 </v:textbox>
-                <w10:wrap type="topAndBottom"/>
+                <w10:wrap type="topAndBottom" anchorx="margin"/>
               </v:shape>
             </w:pict>
           </mc:Fallback>
@@ -279,11 +362,12 @@
       <w:r>
         <w:rPr>
           <w:rFonts w:hint="eastAsia"/>
+          <w:noProof/>
           <w:sz w:val="32"/>
           <w:szCs w:val="22"/>
         </w:rPr>
         <w:drawing>
-          <wp:anchor distT="0" distB="0" distL="114300" distR="114300" simplePos="0" relativeHeight="251668480" behindDoc="0" locked="0" layoutInCell="1" allowOverlap="1">
+          <wp:anchor distT="0" distB="0" distL="114300" distR="114300" simplePos="0" relativeHeight="251668480" behindDoc="0" locked="0" layoutInCell="1" allowOverlap="1" wp14:anchorId="23F24E06" wp14:editId="21A80BD5">
             <wp:simplePos x="0" y="0"/>
             <wp:positionH relativeFrom="margin">
               <wp:align>right</wp:align>
@@ -308,7 +392,7 @@
                     </pic:cNvPicPr>
                   </pic:nvPicPr>
                   <pic:blipFill>
-                    <a:blip r:embed="rId11" cstate="print">
+                    <a:blip r:embed="rId8" cstate="print">
                       <a:extLst>
                         <a:ext uri="{28A0092B-C50C-407E-A947-70E740481C1C}">
                           <a14:useLocalDpi xmlns:a14="http://schemas.microsoft.com/office/drawing/2010/main" val="0"/>
@@ -342,6 +426,7 @@
         </w:rPr>
         <w:t>《阿卡拉贝：末日世界》（</w:t>
       </w:r>
+      <w:proofErr w:type="spellStart"/>
       <w:r>
         <w:rPr>
           <w:sz w:val="32"/>
@@ -349,13 +434,14 @@
         </w:rPr>
         <w:t>Akalabeth</w:t>
       </w:r>
-      <w:r>
-        <w:rPr>
-          <w:rStyle w:val="19"/>
+      <w:proofErr w:type="spellEnd"/>
+      <w:r>
+        <w:rPr>
+          <w:rStyle w:val="af6"/>
           <w:sz w:val="32"/>
           <w:szCs w:val="22"/>
         </w:rPr>
-        <w:footnoteReference w:id="0"/>
+        <w:footnoteReference w:id="1"/>
       </w:r>
       <w:r>
         <w:rPr>
@@ -392,18 +478,29 @@
         <w:rPr>
           <w:rFonts w:hint="eastAsia"/>
         </w:rPr>
-        <w:t>翻译：Vita</w:t>
+        <w:t>翻译：</w:t>
+      </w:r>
+      <w:proofErr w:type="spellStart"/>
+      <w:r>
+        <w:rPr>
+          <w:rFonts w:hint="eastAsia"/>
+        </w:rPr>
+        <w:t>Vita</w:t>
       </w:r>
       <w:r>
         <w:t>minA</w:t>
       </w:r>
-    </w:p>
-    <w:p>
-      <w:r>
+      <w:proofErr w:type="spellEnd"/>
+    </w:p>
+    <w:p>
+      <w:r>
+        <w:rPr>
+          <w:noProof/>
+        </w:rPr>
         <mc:AlternateContent>
           <mc:Choice Requires="wps">
             <w:drawing>
-              <wp:anchor distT="45720" distB="45720" distL="114300" distR="114300" simplePos="0" relativeHeight="251670528" behindDoc="0" locked="0" layoutInCell="1" allowOverlap="1">
+              <wp:anchor distT="45720" distB="45720" distL="114300" distR="114300" simplePos="0" relativeHeight="251670528" behindDoc="0" locked="0" layoutInCell="1" allowOverlap="1" wp14:anchorId="46DAA114" wp14:editId="4C6246AB">
                 <wp:simplePos x="0" y="0"/>
                 <wp:positionH relativeFrom="column">
                   <wp:posOffset>0</wp:posOffset>
@@ -415,7 +512,9 @@
                 <wp:effectExtent l="0" t="0" r="6350" b="6985"/>
                 <wp:wrapSquare wrapText="bothSides"/>
                 <wp:docPr id="210" name="文本框 2"/>
-                <wp:cNvGraphicFramePr/>
+                <wp:cNvGraphicFramePr>
+                  <a:graphicFrameLocks xmlns:a="http://schemas.openxmlformats.org/drawingml/2006/main"/>
+                </wp:cNvGraphicFramePr>
                 <a:graphic xmlns:a="http://schemas.openxmlformats.org/drawingml/2006/main">
                   <a:graphicData uri="http://schemas.microsoft.com/office/word/2010/wordprocessingShape">
                     <wps:wsp>
@@ -442,45 +541,59 @@
                         <w:txbxContent>
                           <w:p>
                             <w:pPr>
-                              <w:pStyle w:val="36"/>
-                              <w:ind w:firstLine="0" w:firstLineChars="0"/>
+                              <w:pStyle w:val="-23"/>
+                              <w:ind w:firstLineChars="0" w:firstLine="0"/>
                               <w:rPr>
-                                <w:rFonts w:ascii="楷体" w:hAnsi="楷体" w:eastAsia="楷体"/>
+                                <w:rFonts w:ascii="楷体" w:eastAsia="楷体" w:hAnsi="楷体"/>
                               </w:rPr>
                             </w:pPr>
                             <w:r>
                               <w:rPr>
-                                <w:rFonts w:hint="eastAsia" w:ascii="楷体" w:hAnsi="楷体" w:eastAsia="楷体"/>
+                                <w:rFonts w:ascii="楷体" w:eastAsia="楷体" w:hAnsi="楷体" w:hint="eastAsia"/>
                               </w:rPr>
-                              <w:t>“《阿卡拉贝》设计之初就不是要拿去发售的游戏。我只是给我自己和我的朋友做了个游戏而已。我在</w:t>
+                              <w:t>“</w:t>
                             </w:r>
                             <w:r>
                               <w:rPr>
-                                <w:rFonts w:ascii="楷体" w:hAnsi="楷体" w:eastAsia="楷体"/>
+                                <w:rFonts w:ascii="楷体" w:eastAsia="楷体" w:hAnsi="楷体" w:hint="eastAsia"/>
+                              </w:rPr>
+                              <w:t>《阿卡拉贝》设计之初就不是要拿去发售的游戏。我只是给我自己和我的朋友做了个游戏而已。我在</w:t>
+                            </w:r>
+                            <w:r>
+                              <w:rPr>
+                                <w:rFonts w:ascii="楷体" w:eastAsia="楷体" w:hAnsi="楷体"/>
                               </w:rPr>
                               <w:t xml:space="preserve"> </w:t>
                             </w:r>
+                            <w:proofErr w:type="spellStart"/>
                             <w:r>
                               <w:rPr>
                                 <w:rFonts w:eastAsia="楷体" w:cs="Times New Roman"/>
                               </w:rPr>
                               <w:t>Computerland</w:t>
                             </w:r>
+                            <w:proofErr w:type="spellEnd"/>
                             <w:r>
                               <w:rPr>
-                                <w:rFonts w:ascii="楷体" w:hAnsi="楷体" w:eastAsia="楷体"/>
+                                <w:rFonts w:eastAsia="楷体" w:cs="Times New Roman"/>
+                              </w:rPr>
+                              <w:t>*</w:t>
+                            </w:r>
+                            <w:r>
+                              <w:rPr>
+                                <w:rFonts w:ascii="楷体" w:eastAsia="楷体" w:hAnsi="楷体"/>
                               </w:rPr>
                               <w:t xml:space="preserve"> </w:t>
                             </w:r>
                             <w:r>
                               <w:rPr>
-                                <w:rFonts w:hint="eastAsia" w:ascii="楷体" w:hAnsi="楷体" w:eastAsia="楷体"/>
+                                <w:rFonts w:ascii="楷体" w:eastAsia="楷体" w:hAnsi="楷体" w:hint="eastAsia"/>
                               </w:rPr>
                               <w:t>打暑假工，电脑城经理</w:t>
                             </w:r>
                             <w:r>
                               <w:rPr>
-                                <w:rFonts w:ascii="楷体" w:hAnsi="楷体" w:eastAsia="楷体"/>
+                                <w:rFonts w:ascii="楷体" w:eastAsia="楷体" w:hAnsi="楷体"/>
                               </w:rPr>
                               <w:t xml:space="preserve"> </w:t>
                             </w:r>
@@ -492,118 +605,113 @@
                             </w:r>
                             <w:r>
                               <w:rPr>
-                                <w:rFonts w:ascii="楷体" w:hAnsi="楷体" w:eastAsia="楷体"/>
+                                <w:rFonts w:ascii="楷体" w:eastAsia="楷体" w:hAnsi="楷体"/>
                               </w:rPr>
                               <w:t xml:space="preserve"> </w:t>
                             </w:r>
                             <w:r>
                               <w:rPr>
-                                <w:rFonts w:hint="eastAsia" w:ascii="楷体" w:hAnsi="楷体" w:eastAsia="楷体"/>
+                                <w:rFonts w:ascii="楷体" w:eastAsia="楷体" w:hAnsi="楷体" w:hint="eastAsia"/>
                               </w:rPr>
                               <w:t>鼓励我，让我花上一笔巨款‘发售’这款游戏，于是我花</w:t>
                             </w:r>
                             <w:r>
                               <w:rPr>
-                                <w:rFonts w:ascii="楷体" w:hAnsi="楷体" w:eastAsia="楷体"/>
+                                <w:rFonts w:ascii="楷体" w:eastAsia="楷体" w:hAnsi="楷体"/>
                               </w:rPr>
                               <w:t xml:space="preserve"> 200 </w:t>
                             </w:r>
                             <w:r>
                               <w:rPr>
-                                <w:rFonts w:hint="eastAsia" w:ascii="楷体" w:hAnsi="楷体" w:eastAsia="楷体"/>
+                                <w:rFonts w:ascii="楷体" w:eastAsia="楷体" w:hAnsi="楷体" w:hint="eastAsia"/>
                               </w:rPr>
                               <w:t>美元（对当时高中生而言是笔巨款）把它放到了商店货架上。”</w:t>
                             </w:r>
                           </w:p>
                           <w:p>
                             <w:pPr>
-                              <w:pStyle w:val="36"/>
-                              <w:ind w:firstLine="0" w:firstLineChars="0"/>
+                              <w:pStyle w:val="-23"/>
+                              <w:ind w:firstLineChars="0" w:firstLine="0"/>
                             </w:pPr>
                           </w:p>
                           <w:p>
                             <w:pPr>
-                              <w:pStyle w:val="36"/>
-                              <w:ind w:firstLine="0" w:firstLineChars="0"/>
+                              <w:pStyle w:val="-23"/>
+                              <w:ind w:firstLineChars="0" w:firstLine="0"/>
                               <w:jc w:val="right"/>
                             </w:pPr>
                             <w:r>
                               <w:rPr>
-                                <w:rFonts w:hint="eastAsia" w:ascii="楷体" w:hAnsi="楷体" w:eastAsia="楷体"/>
+                                <w:rFonts w:ascii="楷体" w:eastAsia="楷体" w:hAnsi="楷体" w:hint="eastAsia"/>
                               </w:rPr>
                               <w:t>——</w:t>
                             </w:r>
-                            <w:r>
-                              <w:fldChar w:fldCharType="begin"/>
-                            </w:r>
-                            <w:r>
-                              <w:instrText xml:space="preserve"> HYPERLINK "https://goo.gl/PL9YPn" </w:instrText>
-                            </w:r>
-                            <w:r>
-                              <w:fldChar w:fldCharType="separate"/>
-                            </w:r>
-                            <w:r>
-                              <w:rPr>
-                                <w:rStyle w:val="17"/>
-                                <w:rFonts w:cs="Times New Roman"/>
-                                <w:szCs w:val="21"/>
-                              </w:rPr>
-                              <w:t>Richard Garriot</w:t>
-                            </w:r>
-                            <w:r>
-                              <w:rPr>
-                                <w:rStyle w:val="17"/>
-                                <w:rFonts w:cs="Times New Roman"/>
-                                <w:szCs w:val="21"/>
-                              </w:rPr>
-                              <w:fldChar w:fldCharType="end"/>
-                            </w:r>
+                            <w:hyperlink r:id="rId9" w:history="1">
+                              <w:r>
+                                <w:rPr>
+                                  <w:rStyle w:val="af4"/>
+                                  <w:rFonts w:cs="Times New Roman"/>
+                                  <w:szCs w:val="21"/>
+                                </w:rPr>
+                                <w:t xml:space="preserve">Richard </w:t>
+                              </w:r>
+                              <w:proofErr w:type="spellStart"/>
+                              <w:r>
+                                <w:rPr>
+                                  <w:rStyle w:val="af4"/>
+                                  <w:rFonts w:cs="Times New Roman"/>
+                                  <w:szCs w:val="21"/>
+                                </w:rPr>
+                                <w:t>Garriot</w:t>
+                              </w:r>
+                              <w:proofErr w:type="spellEnd"/>
+                            </w:hyperlink>
                           </w:p>
                           <w:p>
                             <w:pPr>
-                              <w:pStyle w:val="36"/>
-                              <w:ind w:firstLine="0" w:firstLineChars="0"/>
+                              <w:pStyle w:val="-23"/>
+                              <w:ind w:firstLineChars="0" w:firstLine="0"/>
                               <w:jc w:val="right"/>
                               <w:rPr>
-                                <w:rFonts w:ascii="楷体" w:hAnsi="楷体" w:eastAsia="楷体"/>
+                                <w:rFonts w:ascii="楷体" w:eastAsia="楷体" w:hAnsi="楷体"/>
                               </w:rPr>
                             </w:pPr>
                             <w:r>
                               <w:rPr>
-                                <w:rFonts w:hint="eastAsia" w:ascii="楷体" w:hAnsi="楷体" w:eastAsia="楷体"/>
+                                <w:rFonts w:ascii="楷体" w:eastAsia="楷体" w:hAnsi="楷体" w:hint="eastAsia"/>
                               </w:rPr>
                               <w:t>《阿卡拉贝》制作人</w:t>
                             </w:r>
                           </w:p>
                           <w:p>
                             <w:pPr>
-                              <w:pStyle w:val="35"/>
+                              <w:pStyle w:val="12"/>
                               <w:jc w:val="center"/>
                               <w:rPr>
-                                <w:rFonts w:ascii="楷体" w:hAnsi="楷体" w:eastAsia="楷体"/>
+                                <w:rFonts w:ascii="楷体" w:eastAsia="楷体" w:hAnsi="楷体"/>
                               </w:rPr>
                             </w:pPr>
                             <w:r>
                               <w:rPr>
-                                <w:rFonts w:ascii="楷体" w:hAnsi="楷体" w:eastAsia="楷体"/>
+                                <w:rFonts w:ascii="楷体" w:eastAsia="楷体" w:hAnsi="楷体"/>
                               </w:rPr>
                               <w:t>*</w:t>
                             </w:r>
                             <w:r>
                               <w:rPr>
-                                <w:rFonts w:hint="eastAsia" w:ascii="楷体" w:hAnsi="楷体" w:eastAsia="楷体"/>
+                                <w:rFonts w:ascii="楷体" w:eastAsia="楷体" w:hAnsi="楷体" w:hint="eastAsia"/>
                               </w:rPr>
                               <w:t>译者注：</w:t>
                             </w:r>
                             <w:r>
                               <w:rPr>
-                                <w:rFonts w:ascii="楷体" w:hAnsi="楷体" w:eastAsia="楷体"/>
+                                <w:rFonts w:ascii="楷体" w:eastAsia="楷体" w:hAnsi="楷体"/>
                               </w:rPr>
                               <w:t>80</w:t>
                             </w:r>
                             <w:r>
                               <w:rPr>
-                                <w:rFonts w:hint="eastAsia" w:ascii="楷体" w:hAnsi="楷体" w:eastAsia="楷体"/>
+                                <w:rFonts w:ascii="楷体" w:eastAsia="楷体" w:hAnsi="楷体" w:hint="eastAsia"/>
                               </w:rPr>
                               <w:t>年代美国最火爆的连锁电脑零售商城。</w:t>
                             </w:r>
@@ -628,54 +736,64 @@
           </mc:Choice>
           <mc:Fallback>
             <w:pict>
-              <v:shape id="文本框 2" o:spid="_x0000_s1026" o:spt="202" type="#_x0000_t202" style="position:absolute;left:0pt;margin-left:0pt;margin-top:24.7pt;height:110.6pt;width:467.5pt;mso-wrap-distance-bottom:3.6pt;mso-wrap-distance-left:9pt;mso-wrap-distance-right:9pt;mso-wrap-distance-top:3.6pt;z-index:251670528;mso-width-relative:page;mso-height-relative:margin;mso-height-percent:200;" fillcolor="#FFFFFF" filled="t" stroked="f" coordsize="21600,21600" o:gfxdata="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">
-                <v:fill on="t" focussize="0,0"/>
-                <v:stroke on="f" miterlimit="8" joinstyle="miter"/>
-                <v:imagedata o:title=""/>
-                <o:lock v:ext="edit" aspectratio="f"/>
-                <v:textbox style="mso-fit-shape-to-text:t;">
+              <v:shape w14:anchorId="46DAA114" id="文本框 2" o:spid="_x0000_s1027" type="#_x0000_t202" style="position:absolute;left:0;text-align:left;margin-left:0;margin-top:24.7pt;width:467.5pt;height:110.6pt;z-index:251670528;visibility:visible;mso-wrap-style:square;mso-width-percent:0;mso-height-percent:200;mso-wrap-distance-left:9pt;mso-wrap-distance-top:3.6pt;mso-wrap-distance-right:9pt;mso-wrap-distance-bottom:3.6pt;mso-position-horizontal:absolute;mso-position-horizontal-relative:text;mso-position-vertical:absolute;mso-position-vertical-relative:text;mso-width-percent:0;mso-height-percent:200;mso-width-relative:page;mso-height-relative:margin;v-text-anchor:top" o:gfxdata="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" stroked="f">
+                <v:textbox style="mso-fit-shape-to-text:t">
                   <w:txbxContent>
                     <w:p>
                       <w:pPr>
-                        <w:pStyle w:val="36"/>
-                        <w:ind w:firstLine="0" w:firstLineChars="0"/>
+                        <w:pStyle w:val="-23"/>
+                        <w:ind w:firstLineChars="0" w:firstLine="0"/>
                         <w:rPr>
-                          <w:rFonts w:ascii="楷体" w:hAnsi="楷体" w:eastAsia="楷体"/>
+                          <w:rFonts w:ascii="楷体" w:eastAsia="楷体" w:hAnsi="楷体"/>
                         </w:rPr>
                       </w:pPr>
                       <w:r>
                         <w:rPr>
-                          <w:rFonts w:hint="eastAsia" w:ascii="楷体" w:hAnsi="楷体" w:eastAsia="楷体"/>
+                          <w:rFonts w:ascii="楷体" w:eastAsia="楷体" w:hAnsi="楷体" w:hint="eastAsia"/>
                         </w:rPr>
-                        <w:t>“《阿卡拉贝》设计之初就不是要拿去发售的游戏。我只是给我自己和我的朋友做了个游戏而已。我在</w:t>
+                        <w:t>“</w:t>
                       </w:r>
                       <w:r>
                         <w:rPr>
-                          <w:rFonts w:ascii="楷体" w:hAnsi="楷体" w:eastAsia="楷体"/>
+                          <w:rFonts w:ascii="楷体" w:eastAsia="楷体" w:hAnsi="楷体" w:hint="eastAsia"/>
+                        </w:rPr>
+                        <w:t>《阿卡拉贝》设计之初就不是要拿去发售的游戏。我只是给我自己和我的朋友做了个游戏而已。我在</w:t>
+                      </w:r>
+                      <w:r>
+                        <w:rPr>
+                          <w:rFonts w:ascii="楷体" w:eastAsia="楷体" w:hAnsi="楷体"/>
                         </w:rPr>
                         <w:t xml:space="preserve"> </w:t>
                       </w:r>
+                      <w:proofErr w:type="spellStart"/>
                       <w:r>
                         <w:rPr>
                           <w:rFonts w:eastAsia="楷体" w:cs="Times New Roman"/>
                         </w:rPr>
                         <w:t>Computerland</w:t>
                       </w:r>
+                      <w:proofErr w:type="spellEnd"/>
                       <w:r>
                         <w:rPr>
-                          <w:rFonts w:ascii="楷体" w:hAnsi="楷体" w:eastAsia="楷体"/>
+                          <w:rFonts w:eastAsia="楷体" w:cs="Times New Roman"/>
+                        </w:rPr>
+                        <w:t>*</w:t>
+                      </w:r>
+                      <w:r>
+                        <w:rPr>
+                          <w:rFonts w:ascii="楷体" w:eastAsia="楷体" w:hAnsi="楷体"/>
                         </w:rPr>
                         <w:t xml:space="preserve"> </w:t>
                       </w:r>
                       <w:r>
                         <w:rPr>
-                          <w:rFonts w:hint="eastAsia" w:ascii="楷体" w:hAnsi="楷体" w:eastAsia="楷体"/>
+                          <w:rFonts w:ascii="楷体" w:eastAsia="楷体" w:hAnsi="楷体" w:hint="eastAsia"/>
                         </w:rPr>
                         <w:t>打暑假工，电脑城经理</w:t>
                       </w:r>
                       <w:r>
                         <w:rPr>
-                          <w:rFonts w:ascii="楷体" w:hAnsi="楷体" w:eastAsia="楷体"/>
+                          <w:rFonts w:ascii="楷体" w:eastAsia="楷体" w:hAnsi="楷体"/>
                         </w:rPr>
                         <w:t xml:space="preserve"> </w:t>
                       </w:r>
@@ -687,118 +805,113 @@
                       </w:r>
                       <w:r>
                         <w:rPr>
-                          <w:rFonts w:ascii="楷体" w:hAnsi="楷体" w:eastAsia="楷体"/>
+                          <w:rFonts w:ascii="楷体" w:eastAsia="楷体" w:hAnsi="楷体"/>
                         </w:rPr>
                         <w:t xml:space="preserve"> </w:t>
                       </w:r>
                       <w:r>
                         <w:rPr>
-                          <w:rFonts w:hint="eastAsia" w:ascii="楷体" w:hAnsi="楷体" w:eastAsia="楷体"/>
+                          <w:rFonts w:ascii="楷体" w:eastAsia="楷体" w:hAnsi="楷体" w:hint="eastAsia"/>
                         </w:rPr>
                         <w:t>鼓励我，让我花上一笔巨款‘发售’这款游戏，于是我花</w:t>
                       </w:r>
                       <w:r>
                         <w:rPr>
-                          <w:rFonts w:ascii="楷体" w:hAnsi="楷体" w:eastAsia="楷体"/>
+                          <w:rFonts w:ascii="楷体" w:eastAsia="楷体" w:hAnsi="楷体"/>
                         </w:rPr>
                         <w:t xml:space="preserve"> 200 </w:t>
                       </w:r>
                       <w:r>
                         <w:rPr>
-                          <w:rFonts w:hint="eastAsia" w:ascii="楷体" w:hAnsi="楷体" w:eastAsia="楷体"/>
+                          <w:rFonts w:ascii="楷体" w:eastAsia="楷体" w:hAnsi="楷体" w:hint="eastAsia"/>
                         </w:rPr>
                         <w:t>美元（对当时高中生而言是笔巨款）把它放到了商店货架上。”</w:t>
                       </w:r>
                     </w:p>
                     <w:p>
                       <w:pPr>
-                        <w:pStyle w:val="36"/>
-                        <w:ind w:firstLine="0" w:firstLineChars="0"/>
+                        <w:pStyle w:val="-23"/>
+                        <w:ind w:firstLineChars="0" w:firstLine="0"/>
                       </w:pPr>
                     </w:p>
                     <w:p>
                       <w:pPr>
-                        <w:pStyle w:val="36"/>
-                        <w:ind w:firstLine="0" w:firstLineChars="0"/>
+                        <w:pStyle w:val="-23"/>
+                        <w:ind w:firstLineChars="0" w:firstLine="0"/>
                         <w:jc w:val="right"/>
                       </w:pPr>
                       <w:r>
                         <w:rPr>
-                          <w:rFonts w:hint="eastAsia" w:ascii="楷体" w:hAnsi="楷体" w:eastAsia="楷体"/>
+                          <w:rFonts w:ascii="楷体" w:eastAsia="楷体" w:hAnsi="楷体" w:hint="eastAsia"/>
                         </w:rPr>
                         <w:t>——</w:t>
                       </w:r>
-                      <w:r>
-                        <w:fldChar w:fldCharType="begin"/>
-                      </w:r>
-                      <w:r>
-                        <w:instrText xml:space="preserve"> HYPERLINK "https://goo.gl/PL9YPn" </w:instrText>
-                      </w:r>
-                      <w:r>
-                        <w:fldChar w:fldCharType="separate"/>
-                      </w:r>
-                      <w:r>
-                        <w:rPr>
-                          <w:rStyle w:val="17"/>
-                          <w:rFonts w:cs="Times New Roman"/>
-                          <w:szCs w:val="21"/>
-                        </w:rPr>
-                        <w:t>Richard Garriot</w:t>
-                      </w:r>
-                      <w:r>
-                        <w:rPr>
-                          <w:rStyle w:val="17"/>
-                          <w:rFonts w:cs="Times New Roman"/>
-                          <w:szCs w:val="21"/>
-                        </w:rPr>
-                        <w:fldChar w:fldCharType="end"/>
-                      </w:r>
+                      <w:hyperlink r:id="rId10" w:history="1">
+                        <w:r>
+                          <w:rPr>
+                            <w:rStyle w:val="af4"/>
+                            <w:rFonts w:cs="Times New Roman"/>
+                            <w:szCs w:val="21"/>
+                          </w:rPr>
+                          <w:t xml:space="preserve">Richard </w:t>
+                        </w:r>
+                        <w:proofErr w:type="spellStart"/>
+                        <w:r>
+                          <w:rPr>
+                            <w:rStyle w:val="af4"/>
+                            <w:rFonts w:cs="Times New Roman"/>
+                            <w:szCs w:val="21"/>
+                          </w:rPr>
+                          <w:t>Garriot</w:t>
+                        </w:r>
+                        <w:proofErr w:type="spellEnd"/>
+                      </w:hyperlink>
                     </w:p>
                     <w:p>
                       <w:pPr>
-                        <w:pStyle w:val="36"/>
-                        <w:ind w:firstLine="0" w:firstLineChars="0"/>
+                        <w:pStyle w:val="-23"/>
+                        <w:ind w:firstLineChars="0" w:firstLine="0"/>
                         <w:jc w:val="right"/>
                         <w:rPr>
-                          <w:rFonts w:ascii="楷体" w:hAnsi="楷体" w:eastAsia="楷体"/>
+                          <w:rFonts w:ascii="楷体" w:eastAsia="楷体" w:hAnsi="楷体"/>
                         </w:rPr>
                       </w:pPr>
                       <w:r>
                         <w:rPr>
-                          <w:rFonts w:hint="eastAsia" w:ascii="楷体" w:hAnsi="楷体" w:eastAsia="楷体"/>
+                          <w:rFonts w:ascii="楷体" w:eastAsia="楷体" w:hAnsi="楷体" w:hint="eastAsia"/>
                         </w:rPr>
                         <w:t>《阿卡拉贝》制作人</w:t>
                       </w:r>
                     </w:p>
                     <w:p>
                       <w:pPr>
-                        <w:pStyle w:val="35"/>
+                        <w:pStyle w:val="12"/>
                         <w:jc w:val="center"/>
                         <w:rPr>
-                          <w:rFonts w:ascii="楷体" w:hAnsi="楷体" w:eastAsia="楷体"/>
+                          <w:rFonts w:ascii="楷体" w:eastAsia="楷体" w:hAnsi="楷体"/>
                         </w:rPr>
                       </w:pPr>
                       <w:r>
                         <w:rPr>
-                          <w:rFonts w:ascii="楷体" w:hAnsi="楷体" w:eastAsia="楷体"/>
+                          <w:rFonts w:ascii="楷体" w:eastAsia="楷体" w:hAnsi="楷体"/>
                         </w:rPr>
                         <w:t>*</w:t>
                       </w:r>
                       <w:r>
                         <w:rPr>
-                          <w:rFonts w:hint="eastAsia" w:ascii="楷体" w:hAnsi="楷体" w:eastAsia="楷体"/>
+                          <w:rFonts w:ascii="楷体" w:eastAsia="楷体" w:hAnsi="楷体" w:hint="eastAsia"/>
                         </w:rPr>
                         <w:t>译者注：</w:t>
                       </w:r>
                       <w:r>
                         <w:rPr>
-                          <w:rFonts w:ascii="楷体" w:hAnsi="楷体" w:eastAsia="楷体"/>
+                          <w:rFonts w:ascii="楷体" w:eastAsia="楷体" w:hAnsi="楷体"/>
                         </w:rPr>
                         <w:t>80</w:t>
                       </w:r>
                       <w:r>
                         <w:rPr>
-                          <w:rFonts w:hint="eastAsia" w:ascii="楷体" w:hAnsi="楷体" w:eastAsia="楷体"/>
+                          <w:rFonts w:ascii="楷体" w:eastAsia="楷体" w:hAnsi="楷体" w:hint="eastAsia"/>
                         </w:rPr>
                         <w:t>年代美国最火爆的连锁电脑零售商城。</w:t>
                       </w:r>
@@ -813,41 +926,57 @@
         </mc:AlternateContent>
       </w:r>
       <w:r>
-        <w:pict>
-          <v:rect id="_x0000_i1025" o:spt="1" style="height:1pt;width:261.65pt;" fillcolor="#CFCDCD" filled="t" stroked="f" coordsize="21600,21600" o:hr="t" o:hrstd="t" o:hrnoshade="t" o:hrpct="500">
-            <v:path/>
-            <v:fill on="t" focussize="0,0"/>
-            <v:stroke on="f"/>
-            <v:imagedata o:title=""/>
-            <o:lock v:ext="edit"/>
-            <w10:wrap type="none"/>
-            <w10:anchorlock/>
-          </v:rect>
+        <w:pict w14:anchorId="713DF61E">
+          <v:rect id="_x0000_i1025" style="width:261.65pt;height:1pt" o:hrpct="500" o:hrstd="t" o:hrnoshade="t" o:hr="t" fillcolor="#cfcdcd" stroked="f"/>
         </w:pict>
       </w:r>
     </w:p>
     <w:p>
       <w:pPr>
         <w:sectPr>
-          <w:headerReference r:id="rId4" w:type="default"/>
-          <w:footerReference r:id="rId5" w:type="default"/>
+          <w:headerReference w:type="default" r:id="rId11"/>
+          <w:footerReference w:type="default" r:id="rId12"/>
           <w:pgSz w:w="11906" w:h="16838"/>
           <w:pgMar w:top="1440" w:right="1080" w:bottom="1440" w:left="1080" w:header="567" w:footer="567" w:gutter="0"/>
-          <w:cols w:space="425" w:num="1"/>
-          <w:docGrid w:type="lines" w:linePitch="312" w:charSpace="0"/>
+          <w:cols w:space="425"/>
+          <w:docGrid w:type="lines" w:linePitch="312"/>
         </w:sectPr>
       </w:pPr>
     </w:p>
     <w:p>
       <w:pPr>
-        <w:pStyle w:val="36"/>
+        <w:pStyle w:val="-23"/>
         <w:ind w:firstLine="420"/>
       </w:pPr>
       <w:r>
         <w:rPr>
           <w:rFonts w:hint="eastAsia"/>
         </w:rPr>
-        <w:t>如果说理查德 · 加里奥特（</w:t>
+        <w:t>如果说理查德</w:t>
+      </w:r>
+      <w:r>
+        <w:rPr>
+          <w:rFonts w:hint="eastAsia"/>
+        </w:rPr>
+        <w:t xml:space="preserve"> </w:t>
+      </w:r>
+      <w:r>
+        <w:rPr>
+          <w:rFonts w:hint="eastAsia"/>
+        </w:rPr>
+        <w:t>·</w:t>
+      </w:r>
+      <w:r>
+        <w:rPr>
+          <w:rFonts w:hint="eastAsia"/>
+        </w:rPr>
+        <w:t xml:space="preserve"> </w:t>
+      </w:r>
+      <w:r>
+        <w:rPr>
+          <w:rFonts w:hint="eastAsia"/>
+        </w:rPr>
+        <w:t>加里奥特（</w:t>
       </w:r>
       <w:r>
         <w:t>Richard Garriott</w:t>
@@ -860,9 +989,9 @@
       </w:r>
       <w:r>
         <w:rPr>
-          <w:rStyle w:val="19"/>
-        </w:rPr>
-        <w:footnoteReference w:id="1"/>
+          <w:rStyle w:val="af6"/>
+        </w:rPr>
+        <w:footnoteReference w:id="2"/>
       </w:r>
       <w:r>
         <w:rPr>
@@ -873,14 +1002,20 @@
     </w:p>
     <w:p>
       <w:pPr>
-        <w:pStyle w:val="36"/>
+        <w:pStyle w:val="-23"/>
         <w:ind w:firstLine="420"/>
       </w:pPr>
       <w:r>
         <w:rPr>
           <w:rFonts w:hint="eastAsia"/>
         </w:rPr>
-        <w:t>《创世纪》（U</w:t>
+        <w:t>《创世纪》（</w:t>
+      </w:r>
+      <w:r>
+        <w:rPr>
+          <w:rFonts w:hint="eastAsia"/>
+        </w:rPr>
+        <w:t>U</w:t>
       </w:r>
       <w:r>
         <w:t>ltima</w:t>
@@ -889,7 +1024,13 @@
         <w:rPr>
           <w:rFonts w:hint="eastAsia"/>
         </w:rPr>
-        <w:t xml:space="preserve">）系列， </w:t>
+        <w:t>）系列，</w:t>
+      </w:r>
+      <w:r>
+        <w:rPr>
+          <w:rFonts w:hint="eastAsia"/>
+        </w:rPr>
+        <w:t xml:space="preserve"> </w:t>
       </w:r>
       <w:r>
         <w:t xml:space="preserve">Origin Systems </w:t>
@@ -898,13 +1039,20 @@
         <w:rPr>
           <w:rFonts w:hint="eastAsia"/>
         </w:rPr>
-        <w:t>游戏软件公司，声振寰宇的“不列颠之王”</w:t>
-      </w:r>
-      <w:r>
-        <w:rPr>
-          <w:rStyle w:val="19"/>
-        </w:rPr>
-        <w:footnoteReference w:id="2"/>
+        <w:t>游</w:t>
+      </w:r>
+      <w:r>
+        <w:rPr>
+          <w:rFonts w:hint="eastAsia"/>
+        </w:rPr>
+        <w:lastRenderedPageBreak/>
+        <w:t>戏软件公司，声振寰宇的“不列颠之王”</w:t>
+      </w:r>
+      <w:r>
+        <w:rPr>
+          <w:rStyle w:val="af6"/>
+        </w:rPr>
+        <w:footnoteReference w:id="3"/>
       </w:r>
       <w:r>
         <w:rPr>
@@ -915,14 +1063,26 @@
     </w:p>
     <w:p>
       <w:pPr>
-        <w:pStyle w:val="36"/>
+        <w:pStyle w:val="-23"/>
         <w:ind w:firstLine="420"/>
       </w:pPr>
       <w:r>
         <w:rPr>
           <w:rFonts w:hint="eastAsia"/>
         </w:rPr>
-        <w:t>成功人士都有自己的发家史。对于加里奥特来说，《龙与地下城》（D</w:t>
+        <w:t>成功人士</w:t>
+      </w:r>
+      <w:r>
+        <w:rPr>
+          <w:rFonts w:hint="eastAsia"/>
+        </w:rPr>
+        <w:t>都有自己的发家史。对于加里奥特来说，《龙与地下城》（</w:t>
+      </w:r>
+      <w:r>
+        <w:rPr>
+          <w:rFonts w:hint="eastAsia"/>
+        </w:rPr>
+        <w:t>D</w:t>
       </w:r>
       <w:r>
         <w:t>ungeons &amp; Dragons</w:t>
@@ -936,7 +1096,6 @@
       <w:r>
         <w:rPr>
           <w:rFonts w:hint="eastAsia"/>
-          <w:lang w:val="en-US" w:eastAsia="zh-CN"/>
         </w:rPr>
         <w:t xml:space="preserve"> </w:t>
       </w:r>
@@ -946,7 +1105,6 @@
       <w:r>
         <w:rPr>
           <w:rFonts w:hint="eastAsia"/>
-          <w:lang w:val="en-US" w:eastAsia="zh-CN"/>
         </w:rPr>
         <w:t xml:space="preserve"> </w:t>
       </w:r>
@@ -958,15 +1116,21 @@
       </w:r>
       <w:r>
         <w:rPr>
-          <w:rStyle w:val="19"/>
-        </w:rPr>
-        <w:footnoteReference w:id="3"/>
-      </w:r>
-      <w:r>
-        <w:rPr>
-          <w:rFonts w:hint="eastAsia"/>
-        </w:rPr>
-        <w:t xml:space="preserve">，少年时代的加里奥特便用它设计一款简单的游戏，称之为 </w:t>
+          <w:rStyle w:val="af6"/>
+        </w:rPr>
+        <w:footnoteReference w:id="4"/>
+      </w:r>
+      <w:r>
+        <w:rPr>
+          <w:rFonts w:hint="eastAsia"/>
+        </w:rPr>
+        <w:t>，少年时代的加里奥特便用它设计一款简单的游戏，称之为</w:t>
+      </w:r>
+      <w:r>
+        <w:rPr>
+          <w:rFonts w:hint="eastAsia"/>
+        </w:rPr>
+        <w:t xml:space="preserve"> </w:t>
       </w:r>
       <w:r>
         <w:t>D&amp;D</w:t>
@@ -975,7 +1139,13 @@
         <w:rPr>
           <w:rFonts w:hint="eastAsia"/>
         </w:rPr>
-        <w:t>。经过无数次版本迭代后，D</w:t>
+        <w:t>。经过无数次版本迭代后，</w:t>
+      </w:r>
+      <w:r>
+        <w:rPr>
+          <w:rFonts w:hint="eastAsia"/>
+        </w:rPr>
+        <w:t>D</w:t>
       </w:r>
       <w:r>
         <w:t xml:space="preserve">&amp;D </w:t>
@@ -984,7 +1154,13 @@
         <w:rPr>
           <w:rFonts w:hint="eastAsia"/>
         </w:rPr>
-        <w:t xml:space="preserve">最终改良为 </w:t>
+        <w:t>最终改良为</w:t>
+      </w:r>
+      <w:r>
+        <w:rPr>
+          <w:rFonts w:hint="eastAsia"/>
+        </w:rPr>
+        <w:t xml:space="preserve"> </w:t>
       </w:r>
       <w:r>
         <w:t>D&amp;D #28</w:t>
@@ -998,7 +1174,7 @@
     </w:p>
     <w:p>
       <w:pPr>
-        <w:pStyle w:val="36"/>
+        <w:pStyle w:val="-23"/>
         <w:ind w:firstLine="420"/>
       </w:pPr>
       <w:r>
@@ -1014,7 +1190,19 @@
         <w:rPr>
           <w:rFonts w:hint="eastAsia"/>
         </w:rPr>
-        <w:t xml:space="preserve"> 年，加里奥特决定发行这款游戏。为了让它在 </w:t>
+        <w:t xml:space="preserve"> </w:t>
+      </w:r>
+      <w:r>
+        <w:rPr>
+          <w:rFonts w:hint="eastAsia"/>
+        </w:rPr>
+        <w:t>年，加里奥特决定发行这款游戏。为了让它在</w:t>
+      </w:r>
+      <w:r>
+        <w:rPr>
+          <w:rFonts w:hint="eastAsia"/>
+        </w:rPr>
+        <w:t xml:space="preserve"> </w:t>
       </w:r>
       <w:r>
         <w:t xml:space="preserve">Apple II </w:t>
@@ -1023,27 +1211,34 @@
         <w:rPr>
           <w:rFonts w:hint="eastAsia"/>
         </w:rPr>
-        <w:t>顺利运行，加里奥特重新编写游戏程序，将其命名为《阿卡拉贝：末日世界》，并塑封销售，附赠彩印说明书，还有一张由他母亲亲手绘制的封面海报。</w:t>
-      </w:r>
-    </w:p>
-    <w:p>
-      <w:pPr>
-        <w:pStyle w:val="36"/>
-        <w:ind w:firstLine="0" w:firstLineChars="0"/>
-      </w:pPr>
-    </w:p>
-    <w:p>
-      <w:pPr>
-        <w:pStyle w:val="36"/>
+        <w:t>顺利运行，加里奥特重新编写游</w:t>
+      </w:r>
+      <w:r>
+        <w:rPr>
+          <w:rFonts w:hint="eastAsia"/>
+        </w:rPr>
+        <w:t>戏程序，将其命名为《阿卡拉贝：末日世界》，并塑封销售，附赠彩印说明书，还有一张由他母亲亲手绘制的封面海报。</w:t>
+      </w:r>
+    </w:p>
+    <w:p>
+      <w:pPr>
+        <w:pStyle w:val="-23"/>
+        <w:ind w:firstLineChars="0" w:firstLine="0"/>
+      </w:pPr>
+    </w:p>
+    <w:p>
+      <w:pPr>
+        <w:pStyle w:val="-23"/>
         <w:keepNext/>
-        <w:ind w:firstLine="0" w:firstLineChars="0"/>
-      </w:pPr>
-      <w:r>
-        <w:rPr>
-          <w:rFonts w:hint="eastAsia"/>
+        <w:ind w:firstLineChars="0" w:firstLine="0"/>
+      </w:pPr>
+      <w:r>
+        <w:rPr>
+          <w:rFonts w:hint="eastAsia"/>
+          <w:noProof/>
         </w:rPr>
         <w:drawing>
-          <wp:inline distT="0" distB="0" distL="0" distR="0">
+          <wp:inline distT="0" distB="0" distL="0" distR="0" wp14:anchorId="7117E198" wp14:editId="3C36786F">
             <wp:extent cx="2959100" cy="2219325"/>
             <wp:effectExtent l="0" t="0" r="0" b="0"/>
             <wp:docPr id="212" name="图片 212"/>
@@ -1060,7 +1255,7 @@
                     </pic:cNvPicPr>
                   </pic:nvPicPr>
                   <pic:blipFill>
-                    <a:blip r:embed="rId12" cstate="print">
+                    <a:blip r:embed="rId13" cstate="print">
                       <a:extLst>
                         <a:ext uri="{28A0092B-C50C-407E-A947-70E740481C1C}">
                           <a14:useLocalDpi xmlns:a14="http://schemas.microsoft.com/office/drawing/2010/main" val="0"/>
@@ -1089,14 +1284,20 @@
     </w:p>
     <w:p>
       <w:pPr>
-        <w:pStyle w:val="5"/>
+        <w:pStyle w:val="a3"/>
         <w:jc w:val="left"/>
       </w:pPr>
       <w:r>
         <w:rPr>
           <w:rFonts w:hint="eastAsia"/>
         </w:rPr>
-        <w:t xml:space="preserve">图 </w:t>
+        <w:t>图</w:t>
+      </w:r>
+      <w:r>
+        <w:rPr>
+          <w:rFonts w:hint="eastAsia"/>
+        </w:rPr>
+        <w:t xml:space="preserve"> </w:t>
       </w:r>
       <w:r>
         <w:fldChar w:fldCharType="begin"/>
@@ -1108,7 +1309,19 @@
         <w:rPr>
           <w:rFonts w:hint="eastAsia"/>
         </w:rPr>
-        <w:instrText xml:space="preserve">SEQ 图 \* ARABIC</w:instrText>
+        <w:instrText xml:space="preserve">SEQ </w:instrText>
+      </w:r>
+      <w:r>
+        <w:rPr>
+          <w:rFonts w:hint="eastAsia"/>
+        </w:rPr>
+        <w:instrText>图</w:instrText>
+      </w:r>
+      <w:r>
+        <w:rPr>
+          <w:rFonts w:hint="eastAsia"/>
+        </w:rPr>
+        <w:instrText xml:space="preserve"> \* ARABIC</w:instrText>
       </w:r>
       <w:r>
         <w:instrText xml:space="preserve"> </w:instrText>
@@ -1132,7 +1345,7 @@
     <w:p/>
     <w:p>
       <w:pPr>
-        <w:pStyle w:val="36"/>
+        <w:pStyle w:val="-23"/>
         <w:ind w:firstLine="420"/>
       </w:pPr>
       <w:r>
@@ -1142,7 +1355,13 @@
         <w:t>最终，加利福利亚太平洋电脑公司（</w:t>
       </w:r>
       <w:r>
-        <w:t>California Pacific Computer Company）</w:t>
+        <w:t xml:space="preserve">California </w:t>
+      </w:r>
+      <w:r>
+        <w:t>Pacific Computer Company</w:t>
+      </w:r>
+      <w:r>
+        <w:t>）</w:t>
       </w:r>
       <w:r>
         <w:rPr>
@@ -1201,7 +1420,7 @@
     </w:p>
     <w:p>
       <w:pPr>
-        <w:pStyle w:val="36"/>
+        <w:pStyle w:val="-23"/>
         <w:ind w:firstLine="420"/>
       </w:pPr>
       <w:r>
@@ -1213,7 +1432,7 @@
     </w:p>
     <w:p>
       <w:pPr>
-        <w:pStyle w:val="36"/>
+        <w:pStyle w:val="-23"/>
         <w:ind w:firstLine="420"/>
       </w:pPr>
       <w:r>
@@ -1225,14 +1444,20 @@
     </w:p>
     <w:p>
       <w:pPr>
-        <w:pStyle w:val="36"/>
+        <w:pStyle w:val="-23"/>
         <w:ind w:firstLine="420"/>
       </w:pPr>
       <w:r>
         <w:rPr>
           <w:rFonts w:hint="eastAsia"/>
         </w:rPr>
-        <w:t>如果只是情节俗滥，那《阿卡拉贝》还不至于惨淡收场。毕竟，在此之前的 C</w:t>
+        <w:t>如果只是情节俗滥，那《阿卡拉贝》还不至于惨淡收场。毕竟，在此之前的</w:t>
+      </w:r>
+      <w:r>
+        <w:rPr>
+          <w:rFonts w:hint="eastAsia"/>
+        </w:rPr>
+        <w:t xml:space="preserve"> C</w:t>
       </w:r>
       <w:r>
         <w:t xml:space="preserve">RPG </w:t>
@@ -1241,31 +1466,61 @@
         <w:rPr>
           <w:rFonts w:hint="eastAsia"/>
         </w:rPr>
-        <w:t xml:space="preserve">的套路也都是简简单单地杀怪夺宝而已，从这个角度来说，《阿卡拉贝》已经有所突破。但不幸的是，由于机制薄弱与玩法单一，整部作品难以独当一面。 </w:t>
-      </w:r>
-    </w:p>
-    <w:p>
-      <w:pPr>
-        <w:pStyle w:val="36"/>
+        <w:t>的套路也都是简简单单地杀怪夺宝而已，从这个角度来说，《阿卡拉贝》已经有所突破。但不幸的是，由于机制薄弱与玩法单一，整部作品难以独当一面。</w:t>
+      </w:r>
+      <w:r>
+        <w:rPr>
+          <w:rFonts w:hint="eastAsia"/>
+        </w:rPr>
+        <w:t xml:space="preserve"> </w:t>
+      </w:r>
+    </w:p>
+    <w:p>
+      <w:pPr>
+        <w:pStyle w:val="-23"/>
         <w:ind w:firstLine="420"/>
       </w:pPr>
       <w:r>
         <w:rPr>
           <w:rFonts w:hint="eastAsia"/>
         </w:rPr>
-        <w:t>每次开局，玩家都可以选择一个“幸运数字”，这与接下来随机生成的地下城世界有所关联。但不管选何种数字，生成的世界都千篇一律，枯燥透顶。城镇里没有NPC，地牢之外也无怪物流窜。</w:t>
-      </w:r>
-    </w:p>
-    <w:p>
-      <w:pPr>
-        <w:pStyle w:val="36"/>
+        <w:t>每次开局，玩家都可以选择一个“幸运数字”，这与接下来随机生成的地下城世界有所关联。但不管选何种数字，生成的世界都千篇一律，枯燥透顶。城镇里没有</w:t>
+      </w:r>
+      <w:r>
+        <w:rPr>
+          <w:rFonts w:hint="eastAsia"/>
+        </w:rPr>
+        <w:t>NPC</w:t>
+      </w:r>
+      <w:r>
+        <w:rPr>
+          <w:rFonts w:hint="eastAsia"/>
+        </w:rPr>
+        <w:t>，地牢之外也无怪物流窜。</w:t>
+      </w:r>
+    </w:p>
+    <w:p>
+      <w:pPr>
+        <w:pStyle w:val="-23"/>
         <w:ind w:firstLine="420"/>
       </w:pPr>
       <w:r>
         <w:rPr>
           <w:rFonts w:hint="eastAsia"/>
         </w:rPr>
-        <w:t>角色创建与成长系统形同虚设。角色初始属性点数由系统随机生成。战士还是法师的职业选择听上去对游戏体验影响极大，但实际结果令人失望。前者能多领几把利刃，而后者可利用魔法护符施展两三个小法术，除此之外，再无差别。至于战斗系统，虽然的确有施展策略的空间，但总体而言，玩家只需疯狂点击攻击键，直到敌人毙命即可。所以，《阿卡拉贝》有 C</w:t>
+        <w:t>角色创建与成长系统形同虚设。角色初始属性点数由系统随机生成。战士还是法师的职业选择听上去对游戏体验影响极大，但实际结果令</w:t>
+      </w:r>
+      <w:r>
+        <w:rPr>
+          <w:rFonts w:hint="eastAsia"/>
+        </w:rPr>
+        <w:t>人失望。前者能多领几把利刃，而后者可利用魔法护符施展两三个小法术，除此之外，再无差别。至于战斗系统，虽然的确有施展策略的空间，但总体而言，玩家只需疯狂点击攻击键，直到敌人毙命即可。所以，《阿卡拉贝》有</w:t>
+      </w:r>
+      <w:r>
+        <w:rPr>
+          <w:rFonts w:hint="eastAsia"/>
+        </w:rPr>
+        <w:t xml:space="preserve"> C</w:t>
       </w:r>
       <w:r>
         <w:t xml:space="preserve">RPG </w:t>
@@ -1274,7 +1529,13 @@
         <w:rPr>
           <w:rFonts w:hint="eastAsia"/>
         </w:rPr>
-        <w:t>的皮囊，但缺乏 C</w:t>
+        <w:t>的皮囊，但缺乏</w:t>
+      </w:r>
+      <w:r>
+        <w:rPr>
+          <w:rFonts w:hint="eastAsia"/>
+        </w:rPr>
+        <w:t xml:space="preserve"> C</w:t>
       </w:r>
       <w:r>
         <w:t xml:space="preserve">RPG </w:t>
@@ -1283,27 +1544,35 @@
         <w:rPr>
           <w:rFonts w:hint="eastAsia"/>
         </w:rPr>
-        <w:t>的灵魂。</w:t>
-      </w:r>
-    </w:p>
-    <w:p>
-      <w:pPr>
-        <w:pStyle w:val="36"/>
-        <w:ind w:firstLine="0" w:firstLineChars="0"/>
-      </w:pPr>
-    </w:p>
-    <w:p>
-      <w:pPr>
-        <w:pStyle w:val="36"/>
+        <w:t>的</w:t>
+      </w:r>
+      <w:r>
+        <w:rPr>
+          <w:rFonts w:hint="eastAsia"/>
+        </w:rPr>
+        <w:lastRenderedPageBreak/>
+        <w:t>灵魂。</w:t>
+      </w:r>
+    </w:p>
+    <w:p>
+      <w:pPr>
+        <w:pStyle w:val="-23"/>
+        <w:ind w:firstLineChars="0" w:firstLine="0"/>
+      </w:pPr>
+    </w:p>
+    <w:p>
+      <w:pPr>
+        <w:pStyle w:val="-23"/>
         <w:keepNext/>
-        <w:ind w:firstLine="0" w:firstLineChars="0"/>
-      </w:pPr>
-      <w:r>
-        <w:rPr>
-          <w:rFonts w:hint="eastAsia"/>
+        <w:ind w:firstLineChars="0" w:firstLine="0"/>
+      </w:pPr>
+      <w:r>
+        <w:rPr>
+          <w:rFonts w:hint="eastAsia"/>
+          <w:noProof/>
         </w:rPr>
         <w:drawing>
-          <wp:inline distT="0" distB="0" distL="0" distR="0">
+          <wp:inline distT="0" distB="0" distL="0" distR="0" wp14:anchorId="10B709AD" wp14:editId="58FAF309">
             <wp:extent cx="2959100" cy="2213610"/>
             <wp:effectExtent l="0" t="0" r="0" b="0"/>
             <wp:docPr id="213" name="图片 213"/>
@@ -1320,7 +1589,7 @@
                     </pic:cNvPicPr>
                   </pic:nvPicPr>
                   <pic:blipFill>
-                    <a:blip r:embed="rId13" cstate="print">
+                    <a:blip r:embed="rId14" cstate="print">
                       <a:extLst>
                         <a:ext uri="{28A0092B-C50C-407E-A947-70E740481C1C}">
                           <a14:useLocalDpi xmlns:a14="http://schemas.microsoft.com/office/drawing/2010/main" val="0"/>
@@ -1349,14 +1618,20 @@
     </w:p>
     <w:p>
       <w:pPr>
-        <w:pStyle w:val="5"/>
+        <w:pStyle w:val="a3"/>
         <w:jc w:val="left"/>
       </w:pPr>
       <w:r>
         <w:rPr>
           <w:rFonts w:hint="eastAsia"/>
         </w:rPr>
-        <w:t xml:space="preserve">图 </w:t>
+        <w:t>图</w:t>
+      </w:r>
+      <w:r>
+        <w:rPr>
+          <w:rFonts w:hint="eastAsia"/>
+        </w:rPr>
+        <w:t xml:space="preserve"> </w:t>
       </w:r>
       <w:r>
         <w:fldChar w:fldCharType="begin"/>
@@ -1368,7 +1643,19 @@
         <w:rPr>
           <w:rFonts w:hint="eastAsia"/>
         </w:rPr>
-        <w:instrText xml:space="preserve">SEQ 图 \* ARABIC</w:instrText>
+        <w:instrText xml:space="preserve">SEQ </w:instrText>
+      </w:r>
+      <w:r>
+        <w:rPr>
+          <w:rFonts w:hint="eastAsia"/>
+        </w:rPr>
+        <w:instrText>图</w:instrText>
+      </w:r>
+      <w:r>
+        <w:rPr>
+          <w:rFonts w:hint="eastAsia"/>
+        </w:rPr>
+        <w:instrText xml:space="preserve"> \* ARABIC</w:instrText>
       </w:r>
       <w:r>
         <w:instrText xml:space="preserve"> </w:instrText>
@@ -1392,14 +1679,20 @@
     <w:p/>
     <w:p>
       <w:pPr>
-        <w:pStyle w:val="36"/>
+        <w:pStyle w:val="-23"/>
         <w:ind w:firstLine="420"/>
       </w:pPr>
       <w:r>
         <w:rPr>
           <w:rFonts w:hint="eastAsia"/>
         </w:rPr>
-        <w:t xml:space="preserve">《阿卡拉贝》也有自己的闪光点。这款游戏饱受热捧之时，玩家认为这几乎是一款简单的 </w:t>
+        <w:t>《阿卡拉贝》也有自己的闪光点。这款游戏饱受热捧之时，玩家认为这几乎是一款简单的</w:t>
+      </w:r>
+      <w:r>
+        <w:rPr>
+          <w:rFonts w:hint="eastAsia"/>
+        </w:rPr>
+        <w:t xml:space="preserve"> </w:t>
       </w:r>
       <w:r>
         <w:t xml:space="preserve">rougelike </w:t>
@@ -1413,7 +1706,7 @@
     </w:p>
     <w:p>
       <w:pPr>
-        <w:pStyle w:val="36"/>
+        <w:pStyle w:val="-23"/>
         <w:ind w:firstLine="420"/>
       </w:pPr>
       <w:r>
@@ -1425,33 +1718,46 @@
     </w:p>
     <w:p>
       <w:pPr>
-        <w:pStyle w:val="36"/>
+        <w:pStyle w:val="-23"/>
         <w:ind w:firstLine="420"/>
       </w:pPr>
       <w:r>
         <w:rPr>
           <w:rFonts w:hint="eastAsia"/>
         </w:rPr>
-        <w:t>地牢的布局也是完全随机，玩家很容易就会在线画式走廊中迷失方向。如果以法师开局，那你还能用魔法护符安全传送出去。但如果你是个战士，那就别无选择，只能沿原路返回。每走一步，都得消耗更多食物。</w:t>
-      </w:r>
-    </w:p>
-    <w:p>
-      <w:pPr>
-        <w:pStyle w:val="36"/>
+        <w:t>地牢的布局也是完全随机，玩家很容易就会在线画式走廊中迷失方向。如果以法师开局，那你还能用魔法护符安全传送出去。但如果</w:t>
+      </w:r>
+      <w:r>
+        <w:rPr>
+          <w:rFonts w:hint="eastAsia"/>
+        </w:rPr>
+        <w:t>你是个战士，那就别无选择，只能沿原路返回。每走一步，都得消</w:t>
+      </w:r>
+      <w:r>
+        <w:rPr>
+          <w:rFonts w:hint="eastAsia"/>
+        </w:rPr>
+        <w:t>耗更多食物。</w:t>
+      </w:r>
+    </w:p>
+    <w:p>
+      <w:pPr>
+        <w:pStyle w:val="-23"/>
         <w:ind w:firstLine="420"/>
       </w:pPr>
     </w:p>
     <w:p>
       <w:pPr>
-        <w:pStyle w:val="36"/>
-        <w:ind w:firstLine="0" w:firstLineChars="0"/>
-      </w:pPr>
-      <w:r>
-        <w:rPr>
-          <w:rFonts w:hint="eastAsia"/>
+        <w:pStyle w:val="-23"/>
+        <w:ind w:firstLineChars="0" w:firstLine="0"/>
+      </w:pPr>
+      <w:r>
+        <w:rPr>
+          <w:rFonts w:hint="eastAsia"/>
+          <w:noProof/>
         </w:rPr>
         <w:drawing>
-          <wp:inline distT="0" distB="0" distL="0" distR="0">
+          <wp:inline distT="0" distB="0" distL="0" distR="0" wp14:anchorId="2E4A7B29" wp14:editId="7A639408">
             <wp:extent cx="2959100" cy="2226310"/>
             <wp:effectExtent l="0" t="0" r="0" b="2540"/>
             <wp:docPr id="214" name="图片 214"/>
@@ -1468,7 +1774,7 @@
                     </pic:cNvPicPr>
                   </pic:nvPicPr>
                   <pic:blipFill>
-                    <a:blip r:embed="rId14" cstate="print">
+                    <a:blip r:embed="rId15" cstate="print">
                       <a:extLst>
                         <a:ext uri="{28A0092B-C50C-407E-A947-70E740481C1C}">
                           <a14:useLocalDpi xmlns:a14="http://schemas.microsoft.com/office/drawing/2010/main" val="0"/>
@@ -1497,16 +1803,25 @@
     </w:p>
     <w:p>
       <w:pPr>
-        <w:pStyle w:val="5"/>
-      </w:pPr>
-      <w:r>
-        <w:t xml:space="preserve">图 </w:t>
+        <w:pStyle w:val="a3"/>
+      </w:pPr>
+      <w:r>
+        <w:t>图</w:t>
+      </w:r>
+      <w:r>
+        <w:t xml:space="preserve"> </w:t>
       </w:r>
       <w:r>
         <w:fldChar w:fldCharType="begin"/>
       </w:r>
       <w:r>
-        <w:instrText xml:space="preserve"> SEQ 图 \* ARABIC </w:instrText>
+        <w:instrText xml:space="preserve"> SEQ </w:instrText>
+      </w:r>
+      <w:r>
+        <w:instrText>图</w:instrText>
+      </w:r>
+      <w:r>
+        <w:instrText xml:space="preserve"> \* ARABIC </w:instrText>
       </w:r>
       <w:r>
         <w:fldChar w:fldCharType="separate"/>
@@ -1524,7 +1839,13 @@
         <w:rPr>
           <w:rFonts w:hint="eastAsia"/>
         </w:rPr>
-        <w:t xml:space="preserve">《阿卡拉贝》是第一部有大地图的 </w:t>
+        <w:t>《阿卡拉贝》是第一部有大地图的</w:t>
+      </w:r>
+      <w:r>
+        <w:rPr>
+          <w:rFonts w:hint="eastAsia"/>
+        </w:rPr>
+        <w:t xml:space="preserve"> </w:t>
       </w:r>
       <w:r>
         <w:t>CRPG</w:t>
@@ -1539,7 +1860,7 @@
     <w:p/>
     <w:p>
       <w:pPr>
-        <w:pStyle w:val="36"/>
+        <w:pStyle w:val="-23"/>
         <w:ind w:firstLine="420"/>
       </w:pPr>
       <w:r>
@@ -1551,7 +1872,7 @@
     </w:p>
     <w:p>
       <w:pPr>
-        <w:pStyle w:val="36"/>
+        <w:pStyle w:val="-23"/>
         <w:ind w:firstLine="420"/>
       </w:pPr>
       <w:r>
@@ -1563,7 +1884,6 @@
       <w:r>
         <w:rPr>
           <w:rFonts w:hint="eastAsia"/>
-          <w:lang w:val="en-US" w:eastAsia="zh-CN"/>
         </w:rPr>
         <w:t>对待</w:t>
       </w:r>
@@ -1571,23 +1891,15 @@
         <w:rPr>
           <w:rFonts w:hint="eastAsia"/>
         </w:rPr>
-        <w:t xml:space="preserve">这款游戏。如果你想找一款经典的老式 </w:t>
-      </w:r>
-      <w:r>
-        <w:t xml:space="preserve">CRPG </w:t>
-      </w:r>
-      <w:r>
-        <w:rPr>
-          <w:rFonts w:hint="eastAsia"/>
-        </w:rPr>
-        <w:t xml:space="preserve">好好享受一下，那这款游戏可能会让你大失所望。老式 </w:t>
-      </w:r>
-      <w:bookmarkStart w:id="0" w:name="_GoBack"/>
-      <w:bookmarkEnd w:id="0"/>
-      <w:r>
-        <w:rPr>
-          <w:rFonts w:hint="eastAsia"/>
-        </w:rPr>
+        <w:t>这款游戏。如果你想找一款经典的老式</w:t>
+      </w:r>
+      <w:r>
+        <w:rPr>
+          <w:rFonts w:hint="eastAsia"/>
+        </w:rPr>
+        <w:t xml:space="preserve"> </w:t>
+      </w:r>
+      <w:r>
         <w:t>C</w:t>
       </w:r>
       <w:r>
@@ -1597,19 +1909,40 @@
         <w:rPr>
           <w:rFonts w:hint="eastAsia"/>
         </w:rPr>
+        <w:t>好好享受一下，那这款游戏可能会让你大失所望。老式</w:t>
+      </w:r>
+      <w:r>
+        <w:rPr>
+          <w:rFonts w:hint="eastAsia"/>
+        </w:rPr>
+        <w:t xml:space="preserve"> C</w:t>
+      </w:r>
+      <w:r>
+        <w:t xml:space="preserve">RPG </w:t>
+      </w:r>
+      <w:r>
+        <w:rPr>
+          <w:rFonts w:hint="eastAsia"/>
+        </w:rPr>
         <w:t>千千万，你大可以选择其他游戏。</w:t>
       </w:r>
     </w:p>
     <w:p>
       <w:pPr>
-        <w:pStyle w:val="36"/>
+        <w:pStyle w:val="-23"/>
         <w:ind w:firstLine="420"/>
       </w:pPr>
       <w:r>
         <w:rPr>
           <w:rFonts w:hint="eastAsia"/>
         </w:rPr>
-        <w:t>如果你抱着瞻仰博物馆藏品的心态去玩《阿卡拉贝》，那再好不过。它是《创世纪》的雏形，是经典 CRPG</w:t>
+        <w:t>如果你抱着瞻仰博物馆藏品的心态去玩《阿卡拉贝》，那再好不过。它是《创世纪》的雏形，是经典</w:t>
+      </w:r>
+      <w:r>
+        <w:rPr>
+          <w:rFonts w:hint="eastAsia"/>
+        </w:rPr>
+        <w:t xml:space="preserve"> CRPG</w:t>
       </w:r>
       <w:r>
         <w:t xml:space="preserve"> </w:t>
@@ -1623,7 +1956,6 @@
       <w:r>
         <w:rPr>
           <w:rFonts w:hint="eastAsia"/>
-          <w:lang w:val="en-US" w:eastAsia="zh-CN"/>
         </w:rPr>
         <w:t>是</w:t>
       </w:r>
@@ -1631,21 +1963,32 @@
         <w:rPr>
           <w:rFonts w:hint="eastAsia"/>
         </w:rPr>
-        <w:t>理查德 ·</w:t>
-      </w:r>
-      <w:r>
+        <w:t>理查德</w:t>
+      </w:r>
+      <w:r>
+        <w:rPr>
+          <w:rFonts w:hint="eastAsia"/>
+        </w:rPr>
         <w:t xml:space="preserve"> </w:t>
       </w:r>
       <w:r>
         <w:rPr>
           <w:rFonts w:hint="eastAsia"/>
         </w:rPr>
+        <w:t>·</w:t>
+      </w:r>
+      <w:r>
+        <w:t xml:space="preserve"> </w:t>
+      </w:r>
+      <w:r>
+        <w:rPr>
+          <w:rFonts w:hint="eastAsia"/>
+        </w:rPr>
         <w:t>加里奥特的试验田，</w:t>
       </w:r>
       <w:r>
         <w:rPr>
           <w:rFonts w:hint="eastAsia"/>
-          <w:lang w:val="en-US" w:eastAsia="zh-CN"/>
         </w:rPr>
         <w:t>《阿卡拉贝》中的奇思妙想在后来的</w:t>
       </w:r>
@@ -1658,7 +2001,6 @@
       <w:r>
         <w:rPr>
           <w:rFonts w:hint="eastAsia"/>
-          <w:lang w:val="en-US" w:eastAsia="zh-CN"/>
         </w:rPr>
         <w:t>里</w:t>
       </w:r>
@@ -1672,43 +2014,68 @@
     <w:p/>
     <w:p>
       <w:pPr>
-        <w:pStyle w:val="36"/>
-        <w:ind w:firstLine="0" w:firstLineChars="0"/>
+        <w:pStyle w:val="-23"/>
+        <w:ind w:firstLineChars="0" w:firstLine="0"/>
         <w:sectPr>
-          <w:headerReference r:id="rId6" w:type="default"/>
-          <w:footerReference r:id="rId7" w:type="default"/>
+          <w:headerReference w:type="default" r:id="rId16"/>
+          <w:footerReference w:type="default" r:id="rId17"/>
           <w:type w:val="continuous"/>
           <w:pgSz w:w="11906" w:h="16838"/>
           <w:pgMar w:top="1440" w:right="1080" w:bottom="1440" w:left="1080" w:header="567" w:footer="567" w:gutter="0"/>
-          <w:cols w:space="425" w:num="2"/>
-          <w:docGrid w:type="lines" w:linePitch="312" w:charSpace="0"/>
+          <w:cols w:num="2" w:space="425"/>
+          <w:docGrid w:type="lines" w:linePitch="312"/>
         </w:sectPr>
       </w:pPr>
     </w:p>
     <w:p>
       <w:pPr>
-        <w:pStyle w:val="23"/>
-        <w:ind w:firstLine="0" w:firstLineChars="0"/>
+        <w:pStyle w:val="-"/>
+        <w:ind w:firstLineChars="0" w:firstLine="0"/>
       </w:pPr>
     </w:p>
     <w:sectPr>
-      <w:headerReference r:id="rId8" w:type="default"/>
-      <w:footerReference r:id="rId9" w:type="default"/>
+      <w:headerReference w:type="default" r:id="rId18"/>
+      <w:footerReference w:type="default" r:id="rId19"/>
       <w:type w:val="continuous"/>
       <w:pgSz w:w="11906" w:h="16838"/>
       <w:pgMar w:top="1440" w:right="1080" w:bottom="1440" w:left="1080" w:header="567" w:footer="567" w:gutter="0"/>
-      <w:cols w:space="425" w:num="2"/>
-      <w:docGrid w:type="lines" w:linePitch="312" w:charSpace="0"/>
+      <w:cols w:num="2" w:space="425"/>
+      <w:docGrid w:type="lines" w:linePitch="312"/>
     </w:sectPr>
   </w:body>
 </w:document>
 </file>
 
+<file path=word/endnotes.xml><?xml version="1.0" encoding="utf-8"?>
+<w:endnotes xmlns:wpc="http://schemas.microsoft.com/office/word/2010/wordprocessingCanvas" xmlns:cx="http://schemas.microsoft.com/office/drawing/2014/chartex" xmlns:cx1="http://schemas.microsoft.com/office/drawing/2015/9/8/chartex" xmlns:cx2="http://schemas.microsoft.com/office/drawing/2015/10/21/chartex" xmlns:cx3="http://schemas.microsoft.com/office/drawing/2016/5/9/chartex" xmlns:cx4="http://schemas.microsoft.com/office/drawing/2016/5/10/chartex" xmlns:cx5="http://schemas.microsoft.com/office/drawing/2016/5/11/chartex" xmlns:cx6="http://schemas.microsoft.com/office/drawing/2016/5/12/chartex" xmlns:cx7="http://schemas.microsoft.com/office/drawing/2016/5/13/chartex" xmlns:cx8="http://schemas.microsoft.com/office/drawing/2016/5/14/chartex" xmlns:mc="http://schemas.openxmlformats.org/markup-compatibility/2006" xmlns:aink="http://schemas.microsoft.com/office/drawing/2016/ink" xmlns:am3d="http://schemas.microsoft.com/office/drawing/2017/model3d" xmlns:o="urn:schemas-microsoft-com:office:office" xmlns:r="http://schemas.openxmlformats.org/officeDocument/2006/relationships" xmlns:m="http://schemas.openxmlformats.org/officeDocument/2006/math" xmlns:v="urn:schemas-microsoft-com:vml" xmlns:wp14="http://schemas.microsoft.com/office/word/2010/wordprocessingDrawing" xmlns:wp="http://schemas.openxmlformats.org/drawingml/2006/wordprocessingDrawing" xmlns:w10="urn:schemas-microsoft-com:office:word" xmlns:w="http://schemas.openxmlformats.org/wordprocessingml/2006/main" xmlns:w14="http://schemas.microsoft.com/office/word/2010/wordml" xmlns:w15="http://schemas.microsoft.com/office/word/2012/wordml" xmlns:w16cex="http://schemas.microsoft.com/office/word/2018/wordml/cex" xmlns:w16cid="http://schemas.microsoft.com/office/word/2016/wordml/cid" xmlns:w16="http://schemas.microsoft.com/office/word/2018/wordml" xmlns:w16se="http://schemas.microsoft.com/office/word/2015/wordml/symex" xmlns:wpg="http://schemas.microsoft.com/office/word/2010/wordprocessingGroup" xmlns:wpi="http://schemas.microsoft.com/office/word/2010/wordprocessingInk" xmlns:wne="http://schemas.microsoft.com/office/word/2006/wordml" xmlns:wps="http://schemas.microsoft.com/office/word/2010/wordprocessingShape" mc:Ignorable="w14 w15 w16se w16cid w16 w16cex wp14">
+  <w:endnote w:type="separator" w:id="-1">
+    <w:p>
+      <w:pPr>
+        <w:spacing w:after="0" w:line="240" w:lineRule="auto"/>
+      </w:pPr>
+      <w:r>
+        <w:separator/>
+      </w:r>
+    </w:p>
+  </w:endnote>
+  <w:endnote w:type="continuationSeparator" w:id="0">
+    <w:p>
+      <w:pPr>
+        <w:spacing w:after="0" w:line="240" w:lineRule="auto"/>
+      </w:pPr>
+      <w:r>
+        <w:continuationSeparator/>
+      </w:r>
+    </w:p>
+  </w:endnote>
+</w:endnotes>
+</file>
+
 <file path=word/footer1.xml><?xml version="1.0" encoding="utf-8"?>
-<w:ftr xmlns:wpc="http://schemas.microsoft.com/office/word/2010/wordprocessingCanvas" xmlns:mc="http://schemas.openxmlformats.org/markup-compatibility/2006" xmlns:o="urn:schemas-microsoft-com:office:office" xmlns:r="http://schemas.openxmlformats.org/officeDocument/2006/relationships" xmlns:m="http://schemas.openxmlformats.org/officeDocument/2006/math" xmlns:v="urn:schemas-microsoft-com:vml" xmlns:wp14="http://schemas.microsoft.com/office/word/2010/wordprocessingDrawing" xmlns:wp="http://schemas.openxmlformats.org/drawingml/2006/wordprocessingDrawing" xmlns:w10="urn:schemas-microsoft-com:office:word" xmlns:w="http://schemas.openxmlformats.org/wordprocessingml/2006/main" xmlns:w14="http://schemas.microsoft.com/office/word/2010/wordml" xmlns:w15="http://schemas.microsoft.com/office/word/2012/wordml" xmlns:wpg="http://schemas.microsoft.com/office/word/2010/wordprocessingGroup" xmlns:wpi="http://schemas.microsoft.com/office/word/2010/wordprocessingInk" xmlns:wne="http://schemas.microsoft.com/office/word/2006/wordml" xmlns:wps="http://schemas.microsoft.com/office/word/2010/wordprocessingShape" xmlns:wpsCustomData="http://www.wps.cn/officeDocument/2013/wpsCustomData" mc:Ignorable="w14 w15 wp14">
+<w:ftr xmlns:wpc="http://schemas.microsoft.com/office/word/2010/wordprocessingCanvas" xmlns:cx="http://schemas.microsoft.com/office/drawing/2014/chartex" xmlns:cx1="http://schemas.microsoft.com/office/drawing/2015/9/8/chartex" xmlns:cx2="http://schemas.microsoft.com/office/drawing/2015/10/21/chartex" xmlns:cx3="http://schemas.microsoft.com/office/drawing/2016/5/9/chartex" xmlns:cx4="http://schemas.microsoft.com/office/drawing/2016/5/10/chartex" xmlns:cx5="http://schemas.microsoft.com/office/drawing/2016/5/11/chartex" xmlns:cx6="http://schemas.microsoft.com/office/drawing/2016/5/12/chartex" xmlns:cx7="http://schemas.microsoft.com/office/drawing/2016/5/13/chartex" xmlns:cx8="http://schemas.microsoft.com/office/drawing/2016/5/14/chartex" xmlns:mc="http://schemas.openxmlformats.org/markup-compatibility/2006" xmlns:aink="http://schemas.microsoft.com/office/drawing/2016/ink" xmlns:am3d="http://schemas.microsoft.com/office/drawing/2017/model3d" xmlns:o="urn:schemas-microsoft-com:office:office" xmlns:r="http://schemas.openxmlformats.org/officeDocument/2006/relationships" xmlns:m="http://schemas.openxmlformats.org/officeDocument/2006/math" xmlns:v="urn:schemas-microsoft-com:vml" xmlns:wp14="http://schemas.microsoft.com/office/word/2010/wordprocessingDrawing" xmlns:wp="http://schemas.openxmlformats.org/drawingml/2006/wordprocessingDrawing" xmlns:w10="urn:schemas-microsoft-com:office:word" xmlns:w="http://schemas.openxmlformats.org/wordprocessingml/2006/main" xmlns:w14="http://schemas.microsoft.com/office/word/2010/wordml" xmlns:w15="http://schemas.microsoft.com/office/word/2012/wordml" xmlns:w16cex="http://schemas.microsoft.com/office/word/2018/wordml/cex" xmlns:w16cid="http://schemas.microsoft.com/office/word/2016/wordml/cid" xmlns:w16="http://schemas.microsoft.com/office/word/2018/wordml" xmlns:w16se="http://schemas.microsoft.com/office/word/2015/wordml/symex" xmlns:wpg="http://schemas.microsoft.com/office/word/2010/wordprocessingGroup" xmlns:wpi="http://schemas.microsoft.com/office/word/2010/wordprocessingInk" xmlns:wne="http://schemas.microsoft.com/office/word/2006/wordml" xmlns:wps="http://schemas.microsoft.com/office/word/2010/wordprocessingShape" mc:Ignorable="w14 w15 w16se w16cid w16 w16cex wp14">
   <w:p>
     <w:pPr>
-      <w:pStyle w:val="38"/>
+      <w:pStyle w:val="Footer-Grey123"/>
     </w:pPr>
     <w:r>
       <w:fldChar w:fldCharType="begin"/>
@@ -1717,7 +2084,7 @@
       <w:rPr>
         <w:rFonts w:hint="eastAsia"/>
       </w:rPr>
-      <w:instrText xml:space="preserve">PAGE  \* Arabic  \* MERGEFORMAT</w:instrText>
+      <w:instrText>PAGE  \* Arabic  \* MERGEFORMAT</w:instrText>
     </w:r>
     <w:r>
       <w:fldChar w:fldCharType="separate"/>
@@ -1733,10 +2100,10 @@
 </file>
 
 <file path=word/footer2.xml><?xml version="1.0" encoding="utf-8"?>
-<w:ftr xmlns:wpc="http://schemas.microsoft.com/office/word/2010/wordprocessingCanvas" xmlns:mc="http://schemas.openxmlformats.org/markup-compatibility/2006" xmlns:o="urn:schemas-microsoft-com:office:office" xmlns:r="http://schemas.openxmlformats.org/officeDocument/2006/relationships" xmlns:m="http://schemas.openxmlformats.org/officeDocument/2006/math" xmlns:v="urn:schemas-microsoft-com:vml" xmlns:wp14="http://schemas.microsoft.com/office/word/2010/wordprocessingDrawing" xmlns:wp="http://schemas.openxmlformats.org/drawingml/2006/wordprocessingDrawing" xmlns:w10="urn:schemas-microsoft-com:office:word" xmlns:w="http://schemas.openxmlformats.org/wordprocessingml/2006/main" xmlns:w14="http://schemas.microsoft.com/office/word/2010/wordml" xmlns:w15="http://schemas.microsoft.com/office/word/2012/wordml" xmlns:wpg="http://schemas.microsoft.com/office/word/2010/wordprocessingGroup" xmlns:wpi="http://schemas.microsoft.com/office/word/2010/wordprocessingInk" xmlns:wne="http://schemas.microsoft.com/office/word/2006/wordml" xmlns:wps="http://schemas.microsoft.com/office/word/2010/wordprocessingShape" xmlns:wpsCustomData="http://www.wps.cn/officeDocument/2013/wpsCustomData" mc:Ignorable="w14 w15 wp14">
+<w:ftr xmlns:wpc="http://schemas.microsoft.com/office/word/2010/wordprocessingCanvas" xmlns:cx="http://schemas.microsoft.com/office/drawing/2014/chartex" xmlns:cx1="http://schemas.microsoft.com/office/drawing/2015/9/8/chartex" xmlns:cx2="http://schemas.microsoft.com/office/drawing/2015/10/21/chartex" xmlns:cx3="http://schemas.microsoft.com/office/drawing/2016/5/9/chartex" xmlns:cx4="http://schemas.microsoft.com/office/drawing/2016/5/10/chartex" xmlns:cx5="http://schemas.microsoft.com/office/drawing/2016/5/11/chartex" xmlns:cx6="http://schemas.microsoft.com/office/drawing/2016/5/12/chartex" xmlns:cx7="http://schemas.microsoft.com/office/drawing/2016/5/13/chartex" xmlns:cx8="http://schemas.microsoft.com/office/drawing/2016/5/14/chartex" xmlns:mc="http://schemas.openxmlformats.org/markup-compatibility/2006" xmlns:aink="http://schemas.microsoft.com/office/drawing/2016/ink" xmlns:am3d="http://schemas.microsoft.com/office/drawing/2017/model3d" xmlns:o="urn:schemas-microsoft-com:office:office" xmlns:r="http://schemas.openxmlformats.org/officeDocument/2006/relationships" xmlns:m="http://schemas.openxmlformats.org/officeDocument/2006/math" xmlns:v="urn:schemas-microsoft-com:vml" xmlns:wp14="http://schemas.microsoft.com/office/word/2010/wordprocessingDrawing" xmlns:wp="http://schemas.openxmlformats.org/drawingml/2006/wordprocessingDrawing" xmlns:w10="urn:schemas-microsoft-com:office:word" xmlns:w="http://schemas.openxmlformats.org/wordprocessingml/2006/main" xmlns:w14="http://schemas.microsoft.com/office/word/2010/wordml" xmlns:w15="http://schemas.microsoft.com/office/word/2012/wordml" xmlns:w16cex="http://schemas.microsoft.com/office/word/2018/wordml/cex" xmlns:w16cid="http://schemas.microsoft.com/office/word/2016/wordml/cid" xmlns:w16="http://schemas.microsoft.com/office/word/2018/wordml" xmlns:w16se="http://schemas.microsoft.com/office/word/2015/wordml/symex" xmlns:wpg="http://schemas.microsoft.com/office/word/2010/wordprocessingGroup" xmlns:wpi="http://schemas.microsoft.com/office/word/2010/wordprocessingInk" xmlns:wne="http://schemas.microsoft.com/office/word/2006/wordml" xmlns:wps="http://schemas.microsoft.com/office/word/2010/wordprocessingShape" mc:Ignorable="w14 w15 w16se w16cid w16 w16cex wp14">
   <w:p>
     <w:pPr>
-      <w:pStyle w:val="37"/>
+      <w:pStyle w:val="Footer-Grey32"/>
     </w:pPr>
     <w:r>
       <w:fldChar w:fldCharType="begin"/>
@@ -1745,7 +2112,7 @@
       <w:rPr>
         <w:rFonts w:hint="eastAsia"/>
       </w:rPr>
-      <w:instrText xml:space="preserve">PAGE  \* Arabic  \* MERGEFORMAT</w:instrText>
+      <w:instrText>PAGE  \* Arabic  \* MERGEFORMAT</w:instrText>
     </w:r>
     <w:r>
       <w:fldChar w:fldCharType="separate"/>
@@ -1761,10 +2128,10 @@
 </file>
 
 <file path=word/footer3.xml><?xml version="1.0" encoding="utf-8"?>
-<w:ftr xmlns:wpc="http://schemas.microsoft.com/office/word/2010/wordprocessingCanvas" xmlns:mc="http://schemas.openxmlformats.org/markup-compatibility/2006" xmlns:o="urn:schemas-microsoft-com:office:office" xmlns:r="http://schemas.openxmlformats.org/officeDocument/2006/relationships" xmlns:m="http://schemas.openxmlformats.org/officeDocument/2006/math" xmlns:v="urn:schemas-microsoft-com:vml" xmlns:wp14="http://schemas.microsoft.com/office/word/2010/wordprocessingDrawing" xmlns:wp="http://schemas.openxmlformats.org/drawingml/2006/wordprocessingDrawing" xmlns:w10="urn:schemas-microsoft-com:office:word" xmlns:w="http://schemas.openxmlformats.org/wordprocessingml/2006/main" xmlns:w14="http://schemas.microsoft.com/office/word/2010/wordml" xmlns:w15="http://schemas.microsoft.com/office/word/2012/wordml" xmlns:wpg="http://schemas.microsoft.com/office/word/2010/wordprocessingGroup" xmlns:wpi="http://schemas.microsoft.com/office/word/2010/wordprocessingInk" xmlns:wne="http://schemas.microsoft.com/office/word/2006/wordml" xmlns:wps="http://schemas.microsoft.com/office/word/2010/wordprocessingShape" xmlns:wpsCustomData="http://www.wps.cn/officeDocument/2013/wpsCustomData" mc:Ignorable="w14 w15 wp14">
+<w:ftr xmlns:wpc="http://schemas.microsoft.com/office/word/2010/wordprocessingCanvas" xmlns:cx="http://schemas.microsoft.com/office/drawing/2014/chartex" xmlns:cx1="http://schemas.microsoft.com/office/drawing/2015/9/8/chartex" xmlns:cx2="http://schemas.microsoft.com/office/drawing/2015/10/21/chartex" xmlns:cx3="http://schemas.microsoft.com/office/drawing/2016/5/9/chartex" xmlns:cx4="http://schemas.microsoft.com/office/drawing/2016/5/10/chartex" xmlns:cx5="http://schemas.microsoft.com/office/drawing/2016/5/11/chartex" xmlns:cx6="http://schemas.microsoft.com/office/drawing/2016/5/12/chartex" xmlns:cx7="http://schemas.microsoft.com/office/drawing/2016/5/13/chartex" xmlns:cx8="http://schemas.microsoft.com/office/drawing/2016/5/14/chartex" xmlns:mc="http://schemas.openxmlformats.org/markup-compatibility/2006" xmlns:aink="http://schemas.microsoft.com/office/drawing/2016/ink" xmlns:am3d="http://schemas.microsoft.com/office/drawing/2017/model3d" xmlns:o="urn:schemas-microsoft-com:office:office" xmlns:r="http://schemas.openxmlformats.org/officeDocument/2006/relationships" xmlns:m="http://schemas.openxmlformats.org/officeDocument/2006/math" xmlns:v="urn:schemas-microsoft-com:vml" xmlns:wp14="http://schemas.microsoft.com/office/word/2010/wordprocessingDrawing" xmlns:wp="http://schemas.openxmlformats.org/drawingml/2006/wordprocessingDrawing" xmlns:w10="urn:schemas-microsoft-com:office:word" xmlns:w="http://schemas.openxmlformats.org/wordprocessingml/2006/main" xmlns:w14="http://schemas.microsoft.com/office/word/2010/wordml" xmlns:w15="http://schemas.microsoft.com/office/word/2012/wordml" xmlns:w16cex="http://schemas.microsoft.com/office/word/2018/wordml/cex" xmlns:w16cid="http://schemas.microsoft.com/office/word/2016/wordml/cid" xmlns:w16="http://schemas.microsoft.com/office/word/2018/wordml" xmlns:w16se="http://schemas.microsoft.com/office/word/2015/wordml/symex" xmlns:wpg="http://schemas.microsoft.com/office/word/2010/wordprocessingGroup" xmlns:wpi="http://schemas.microsoft.com/office/word/2010/wordprocessingInk" xmlns:wne="http://schemas.microsoft.com/office/word/2006/wordml" xmlns:wps="http://schemas.microsoft.com/office/word/2010/wordprocessingShape" mc:Ignorable="w14 w15 w16se w16cid w16 w16cex wp14">
   <w:p>
     <w:pPr>
-      <w:pStyle w:val="27"/>
+      <w:pStyle w:val="Footer-Grey"/>
     </w:pPr>
     <w:r>
       <w:fldChar w:fldCharType="begin"/>
@@ -1773,7 +2140,7 @@
       <w:rPr>
         <w:rFonts w:hint="eastAsia"/>
       </w:rPr>
-      <w:instrText xml:space="preserve">PAGE  \* Arabic  \* MERGEFORMAT</w:instrText>
+      <w:instrText>PAGE  \* Arabic  \* MERGEFORMAT</w:instrText>
     </w:r>
     <w:r>
       <w:fldChar w:fldCharType="separate"/>
@@ -1789,83 +2156,35 @@
 </file>
 
 <file path=word/footnotes.xml><?xml version="1.0" encoding="utf-8"?>
-<w:footnotes xmlns:wpc="http://schemas.microsoft.com/office/word/2010/wordprocessingCanvas" xmlns:mc="http://schemas.openxmlformats.org/markup-compatibility/2006" xmlns:o="urn:schemas-microsoft-com:office:office" xmlns:r="http://schemas.openxmlformats.org/officeDocument/2006/relationships" xmlns:m="http://schemas.openxmlformats.org/officeDocument/2006/math" xmlns:v="urn:schemas-microsoft-com:vml" xmlns:wp14="http://schemas.microsoft.com/office/word/2010/wordprocessingDrawing" xmlns:wp="http://schemas.openxmlformats.org/drawingml/2006/wordprocessingDrawing" xmlns:w="http://schemas.openxmlformats.org/wordprocessingml/2006/main" xmlns:w14="http://schemas.microsoft.com/office/word/2010/wordml" xmlns:w15="http://schemas.microsoft.com/office/word/2012/wordml" xmlns:w10="urn:schemas-microsoft-com:office:word" xmlns:wpg="http://schemas.microsoft.com/office/word/2010/wordprocessingGroup" xmlns:wpi="http://schemas.microsoft.com/office/word/2010/wordprocessingInk" xmlns:wne="http://schemas.microsoft.com/office/word/2006/wordml" xmlns:wps="http://schemas.microsoft.com/office/word/2010/wordprocessingShape" xmlns:wpsCustomData="http://www.wps.cn/officeDocument/2013/wpsCustomData" mc:Ignorable="w14 w15 wp14">
-  <w:footnote w:id="0">
-    <w:p>
-      <w:pPr>
-        <w:pStyle w:val="11"/>
-      </w:pPr>
-      <w:r>
-        <w:rPr>
-          <w:rStyle w:val="19"/>
-        </w:rPr>
-        <w:footnoteRef/>
-      </w:r>
-      <w:r>
-        <w:t xml:space="preserve"> </w:t>
-      </w:r>
-      <w:r>
-        <w:rPr>
-          <w:rFonts w:hint="eastAsia"/>
-        </w:rPr>
-        <w:t>“阿卡拉贝”（A</w:t>
-      </w:r>
-      <w:r>
-        <w:t>kalabeth</w:t>
-      </w:r>
-      <w:r>
-        <w:rPr>
-          <w:rFonts w:hint="eastAsia"/>
-        </w:rPr>
-        <w:t xml:space="preserve">）之名来自 </w:t>
-      </w:r>
-      <w:r>
-        <w:t>Akallabêth</w:t>
-      </w:r>
-      <w:r>
-        <w:rPr>
-          <w:rFonts w:hint="eastAsia"/>
-        </w:rPr>
-        <w:t xml:space="preserve">，是由 </w:t>
-      </w:r>
-      <w:r>
-        <w:t xml:space="preserve">J.R.R. </w:t>
-      </w:r>
-      <w:r>
-        <w:rPr>
-          <w:rFonts w:hint="eastAsia"/>
-        </w:rPr>
-        <w:t>托尔金所著的《精灵宝钻》（T</w:t>
-      </w:r>
-      <w:r>
-        <w:t>he Silmarilion</w:t>
-      </w:r>
-      <w:r>
-        <w:rPr>
-          <w:rFonts w:hint="eastAsia"/>
-        </w:rPr>
-        <w:t>）中的章节标题之一。游戏中还有另一处向托尔金致敬的地方：每一关的最终敌人都是一只炎魔（B</w:t>
-      </w:r>
-      <w:r>
-        <w:t>alrog</w:t>
-      </w:r>
-      <w:r>
-        <w:rPr>
-          <w:rFonts w:hint="eastAsia"/>
-        </w:rPr>
-        <w:t>）。</w:t>
+<w:footnotes xmlns:wpc="http://schemas.microsoft.com/office/word/2010/wordprocessingCanvas" xmlns:cx="http://schemas.microsoft.com/office/drawing/2014/chartex" xmlns:cx1="http://schemas.microsoft.com/office/drawing/2015/9/8/chartex" xmlns:cx2="http://schemas.microsoft.com/office/drawing/2015/10/21/chartex" xmlns:cx3="http://schemas.microsoft.com/office/drawing/2016/5/9/chartex" xmlns:cx4="http://schemas.microsoft.com/office/drawing/2016/5/10/chartex" xmlns:cx5="http://schemas.microsoft.com/office/drawing/2016/5/11/chartex" xmlns:cx6="http://schemas.microsoft.com/office/drawing/2016/5/12/chartex" xmlns:cx7="http://schemas.microsoft.com/office/drawing/2016/5/13/chartex" xmlns:cx8="http://schemas.microsoft.com/office/drawing/2016/5/14/chartex" xmlns:mc="http://schemas.openxmlformats.org/markup-compatibility/2006" xmlns:aink="http://schemas.microsoft.com/office/drawing/2016/ink" xmlns:am3d="http://schemas.microsoft.com/office/drawing/2017/model3d" xmlns:o="urn:schemas-microsoft-com:office:office" xmlns:r="http://schemas.openxmlformats.org/officeDocument/2006/relationships" xmlns:m="http://schemas.openxmlformats.org/officeDocument/2006/math" xmlns:v="urn:schemas-microsoft-com:vml" xmlns:wp14="http://schemas.microsoft.com/office/word/2010/wordprocessingDrawing" xmlns:wp="http://schemas.openxmlformats.org/drawingml/2006/wordprocessingDrawing" xmlns:w10="urn:schemas-microsoft-com:office:word" xmlns:w="http://schemas.openxmlformats.org/wordprocessingml/2006/main" xmlns:w14="http://schemas.microsoft.com/office/word/2010/wordml" xmlns:w15="http://schemas.microsoft.com/office/word/2012/wordml" xmlns:w16cex="http://schemas.microsoft.com/office/word/2018/wordml/cex" xmlns:w16cid="http://schemas.microsoft.com/office/word/2016/wordml/cid" xmlns:w16="http://schemas.microsoft.com/office/word/2018/wordml" xmlns:w16se="http://schemas.microsoft.com/office/word/2015/wordml/symex" xmlns:wpg="http://schemas.microsoft.com/office/word/2010/wordprocessingGroup" xmlns:wpi="http://schemas.microsoft.com/office/word/2010/wordprocessingInk" xmlns:wne="http://schemas.microsoft.com/office/word/2006/wordml" xmlns:wps="http://schemas.microsoft.com/office/word/2010/wordprocessingShape" mc:Ignorable="w14 w15 w16se w16cid w16 w16cex wp14">
+  <w:footnote w:type="separator" w:id="-1">
+    <w:p>
+      <w:pPr>
+        <w:spacing w:after="0" w:line="240" w:lineRule="auto"/>
+      </w:pPr>
+      <w:r>
+        <w:separator/>
+      </w:r>
+    </w:p>
+  </w:footnote>
+  <w:footnote w:type="continuationSeparator" w:id="0">
+    <w:p>
+      <w:pPr>
+        <w:spacing w:after="0" w:line="240" w:lineRule="auto"/>
+      </w:pPr>
+      <w:r>
+        <w:continuationSeparator/>
       </w:r>
     </w:p>
   </w:footnote>
   <w:footnote w:id="1">
     <w:p>
       <w:pPr>
-        <w:pStyle w:val="11"/>
-        <w:ind w:left="180" w:hanging="180" w:hangingChars="100"/>
-      </w:pPr>
-      <w:r>
-        <w:rPr>
-          <w:rStyle w:val="19"/>
+        <w:pStyle w:val="ae"/>
+      </w:pPr>
+      <w:r>
+        <w:rPr>
+          <w:rStyle w:val="af6"/>
         </w:rPr>
         <w:footnoteRef/>
       </w:r>
@@ -1876,87 +2195,103 @@
         <w:rPr>
           <w:rFonts w:hint="eastAsia"/>
         </w:rPr>
-        <w:t>译者注：理查德·加里奥特（</w:t>
-      </w:r>
-      <w:r>
-        <w:t>Richard Garriott），出生于</w:t>
-      </w:r>
-      <w:r>
-        <w:rPr>
-          <w:rFonts w:hint="eastAsia"/>
-          <w:lang w:val="en-US" w:eastAsia="zh-CN"/>
+        <w:t>“阿卡拉贝”（</w:t>
+      </w:r>
+      <w:proofErr w:type="spellStart"/>
+      <w:r>
+        <w:rPr>
+          <w:rFonts w:hint="eastAsia"/>
+        </w:rPr>
+        <w:t>A</w:t>
+      </w:r>
+      <w:r>
+        <w:t>kalabeth</w:t>
+      </w:r>
+      <w:proofErr w:type="spellEnd"/>
+      <w:r>
+        <w:rPr>
+          <w:rFonts w:hint="eastAsia"/>
+        </w:rPr>
+        <w:t>）之名来自</w:t>
+      </w:r>
+      <w:r>
+        <w:rPr>
+          <w:rFonts w:hint="eastAsia"/>
         </w:rPr>
         <w:t xml:space="preserve"> </w:t>
       </w:r>
-      <w:r>
-        <w:t>196</w:t>
-      </w:r>
-      <w:r>
-        <w:rPr>
-          <w:rFonts w:hint="eastAsia"/>
-          <w:lang w:val="en-US" w:eastAsia="zh-CN"/>
-        </w:rPr>
-        <w:t>1</w:t>
-      </w:r>
-      <w:r>
-        <w:t>年</w:t>
-      </w:r>
-      <w:r>
-        <w:rPr>
-          <w:rFonts w:hint="eastAsia"/>
-          <w:lang w:val="en-US" w:eastAsia="zh-CN"/>
+      <w:proofErr w:type="spellStart"/>
+      <w:r>
+        <w:t>Akallabêth</w:t>
+      </w:r>
+      <w:proofErr w:type="spellEnd"/>
+      <w:r>
+        <w:rPr>
+          <w:rFonts w:hint="eastAsia"/>
+        </w:rPr>
+        <w:t>，是由</w:t>
+      </w:r>
+      <w:r>
+        <w:rPr>
+          <w:rFonts w:hint="eastAsia"/>
         </w:rPr>
         <w:t xml:space="preserve"> </w:t>
       </w:r>
       <w:r>
-        <w:t>7</w:t>
-      </w:r>
-      <w:r>
-        <w:rPr>
-          <w:rFonts w:hint="eastAsia"/>
-          <w:lang w:val="en-US" w:eastAsia="zh-CN"/>
-        </w:rPr>
-        <w:t xml:space="preserve"> </w:t>
-      </w:r>
-      <w:r>
-        <w:t>月</w:t>
-      </w:r>
-      <w:r>
-        <w:rPr>
-          <w:rFonts w:hint="eastAsia"/>
-          <w:lang w:val="en-US" w:eastAsia="zh-CN"/>
-        </w:rPr>
-        <w:t xml:space="preserve"> </w:t>
-      </w:r>
-      <w:r>
-        <w:t>4</w:t>
-      </w:r>
-      <w:r>
-        <w:rPr>
-          <w:rFonts w:hint="eastAsia"/>
-          <w:lang w:val="en-US" w:eastAsia="zh-CN"/>
-        </w:rPr>
-        <w:t xml:space="preserve"> </w:t>
-      </w:r>
-      <w:r>
-        <w:t>日，是一位著名的电脑游戏设计师与制作人</w:t>
-      </w:r>
-      <w:r>
-        <w:rPr>
-          <w:rFonts w:hint="eastAsia"/>
-        </w:rPr>
-        <w:t>。</w:t>
+        <w:t xml:space="preserve">J.R.R. </w:t>
+      </w:r>
+      <w:r>
+        <w:rPr>
+          <w:rFonts w:hint="eastAsia"/>
+        </w:rPr>
+        <w:t>托尔金所著的《精灵宝钻》（</w:t>
+      </w:r>
+      <w:r>
+        <w:rPr>
+          <w:rFonts w:hint="eastAsia"/>
+        </w:rPr>
+        <w:t>T</w:t>
+      </w:r>
+      <w:r>
+        <w:t xml:space="preserve">he </w:t>
+      </w:r>
+      <w:proofErr w:type="spellStart"/>
+      <w:r>
+        <w:t>Silmarilion</w:t>
+      </w:r>
+      <w:proofErr w:type="spellEnd"/>
+      <w:r>
+        <w:rPr>
+          <w:rFonts w:hint="eastAsia"/>
+        </w:rPr>
+        <w:t>）中的章节标题之一。游戏中还有另一处向托尔金致敬的地方：每一关的最终敌人都是一只炎魔（</w:t>
+      </w:r>
+      <w:r>
+        <w:rPr>
+          <w:rFonts w:hint="eastAsia"/>
+        </w:rPr>
+        <w:t>B</w:t>
+      </w:r>
+      <w:r>
+        <w:t>alrog</w:t>
+      </w:r>
+      <w:r>
+        <w:rPr>
+          <w:rFonts w:hint="eastAsia"/>
+        </w:rPr>
+        <w:t>）。</w:t>
       </w:r>
     </w:p>
   </w:footnote>
   <w:footnote w:id="2">
     <w:p>
       <w:pPr>
-        <w:pStyle w:val="11"/>
-      </w:pPr>
-      <w:r>
-        <w:rPr>
-          <w:rStyle w:val="19"/>
+        <w:pStyle w:val="ae"/>
+        <w:ind w:left="180" w:hangingChars="100" w:hanging="180"/>
+      </w:pPr>
+      <w:r>
+        <w:rPr>
+          <w:rStyle w:val="af6"/>
         </w:rPr>
         <w:footnoteRef/>
       </w:r>
@@ -1967,27 +2302,87 @@
         <w:rPr>
           <w:rFonts w:hint="eastAsia"/>
         </w:rPr>
-        <w:t>译者注：不列颠之王（L</w:t>
-      </w:r>
-      <w:r>
-        <w:t>ord Bri</w:t>
-      </w:r>
-      <w:r>
-        <w:rPr>
-          <w:rFonts w:hint="eastAsia"/>
-        </w:rPr>
-        <w:t>tish）是《创世纪》中不列颠尼亚的统治者，也是理查德本人的化身。</w:t>
+        <w:t>译者注：理查德·加里奥特（</w:t>
+      </w:r>
+      <w:r>
+        <w:t>Richard Garriott</w:t>
+      </w:r>
+      <w:r>
+        <w:t>）</w:t>
+      </w:r>
+      <w:r>
+        <w:t>，出生于</w:t>
+      </w:r>
+      <w:r>
+        <w:rPr>
+          <w:rFonts w:hint="eastAsia"/>
+        </w:rPr>
+        <w:t xml:space="preserve"> </w:t>
+      </w:r>
+      <w:r>
+        <w:t>196</w:t>
+      </w:r>
+      <w:r>
+        <w:rPr>
+          <w:rFonts w:hint="eastAsia"/>
+        </w:rPr>
+        <w:t>1</w:t>
+      </w:r>
+      <w:r>
+        <w:t>年</w:t>
+      </w:r>
+      <w:r>
+        <w:rPr>
+          <w:rFonts w:hint="eastAsia"/>
+        </w:rPr>
+        <w:t xml:space="preserve"> </w:t>
+      </w:r>
+      <w:r>
+        <w:t>7</w:t>
+      </w:r>
+      <w:r>
+        <w:rPr>
+          <w:rFonts w:hint="eastAsia"/>
+        </w:rPr>
+        <w:t xml:space="preserve"> </w:t>
+      </w:r>
+      <w:r>
+        <w:t>月</w:t>
+      </w:r>
+      <w:r>
+        <w:rPr>
+          <w:rFonts w:hint="eastAsia"/>
+        </w:rPr>
+        <w:t xml:space="preserve"> </w:t>
+      </w:r>
+      <w:r>
+        <w:t>4</w:t>
+      </w:r>
+      <w:r>
+        <w:rPr>
+          <w:rFonts w:hint="eastAsia"/>
+        </w:rPr>
+        <w:t xml:space="preserve"> </w:t>
+      </w:r>
+      <w:r>
+        <w:t>日，是一位著名的电脑游戏设计师与制作人</w:t>
+      </w:r>
+      <w:r>
+        <w:rPr>
+          <w:rFonts w:hint="eastAsia"/>
+        </w:rPr>
+        <w:t>。</w:t>
       </w:r>
     </w:p>
   </w:footnote>
   <w:footnote w:id="3">
     <w:p>
       <w:pPr>
-        <w:pStyle w:val="11"/>
-      </w:pPr>
-      <w:r>
-        <w:rPr>
-          <w:rStyle w:val="19"/>
+        <w:pStyle w:val="ae"/>
+      </w:pPr>
+      <w:r>
+        <w:rPr>
+          <w:rStyle w:val="af6"/>
         </w:rPr>
         <w:footnoteRef/>
       </w:r>
@@ -1998,10 +2393,65 @@
         <w:rPr>
           <w:rFonts w:hint="eastAsia"/>
         </w:rPr>
+        <w:t>译者注：不列颠之王（</w:t>
+      </w:r>
+      <w:r>
+        <w:rPr>
+          <w:rFonts w:hint="eastAsia"/>
+        </w:rPr>
+        <w:t>L</w:t>
+      </w:r>
+      <w:r>
+        <w:t>ord Bri</w:t>
+      </w:r>
+      <w:r>
+        <w:rPr>
+          <w:rFonts w:hint="eastAsia"/>
+        </w:rPr>
+        <w:t>tish</w:t>
+      </w:r>
+      <w:r>
+        <w:rPr>
+          <w:rFonts w:hint="eastAsia"/>
+        </w:rPr>
+        <w:t>）</w:t>
+      </w:r>
+      <w:r>
+        <w:rPr>
+          <w:rFonts w:hint="eastAsia"/>
+        </w:rPr>
+        <w:t>是《创世纪》中不列颠尼亚的统治者，也是理查德本人的化身。</w:t>
+      </w:r>
+    </w:p>
+  </w:footnote>
+  <w:footnote w:id="4">
+    <w:p>
+      <w:pPr>
+        <w:pStyle w:val="ae"/>
+      </w:pPr>
+      <w:r>
+        <w:rPr>
+          <w:rStyle w:val="af6"/>
+        </w:rPr>
+        <w:footnoteRef/>
+      </w:r>
+      <w:r>
+        <w:t xml:space="preserve"> </w:t>
+      </w:r>
+      <w:r>
+        <w:rPr>
+          <w:rFonts w:hint="eastAsia"/>
+        </w:rPr>
         <w:t>译者注：电传打字机（</w:t>
       </w:r>
       <w:r>
-        <w:t>Teletype）是随着计算机的发展而出现的一种远距离信息传送器械</w:t>
+        <w:t>Teletype</w:t>
+      </w:r>
+      <w:r>
+        <w:t>）</w:t>
+      </w:r>
+      <w:r>
+        <w:t>是随着计算机的发展而出现的一种远距离信息传送器械</w:t>
       </w:r>
       <w:r>
         <w:rPr>
@@ -2015,12 +2465,12 @@
 </file>
 
 <file path=word/header1.xml><?xml version="1.0" encoding="utf-8"?>
-<w:hdr xmlns:wpc="http://schemas.microsoft.com/office/word/2010/wordprocessingCanvas" xmlns:mc="http://schemas.openxmlformats.org/markup-compatibility/2006" xmlns:o="urn:schemas-microsoft-com:office:office" xmlns:r="http://schemas.openxmlformats.org/officeDocument/2006/relationships" xmlns:m="http://schemas.openxmlformats.org/officeDocument/2006/math" xmlns:v="urn:schemas-microsoft-com:vml" xmlns:wp14="http://schemas.microsoft.com/office/word/2010/wordprocessingDrawing" xmlns:wp="http://schemas.openxmlformats.org/drawingml/2006/wordprocessingDrawing" xmlns:w10="urn:schemas-microsoft-com:office:word" xmlns:w="http://schemas.openxmlformats.org/wordprocessingml/2006/main" xmlns:w14="http://schemas.microsoft.com/office/word/2010/wordml" xmlns:w15="http://schemas.microsoft.com/office/word/2012/wordml" xmlns:wpg="http://schemas.microsoft.com/office/word/2010/wordprocessingGroup" xmlns:wpi="http://schemas.microsoft.com/office/word/2010/wordprocessingInk" xmlns:wne="http://schemas.microsoft.com/office/word/2006/wordml" xmlns:wps="http://schemas.microsoft.com/office/word/2010/wordprocessingShape" xmlns:wpsCustomData="http://www.wps.cn/officeDocument/2013/wpsCustomData" mc:Ignorable="w14 w15 wp14">
+<w:hdr xmlns:wpc="http://schemas.microsoft.com/office/word/2010/wordprocessingCanvas" xmlns:cx="http://schemas.microsoft.com/office/drawing/2014/chartex" xmlns:cx1="http://schemas.microsoft.com/office/drawing/2015/9/8/chartex" xmlns:cx2="http://schemas.microsoft.com/office/drawing/2015/10/21/chartex" xmlns:cx3="http://schemas.microsoft.com/office/drawing/2016/5/9/chartex" xmlns:cx4="http://schemas.microsoft.com/office/drawing/2016/5/10/chartex" xmlns:cx5="http://schemas.microsoft.com/office/drawing/2016/5/11/chartex" xmlns:cx6="http://schemas.microsoft.com/office/drawing/2016/5/12/chartex" xmlns:cx7="http://schemas.microsoft.com/office/drawing/2016/5/13/chartex" xmlns:cx8="http://schemas.microsoft.com/office/drawing/2016/5/14/chartex" xmlns:mc="http://schemas.openxmlformats.org/markup-compatibility/2006" xmlns:aink="http://schemas.microsoft.com/office/drawing/2016/ink" xmlns:am3d="http://schemas.microsoft.com/office/drawing/2017/model3d" xmlns:o="urn:schemas-microsoft-com:office:office" xmlns:r="http://schemas.openxmlformats.org/officeDocument/2006/relationships" xmlns:m="http://schemas.openxmlformats.org/officeDocument/2006/math" xmlns:v="urn:schemas-microsoft-com:vml" xmlns:wp14="http://schemas.microsoft.com/office/word/2010/wordprocessingDrawing" xmlns:wp="http://schemas.openxmlformats.org/drawingml/2006/wordprocessingDrawing" xmlns:w10="urn:schemas-microsoft-com:office:word" xmlns:w="http://schemas.openxmlformats.org/wordprocessingml/2006/main" xmlns:w14="http://schemas.microsoft.com/office/word/2010/wordml" xmlns:w15="http://schemas.microsoft.com/office/word/2012/wordml" xmlns:w16cex="http://schemas.microsoft.com/office/word/2018/wordml/cex" xmlns:w16cid="http://schemas.microsoft.com/office/word/2016/wordml/cid" xmlns:w16="http://schemas.microsoft.com/office/word/2018/wordml" xmlns:w16se="http://schemas.microsoft.com/office/word/2015/wordml/symex" xmlns:wpg="http://schemas.microsoft.com/office/word/2010/wordprocessingGroup" xmlns:wpi="http://schemas.microsoft.com/office/word/2010/wordprocessingInk" xmlns:wne="http://schemas.microsoft.com/office/word/2006/wordml" xmlns:wps="http://schemas.microsoft.com/office/word/2010/wordprocessingShape" mc:Ignorable="w14 w15 w16se w16cid w16 w16cex wp14">
   <w:p>
     <w:pPr>
-      <w:pStyle w:val="10"/>
+      <w:pStyle w:val="ac"/>
       <w:pBdr>
-        <w:bottom w:val="single" w:color="D0CECE" w:themeColor="background2" w:themeShade="E6" w:sz="4" w:space="1"/>
+        <w:bottom w:val="single" w:sz="4" w:space="1" w:color="D0CECE" w:themeColor="background2" w:themeShade="E6"/>
       </w:pBdr>
     </w:pPr>
     <w:r>
@@ -2034,12 +2484,12 @@
 </file>
 
 <file path=word/header2.xml><?xml version="1.0" encoding="utf-8"?>
-<w:hdr xmlns:wpc="http://schemas.microsoft.com/office/word/2010/wordprocessingCanvas" xmlns:mc="http://schemas.openxmlformats.org/markup-compatibility/2006" xmlns:o="urn:schemas-microsoft-com:office:office" xmlns:r="http://schemas.openxmlformats.org/officeDocument/2006/relationships" xmlns:m="http://schemas.openxmlformats.org/officeDocument/2006/math" xmlns:v="urn:schemas-microsoft-com:vml" xmlns:wp14="http://schemas.microsoft.com/office/word/2010/wordprocessingDrawing" xmlns:wp="http://schemas.openxmlformats.org/drawingml/2006/wordprocessingDrawing" xmlns:w10="urn:schemas-microsoft-com:office:word" xmlns:w="http://schemas.openxmlformats.org/wordprocessingml/2006/main" xmlns:w14="http://schemas.microsoft.com/office/word/2010/wordml" xmlns:w15="http://schemas.microsoft.com/office/word/2012/wordml" xmlns:wpg="http://schemas.microsoft.com/office/word/2010/wordprocessingGroup" xmlns:wpi="http://schemas.microsoft.com/office/word/2010/wordprocessingInk" xmlns:wne="http://schemas.microsoft.com/office/word/2006/wordml" xmlns:wps="http://schemas.microsoft.com/office/word/2010/wordprocessingShape" xmlns:wpsCustomData="http://www.wps.cn/officeDocument/2013/wpsCustomData" mc:Ignorable="w14 w15 wp14">
+<w:hdr xmlns:wpc="http://schemas.microsoft.com/office/word/2010/wordprocessingCanvas" xmlns:cx="http://schemas.microsoft.com/office/drawing/2014/chartex" xmlns:cx1="http://schemas.microsoft.com/office/drawing/2015/9/8/chartex" xmlns:cx2="http://schemas.microsoft.com/office/drawing/2015/10/21/chartex" xmlns:cx3="http://schemas.microsoft.com/office/drawing/2016/5/9/chartex" xmlns:cx4="http://schemas.microsoft.com/office/drawing/2016/5/10/chartex" xmlns:cx5="http://schemas.microsoft.com/office/drawing/2016/5/11/chartex" xmlns:cx6="http://schemas.microsoft.com/office/drawing/2016/5/12/chartex" xmlns:cx7="http://schemas.microsoft.com/office/drawing/2016/5/13/chartex" xmlns:cx8="http://schemas.microsoft.com/office/drawing/2016/5/14/chartex" xmlns:mc="http://schemas.openxmlformats.org/markup-compatibility/2006" xmlns:aink="http://schemas.microsoft.com/office/drawing/2016/ink" xmlns:am3d="http://schemas.microsoft.com/office/drawing/2017/model3d" xmlns:o="urn:schemas-microsoft-com:office:office" xmlns:r="http://schemas.openxmlformats.org/officeDocument/2006/relationships" xmlns:m="http://schemas.openxmlformats.org/officeDocument/2006/math" xmlns:v="urn:schemas-microsoft-com:vml" xmlns:wp14="http://schemas.microsoft.com/office/word/2010/wordprocessingDrawing" xmlns:wp="http://schemas.openxmlformats.org/drawingml/2006/wordprocessingDrawing" xmlns:w10="urn:schemas-microsoft-com:office:word" xmlns:w="http://schemas.openxmlformats.org/wordprocessingml/2006/main" xmlns:w14="http://schemas.microsoft.com/office/word/2010/wordml" xmlns:w15="http://schemas.microsoft.com/office/word/2012/wordml" xmlns:w16cex="http://schemas.microsoft.com/office/word/2018/wordml/cex" xmlns:w16cid="http://schemas.microsoft.com/office/word/2016/wordml/cid" xmlns:w16="http://schemas.microsoft.com/office/word/2018/wordml" xmlns:w16se="http://schemas.microsoft.com/office/word/2015/wordml/symex" xmlns:wpg="http://schemas.microsoft.com/office/word/2010/wordprocessingGroup" xmlns:wpi="http://schemas.microsoft.com/office/word/2010/wordprocessingInk" xmlns:wne="http://schemas.microsoft.com/office/word/2006/wordml" xmlns:wps="http://schemas.microsoft.com/office/word/2010/wordprocessingShape" mc:Ignorable="w14 w15 w16se w16cid w16 w16cex wp14">
   <w:p>
     <w:pPr>
-      <w:pStyle w:val="10"/>
+      <w:pStyle w:val="ac"/>
       <w:pBdr>
-        <w:bottom w:val="single" w:color="D0CECE" w:themeColor="background2" w:themeShade="E6" w:sz="4" w:space="1"/>
+        <w:bottom w:val="single" w:sz="4" w:space="1" w:color="D0CECE" w:themeColor="background2" w:themeShade="E6"/>
       </w:pBdr>
     </w:pPr>
     <w:r>
@@ -2053,12 +2503,12 @@
 </file>
 
 <file path=word/header3.xml><?xml version="1.0" encoding="utf-8"?>
-<w:hdr xmlns:wpc="http://schemas.microsoft.com/office/word/2010/wordprocessingCanvas" xmlns:mc="http://schemas.openxmlformats.org/markup-compatibility/2006" xmlns:o="urn:schemas-microsoft-com:office:office" xmlns:r="http://schemas.openxmlformats.org/officeDocument/2006/relationships" xmlns:m="http://schemas.openxmlformats.org/officeDocument/2006/math" xmlns:v="urn:schemas-microsoft-com:vml" xmlns:wp14="http://schemas.microsoft.com/office/word/2010/wordprocessingDrawing" xmlns:wp="http://schemas.openxmlformats.org/drawingml/2006/wordprocessingDrawing" xmlns:w10="urn:schemas-microsoft-com:office:word" xmlns:w="http://schemas.openxmlformats.org/wordprocessingml/2006/main" xmlns:w14="http://schemas.microsoft.com/office/word/2010/wordml" xmlns:w15="http://schemas.microsoft.com/office/word/2012/wordml" xmlns:wpg="http://schemas.microsoft.com/office/word/2010/wordprocessingGroup" xmlns:wpi="http://schemas.microsoft.com/office/word/2010/wordprocessingInk" xmlns:wne="http://schemas.microsoft.com/office/word/2006/wordml" xmlns:wps="http://schemas.microsoft.com/office/word/2010/wordprocessingShape" xmlns:wpsCustomData="http://www.wps.cn/officeDocument/2013/wpsCustomData" mc:Ignorable="w14 w15 wp14">
+<w:hdr xmlns:wpc="http://schemas.microsoft.com/office/word/2010/wordprocessingCanvas" xmlns:cx="http://schemas.microsoft.com/office/drawing/2014/chartex" xmlns:cx1="http://schemas.microsoft.com/office/drawing/2015/9/8/chartex" xmlns:cx2="http://schemas.microsoft.com/office/drawing/2015/10/21/chartex" xmlns:cx3="http://schemas.microsoft.com/office/drawing/2016/5/9/chartex" xmlns:cx4="http://schemas.microsoft.com/office/drawing/2016/5/10/chartex" xmlns:cx5="http://schemas.microsoft.com/office/drawing/2016/5/11/chartex" xmlns:cx6="http://schemas.microsoft.com/office/drawing/2016/5/12/chartex" xmlns:cx7="http://schemas.microsoft.com/office/drawing/2016/5/13/chartex" xmlns:cx8="http://schemas.microsoft.com/office/drawing/2016/5/14/chartex" xmlns:mc="http://schemas.openxmlformats.org/markup-compatibility/2006" xmlns:aink="http://schemas.microsoft.com/office/drawing/2016/ink" xmlns:am3d="http://schemas.microsoft.com/office/drawing/2017/model3d" xmlns:o="urn:schemas-microsoft-com:office:office" xmlns:r="http://schemas.openxmlformats.org/officeDocument/2006/relationships" xmlns:m="http://schemas.openxmlformats.org/officeDocument/2006/math" xmlns:v="urn:schemas-microsoft-com:vml" xmlns:wp14="http://schemas.microsoft.com/office/word/2010/wordprocessingDrawing" xmlns:wp="http://schemas.openxmlformats.org/drawingml/2006/wordprocessingDrawing" xmlns:w10="urn:schemas-microsoft-com:office:word" xmlns:w="http://schemas.openxmlformats.org/wordprocessingml/2006/main" xmlns:w14="http://schemas.microsoft.com/office/word/2010/wordml" xmlns:w15="http://schemas.microsoft.com/office/word/2012/wordml" xmlns:w16cex="http://schemas.microsoft.com/office/word/2018/wordml/cex" xmlns:w16cid="http://schemas.microsoft.com/office/word/2016/wordml/cid" xmlns:w16="http://schemas.microsoft.com/office/word/2018/wordml" xmlns:w16se="http://schemas.microsoft.com/office/word/2015/wordml/symex" xmlns:wpg="http://schemas.microsoft.com/office/word/2010/wordprocessingGroup" xmlns:wpi="http://schemas.microsoft.com/office/word/2010/wordprocessingInk" xmlns:wne="http://schemas.microsoft.com/office/word/2006/wordml" xmlns:wps="http://schemas.microsoft.com/office/word/2010/wordprocessingShape" mc:Ignorable="w14 w15 w16se w16cid w16 w16cex wp14">
   <w:p>
     <w:pPr>
-      <w:pStyle w:val="10"/>
+      <w:pStyle w:val="ac"/>
       <w:pBdr>
-        <w:bottom w:val="single" w:color="D0CECE" w:themeColor="background2" w:themeShade="E6" w:sz="4" w:space="1"/>
+        <w:bottom w:val="single" w:sz="4" w:space="1" w:color="D0CECE" w:themeColor="background2" w:themeShade="E6"/>
       </w:pBdr>
     </w:pPr>
     <w:r>
@@ -2072,268 +2522,397 @@
 </file>
 
 <file path=word/styles.xml><?xml version="1.0" encoding="utf-8"?>
-<w:styles xmlns:mc="http://schemas.openxmlformats.org/markup-compatibility/2006" xmlns:o="urn:schemas-microsoft-com:office:office" xmlns:r="http://schemas.openxmlformats.org/officeDocument/2006/relationships" xmlns:m="http://schemas.openxmlformats.org/officeDocument/2006/math" xmlns:v="urn:schemas-microsoft-com:vml" xmlns:w="http://schemas.openxmlformats.org/wordprocessingml/2006/main" xmlns:w14="http://schemas.microsoft.com/office/word/2010/wordml" xmlns:w10="urn:schemas-microsoft-com:office:word" xmlns:sl="http://schemas.openxmlformats.org/schemaLibrary/2006/main" mc:Ignorable="w14">
+<w:styles xmlns:mc="http://schemas.openxmlformats.org/markup-compatibility/2006" xmlns:r="http://schemas.openxmlformats.org/officeDocument/2006/relationships" xmlns:w="http://schemas.openxmlformats.org/wordprocessingml/2006/main" xmlns:w14="http://schemas.microsoft.com/office/word/2010/wordml" xmlns:w15="http://schemas.microsoft.com/office/word/2012/wordml" xmlns:w16cex="http://schemas.microsoft.com/office/word/2018/wordml/cex" xmlns:w16cid="http://schemas.microsoft.com/office/word/2016/wordml/cid" xmlns:w16="http://schemas.microsoft.com/office/word/2018/wordml" xmlns:w16se="http://schemas.microsoft.com/office/word/2015/wordml/symex" mc:Ignorable="w14 w15 w16se w16cid w16 w16cex">
   <w:docDefaults>
     <w:rPrDefault>
       <w:rPr>
-        <w:rFonts w:asciiTheme="minorHAnsi" w:hAnsiTheme="minorHAnsi" w:eastAsiaTheme="minorEastAsia" w:cstheme="minorBidi"/>
+        <w:rFonts w:asciiTheme="minorHAnsi" w:eastAsiaTheme="minorEastAsia" w:hAnsiTheme="minorHAnsi" w:cstheme="minorBidi"/>
+        <w:lang w:val="en-US" w:eastAsia="zh-CN" w:bidi="ar-SA"/>
       </w:rPr>
     </w:rPrDefault>
+    <w:pPrDefault>
+      <w:pPr>
+        <w:spacing w:after="160" w:line="259" w:lineRule="auto"/>
+      </w:pPr>
+    </w:pPrDefault>
   </w:docDefaults>
-  <w:latentStyles w:count="260" w:defQFormat="0" w:defUnhideWhenUsed="1" w:defSemiHidden="1" w:defUIPriority="99" w:defLockedState="0">
-    <w:lsdException w:qFormat="1" w:unhideWhenUsed="0" w:uiPriority="0" w:semiHidden="0" w:name="Normal"/>
-    <w:lsdException w:qFormat="1" w:unhideWhenUsed="0" w:uiPriority="9" w:semiHidden="0" w:name="heading 1"/>
-    <w:lsdException w:qFormat="1" w:uiPriority="9" w:semiHidden="0" w:name="heading 2"/>
-    <w:lsdException w:qFormat="1" w:uiPriority="9" w:semiHidden="0" w:name="heading 3"/>
-    <w:lsdException w:qFormat="1" w:uiPriority="9" w:name="heading 4"/>
-    <w:lsdException w:qFormat="1" w:uiPriority="9" w:name="heading 5"/>
-    <w:lsdException w:qFormat="1" w:uiPriority="9" w:name="heading 6"/>
-    <w:lsdException w:qFormat="1" w:uiPriority="9" w:name="heading 7"/>
-    <w:lsdException w:qFormat="1" w:uiPriority="9" w:name="heading 8"/>
-    <w:lsdException w:qFormat="1" w:uiPriority="9" w:name="heading 9"/>
-    <w:lsdException w:uiPriority="99" w:name="index 1"/>
-    <w:lsdException w:uiPriority="99" w:name="index 2"/>
-    <w:lsdException w:uiPriority="99" w:name="index 3"/>
-    <w:lsdException w:uiPriority="99" w:name="index 4"/>
-    <w:lsdException w:uiPriority="99" w:name="index 5"/>
-    <w:lsdException w:uiPriority="99" w:name="index 6"/>
-    <w:lsdException w:uiPriority="99" w:name="index 7"/>
-    <w:lsdException w:uiPriority="99" w:name="index 8"/>
-    <w:lsdException w:uiPriority="99" w:name="index 9"/>
-    <w:lsdException w:uiPriority="39" w:name="toc 1"/>
-    <w:lsdException w:uiPriority="39" w:name="toc 2"/>
-    <w:lsdException w:uiPriority="39" w:name="toc 3"/>
-    <w:lsdException w:uiPriority="39" w:name="toc 4"/>
-    <w:lsdException w:uiPriority="39" w:name="toc 5"/>
-    <w:lsdException w:uiPriority="39" w:name="toc 6"/>
-    <w:lsdException w:uiPriority="39" w:name="toc 7"/>
-    <w:lsdException w:uiPriority="39" w:name="toc 8"/>
-    <w:lsdException w:uiPriority="39" w:name="toc 9"/>
-    <w:lsdException w:uiPriority="99" w:name="Normal Indent"/>
-    <w:lsdException w:uiPriority="99" w:semiHidden="0" w:name="footnote text"/>
-    <w:lsdException w:uiPriority="99" w:name="annotation text"/>
-    <w:lsdException w:uiPriority="99" w:semiHidden="0" w:name="header"/>
-    <w:lsdException w:uiPriority="99" w:semiHidden="0" w:name="footer"/>
-    <w:lsdException w:uiPriority="99" w:name="index heading"/>
-    <w:lsdException w:qFormat="1" w:uiPriority="35" w:semiHidden="0" w:name="caption"/>
-    <w:lsdException w:uiPriority="99" w:name="table of figures"/>
-    <w:lsdException w:uiPriority="99" w:name="envelope address"/>
-    <w:lsdException w:uiPriority="99" w:name="envelope return"/>
-    <w:lsdException w:uiPriority="99" w:semiHidden="0" w:name="footnote reference"/>
-    <w:lsdException w:uiPriority="99" w:name="annotation reference"/>
-    <w:lsdException w:uiPriority="99" w:name="line number"/>
-    <w:lsdException w:uiPriority="99" w:name="page number"/>
-    <w:lsdException w:uiPriority="99" w:name="endnote reference"/>
-    <w:lsdException w:uiPriority="99" w:name="endnote text"/>
-    <w:lsdException w:uiPriority="99" w:name="table of authorities"/>
-    <w:lsdException w:uiPriority="99" w:name="macro"/>
-    <w:lsdException w:uiPriority="99" w:name="toa heading"/>
-    <w:lsdException w:uiPriority="99" w:name="List"/>
-    <w:lsdException w:uiPriority="99" w:name="List Bullet"/>
-    <w:lsdException w:uiPriority="99" w:name="List Number"/>
-    <w:lsdException w:uiPriority="99" w:name="List 2"/>
-    <w:lsdException w:uiPriority="99" w:name="List 3"/>
-    <w:lsdException w:uiPriority="99" w:name="List 4"/>
-    <w:lsdException w:uiPriority="99" w:name="List 5"/>
-    <w:lsdException w:uiPriority="99" w:name="List Bullet 2"/>
-    <w:lsdException w:uiPriority="99" w:name="List Bullet 3"/>
-    <w:lsdException w:uiPriority="99" w:name="List Bullet 4"/>
-    <w:lsdException w:uiPriority="99" w:name="List Bullet 5"/>
-    <w:lsdException w:uiPriority="99" w:name="List Number 2"/>
-    <w:lsdException w:uiPriority="99" w:name="List Number 3"/>
-    <w:lsdException w:uiPriority="99" w:name="List Number 4"/>
-    <w:lsdException w:uiPriority="99" w:name="List Number 5"/>
-    <w:lsdException w:qFormat="1" w:unhideWhenUsed="0" w:uiPriority="10" w:semiHidden="0" w:name="Title"/>
-    <w:lsdException w:uiPriority="99" w:name="Closing"/>
-    <w:lsdException w:uiPriority="99" w:name="Signature"/>
-    <w:lsdException w:uiPriority="1" w:name="Default Paragraph Font"/>
-    <w:lsdException w:uiPriority="99" w:name="Body Text"/>
-    <w:lsdException w:uiPriority="99" w:name="Body Text Indent"/>
-    <w:lsdException w:uiPriority="99" w:name="List Continue"/>
-    <w:lsdException w:uiPriority="99" w:name="List Continue 2"/>
-    <w:lsdException w:uiPriority="99" w:name="List Continue 3"/>
-    <w:lsdException w:uiPriority="99" w:name="List Continue 4"/>
-    <w:lsdException w:uiPriority="99" w:name="List Continue 5"/>
-    <w:lsdException w:uiPriority="99" w:name="Message Header"/>
-    <w:lsdException w:qFormat="1" w:unhideWhenUsed="0" w:uiPriority="11" w:semiHidden="0" w:name="Subtitle"/>
-    <w:lsdException w:uiPriority="99" w:name="Salutation"/>
-    <w:lsdException w:uiPriority="99" w:name="Date"/>
-    <w:lsdException w:uiPriority="99" w:name="Body Text First Indent"/>
-    <w:lsdException w:uiPriority="99" w:name="Body Text First Indent 2"/>
-    <w:lsdException w:uiPriority="99" w:name="Note Heading"/>
-    <w:lsdException w:uiPriority="99" w:name="Body Text 2"/>
-    <w:lsdException w:uiPriority="99" w:name="Body Text 3"/>
-    <w:lsdException w:uiPriority="99" w:name="Body Text Indent 2"/>
-    <w:lsdException w:uiPriority="99" w:name="Body Text Indent 3"/>
-    <w:lsdException w:uiPriority="99" w:name="Block Text"/>
-    <w:lsdException w:uiPriority="99" w:semiHidden="0" w:name="Hyperlink"/>
-    <w:lsdException w:uiPriority="99" w:name="FollowedHyperlink"/>
-    <w:lsdException w:qFormat="1" w:unhideWhenUsed="0" w:uiPriority="22" w:semiHidden="0" w:name="Strong"/>
-    <w:lsdException w:qFormat="1" w:unhideWhenUsed="0" w:uiPriority="20" w:semiHidden="0" w:name="Emphasis"/>
-    <w:lsdException w:uiPriority="99" w:name="Document Map"/>
-    <w:lsdException w:uiPriority="99" w:name="Plain Text"/>
-    <w:lsdException w:uiPriority="99" w:name="E-mail Signature"/>
-    <w:lsdException w:uiPriority="99" w:name="Normal (Web)"/>
-    <w:lsdException w:uiPriority="99" w:name="HTML Acronym"/>
-    <w:lsdException w:uiPriority="99" w:name="HTML Address"/>
-    <w:lsdException w:uiPriority="99" w:name="HTML Cite"/>
-    <w:lsdException w:uiPriority="99" w:name="HTML Code"/>
-    <w:lsdException w:uiPriority="99" w:name="HTML Definition"/>
-    <w:lsdException w:uiPriority="99" w:name="HTML Keyboard"/>
-    <w:lsdException w:uiPriority="99" w:name="HTML Preformatted"/>
-    <w:lsdException w:uiPriority="99" w:name="HTML Sample"/>
-    <w:lsdException w:uiPriority="99" w:name="HTML Typewriter"/>
-    <w:lsdException w:uiPriority="99" w:name="HTML Variable"/>
-    <w:lsdException w:uiPriority="99" w:name="Normal Table"/>
-    <w:lsdException w:uiPriority="99" w:name="annotation subject"/>
-    <w:lsdException w:uiPriority="99" w:name="Table Simple 1"/>
-    <w:lsdException w:uiPriority="99" w:name="Table Simple 2"/>
-    <w:lsdException w:uiPriority="99" w:name="Table Simple 3"/>
-    <w:lsdException w:uiPriority="99" w:name="Table Classic 1"/>
-    <w:lsdException w:uiPriority="99" w:name="Table Classic 2"/>
-    <w:lsdException w:uiPriority="99" w:name="Table Classic 3"/>
-    <w:lsdException w:uiPriority="99" w:name="Table Classic 4"/>
-    <w:lsdException w:uiPriority="99" w:name="Table Colorful 1"/>
-    <w:lsdException w:uiPriority="99" w:name="Table Colorful 2"/>
-    <w:lsdException w:uiPriority="99" w:name="Table Colorful 3"/>
-    <w:lsdException w:uiPriority="99" w:name="Table Columns 1"/>
-    <w:lsdException w:uiPriority="99" w:name="Table Columns 2"/>
-    <w:lsdException w:uiPriority="99" w:name="Table Columns 3"/>
-    <w:lsdException w:uiPriority="99" w:name="Table Columns 4"/>
-    <w:lsdException w:uiPriority="99" w:name="Table Columns 5"/>
-    <w:lsdException w:uiPriority="99" w:name="Table Grid 1"/>
-    <w:lsdException w:uiPriority="99" w:name="Table Grid 2"/>
-    <w:lsdException w:uiPriority="99" w:name="Table Grid 3"/>
-    <w:lsdException w:uiPriority="99" w:name="Table Grid 4"/>
-    <w:lsdException w:uiPriority="99" w:name="Table Grid 5"/>
-    <w:lsdException w:uiPriority="99" w:name="Table Grid 6"/>
-    <w:lsdException w:uiPriority="99" w:name="Table Grid 7"/>
-    <w:lsdException w:uiPriority="99" w:name="Table Grid 8"/>
-    <w:lsdException w:uiPriority="99" w:name="Table List 1"/>
-    <w:lsdException w:uiPriority="99" w:name="Table List 2"/>
-    <w:lsdException w:uiPriority="99" w:name="Table List 3"/>
-    <w:lsdException w:uiPriority="99" w:name="Table List 4"/>
-    <w:lsdException w:uiPriority="99" w:name="Table List 5"/>
-    <w:lsdException w:uiPriority="99" w:name="Table List 6"/>
-    <w:lsdException w:uiPriority="99" w:name="Table List 7"/>
-    <w:lsdException w:uiPriority="99" w:name="Table List 8"/>
-    <w:lsdException w:uiPriority="99" w:name="Table 3D effects 1"/>
-    <w:lsdException w:uiPriority="99" w:name="Table 3D effects 2"/>
-    <w:lsdException w:uiPriority="99" w:name="Table 3D effects 3"/>
-    <w:lsdException w:uiPriority="99" w:name="Table Contemporary"/>
-    <w:lsdException w:uiPriority="99" w:name="Table Elegant"/>
-    <w:lsdException w:uiPriority="99" w:name="Table Professional"/>
-    <w:lsdException w:uiPriority="99" w:name="Table Subtle 1"/>
-    <w:lsdException w:uiPriority="99" w:name="Table Subtle 2"/>
-    <w:lsdException w:uiPriority="99" w:name="Table Web 1"/>
-    <w:lsdException w:uiPriority="99" w:name="Table Web 2"/>
-    <w:lsdException w:uiPriority="99" w:name="Table Web 3"/>
-    <w:lsdException w:uiPriority="99" w:name="Balloon Text"/>
-    <w:lsdException w:unhideWhenUsed="0" w:uiPriority="39" w:semiHidden="0" w:name="Table Grid"/>
-    <w:lsdException w:uiPriority="99" w:name="Table Theme"/>
-    <w:lsdException w:unhideWhenUsed="0" w:uiPriority="60" w:semiHidden="0" w:name="Light Shading"/>
-    <w:lsdException w:unhideWhenUsed="0" w:uiPriority="61" w:semiHidden="0" w:name="Light List"/>
-    <w:lsdException w:unhideWhenUsed="0" w:uiPriority="62" w:semiHidden="0" w:name="Light Grid"/>
-    <w:lsdException w:unhideWhenUsed="0" w:uiPriority="63" w:semiHidden="0" w:name="Medium Shading 1"/>
-    <w:lsdException w:unhideWhenUsed="0" w:uiPriority="64" w:semiHidden="0" w:name="Medium Shading 2"/>
-    <w:lsdException w:unhideWhenUsed="0" w:uiPriority="65" w:semiHidden="0" w:name="Medium List 1"/>
-    <w:lsdException w:unhideWhenUsed="0" w:uiPriority="66" w:semiHidden="0" w:name="Medium List 2"/>
-    <w:lsdException w:unhideWhenUsed="0" w:uiPriority="67" w:semiHidden="0" w:name="Medium Grid 1"/>
-    <w:lsdException w:unhideWhenUsed="0" w:uiPriority="68" w:semiHidden="0" w:name="Medium Grid 2"/>
-    <w:lsdException w:unhideWhenUsed="0" w:uiPriority="69" w:semiHidden="0" w:name="Medium Grid 3"/>
-    <w:lsdException w:unhideWhenUsed="0" w:uiPriority="70" w:semiHidden="0" w:name="Dark List"/>
-    <w:lsdException w:unhideWhenUsed="0" w:uiPriority="71" w:semiHidden="0" w:name="Colorful Shading"/>
-    <w:lsdException w:unhideWhenUsed="0" w:uiPriority="72" w:semiHidden="0" w:name="Colorful List"/>
-    <w:lsdException w:unhideWhenUsed="0" w:uiPriority="73" w:semiHidden="0" w:name="Colorful Grid"/>
-    <w:lsdException w:unhideWhenUsed="0" w:uiPriority="60" w:semiHidden="0" w:name="Light Shading Accent 1"/>
-    <w:lsdException w:unhideWhenUsed="0" w:uiPriority="61" w:semiHidden="0" w:name="Light List Accent 1"/>
-    <w:lsdException w:unhideWhenUsed="0" w:uiPriority="62" w:semiHidden="0" w:name="Light Grid Accent 1"/>
-    <w:lsdException w:unhideWhenUsed="0" w:uiPriority="63" w:semiHidden="0" w:name="Medium Shading 1 Accent 1"/>
-    <w:lsdException w:unhideWhenUsed="0" w:uiPriority="64" w:semiHidden="0" w:name="Medium Shading 2 Accent 1"/>
-    <w:lsdException w:unhideWhenUsed="0" w:uiPriority="65" w:semiHidden="0" w:name="Medium List 1 Accent 1"/>
-    <w:lsdException w:unhideWhenUsed="0" w:uiPriority="66" w:semiHidden="0" w:name="Medium List 2 Accent 1"/>
-    <w:lsdException w:unhideWhenUsed="0" w:uiPriority="67" w:semiHidden="0" w:name="Medium Grid 1 Accent 1"/>
-    <w:lsdException w:unhideWhenUsed="0" w:uiPriority="68" w:semiHidden="0" w:name="Medium Grid 2 Accent 1"/>
-    <w:lsdException w:unhideWhenUsed="0" w:uiPriority="69" w:semiHidden="0" w:name="Medium Grid 3 Accent 1"/>
-    <w:lsdException w:unhideWhenUsed="0" w:uiPriority="70" w:semiHidden="0" w:name="Dark List Accent 1"/>
-    <w:lsdException w:unhideWhenUsed="0" w:uiPriority="71" w:semiHidden="0" w:name="Colorful Shading Accent 1"/>
-    <w:lsdException w:unhideWhenUsed="0" w:uiPriority="72" w:semiHidden="0" w:name="Colorful List Accent 1"/>
-    <w:lsdException w:unhideWhenUsed="0" w:uiPriority="73" w:semiHidden="0" w:name="Colorful Grid Accent 1"/>
-    <w:lsdException w:unhideWhenUsed="0" w:uiPriority="60" w:semiHidden="0" w:name="Light Shading Accent 2"/>
-    <w:lsdException w:unhideWhenUsed="0" w:uiPriority="61" w:semiHidden="0" w:name="Light List Accent 2"/>
-    <w:lsdException w:unhideWhenUsed="0" w:uiPriority="62" w:semiHidden="0" w:name="Light Grid Accent 2"/>
-    <w:lsdException w:unhideWhenUsed="0" w:uiPriority="63" w:semiHidden="0" w:name="Medium Shading 1 Accent 2"/>
-    <w:lsdException w:unhideWhenUsed="0" w:uiPriority="64" w:semiHidden="0" w:name="Medium Shading 2 Accent 2"/>
-    <w:lsdException w:unhideWhenUsed="0" w:uiPriority="65" w:semiHidden="0" w:name="Medium List 1 Accent 2"/>
-    <w:lsdException w:unhideWhenUsed="0" w:uiPriority="66" w:semiHidden="0" w:name="Medium List 2 Accent 2"/>
-    <w:lsdException w:unhideWhenUsed="0" w:uiPriority="67" w:semiHidden="0" w:name="Medium Grid 1 Accent 2"/>
-    <w:lsdException w:unhideWhenUsed="0" w:uiPriority="68" w:semiHidden="0" w:name="Medium Grid 2 Accent 2"/>
-    <w:lsdException w:unhideWhenUsed="0" w:uiPriority="69" w:semiHidden="0" w:name="Medium Grid 3 Accent 2"/>
-    <w:lsdException w:unhideWhenUsed="0" w:uiPriority="70" w:semiHidden="0" w:name="Dark List Accent 2"/>
-    <w:lsdException w:unhideWhenUsed="0" w:uiPriority="71" w:semiHidden="0" w:name="Colorful Shading Accent 2"/>
-    <w:lsdException w:unhideWhenUsed="0" w:uiPriority="72" w:semiHidden="0" w:name="Colorful List Accent 2"/>
-    <w:lsdException w:unhideWhenUsed="0" w:uiPriority="73" w:semiHidden="0" w:name="Colorful Grid Accent 2"/>
-    <w:lsdException w:unhideWhenUsed="0" w:uiPriority="60" w:semiHidden="0" w:name="Light Shading Accent 3"/>
-    <w:lsdException w:unhideWhenUsed="0" w:uiPriority="61" w:semiHidden="0" w:name="Light List Accent 3"/>
-    <w:lsdException w:unhideWhenUsed="0" w:uiPriority="62" w:semiHidden="0" w:name="Light Grid Accent 3"/>
-    <w:lsdException w:unhideWhenUsed="0" w:uiPriority="63" w:semiHidden="0" w:name="Medium Shading 1 Accent 3"/>
-    <w:lsdException w:unhideWhenUsed="0" w:uiPriority="64" w:semiHidden="0" w:name="Medium Shading 2 Accent 3"/>
-    <w:lsdException w:unhideWhenUsed="0" w:uiPriority="65" w:semiHidden="0" w:name="Medium List 1 Accent 3"/>
-    <w:lsdException w:unhideWhenUsed="0" w:uiPriority="66" w:semiHidden="0" w:name="Medium List 2 Accent 3"/>
-    <w:lsdException w:unhideWhenUsed="0" w:uiPriority="67" w:semiHidden="0" w:name="Medium Grid 1 Accent 3"/>
-    <w:lsdException w:unhideWhenUsed="0" w:uiPriority="68" w:semiHidden="0" w:name="Medium Grid 2 Accent 3"/>
-    <w:lsdException w:unhideWhenUsed="0" w:uiPriority="69" w:semiHidden="0" w:name="Medium Grid 3 Accent 3"/>
-    <w:lsdException w:unhideWhenUsed="0" w:uiPriority="70" w:semiHidden="0" w:name="Dark List Accent 3"/>
-    <w:lsdException w:unhideWhenUsed="0" w:uiPriority="71" w:semiHidden="0" w:name="Colorful Shading Accent 3"/>
-    <w:lsdException w:unhideWhenUsed="0" w:uiPriority="72" w:semiHidden="0" w:name="Colorful List Accent 3"/>
-    <w:lsdException w:unhideWhenUsed="0" w:uiPriority="73" w:semiHidden="0" w:name="Colorful Grid Accent 3"/>
-    <w:lsdException w:unhideWhenUsed="0" w:uiPriority="60" w:semiHidden="0" w:name="Light Shading Accent 4"/>
-    <w:lsdException w:unhideWhenUsed="0" w:uiPriority="61" w:semiHidden="0" w:name="Light List Accent 4"/>
-    <w:lsdException w:unhideWhenUsed="0" w:uiPriority="62" w:semiHidden="0" w:name="Light Grid Accent 4"/>
-    <w:lsdException w:unhideWhenUsed="0" w:uiPriority="63" w:semiHidden="0" w:name="Medium Shading 1 Accent 4"/>
-    <w:lsdException w:unhideWhenUsed="0" w:uiPriority="64" w:semiHidden="0" w:name="Medium Shading 2 Accent 4"/>
-    <w:lsdException w:unhideWhenUsed="0" w:uiPriority="65" w:semiHidden="0" w:name="Medium List 1 Accent 4"/>
-    <w:lsdException w:unhideWhenUsed="0" w:uiPriority="66" w:semiHidden="0" w:name="Medium List 2 Accent 4"/>
-    <w:lsdException w:unhideWhenUsed="0" w:uiPriority="67" w:semiHidden="0" w:name="Medium Grid 1 Accent 4"/>
-    <w:lsdException w:unhideWhenUsed="0" w:uiPriority="68" w:semiHidden="0" w:name="Medium Grid 2 Accent 4"/>
-    <w:lsdException w:unhideWhenUsed="0" w:uiPriority="69" w:semiHidden="0" w:name="Medium Grid 3 Accent 4"/>
-    <w:lsdException w:unhideWhenUsed="0" w:uiPriority="70" w:semiHidden="0" w:name="Dark List Accent 4"/>
-    <w:lsdException w:unhideWhenUsed="0" w:uiPriority="71" w:semiHidden="0" w:name="Colorful Shading Accent 4"/>
-    <w:lsdException w:unhideWhenUsed="0" w:uiPriority="72" w:semiHidden="0" w:name="Colorful List Accent 4"/>
-    <w:lsdException w:unhideWhenUsed="0" w:uiPriority="73" w:semiHidden="0" w:name="Colorful Grid Accent 4"/>
-    <w:lsdException w:unhideWhenUsed="0" w:uiPriority="60" w:semiHidden="0" w:name="Light Shading Accent 5"/>
-    <w:lsdException w:unhideWhenUsed="0" w:uiPriority="61" w:semiHidden="0" w:name="Light List Accent 5"/>
-    <w:lsdException w:unhideWhenUsed="0" w:uiPriority="62" w:semiHidden="0" w:name="Light Grid Accent 5"/>
-    <w:lsdException w:unhideWhenUsed="0" w:uiPriority="63" w:semiHidden="0" w:name="Medium Shading 1 Accent 5"/>
-    <w:lsdException w:unhideWhenUsed="0" w:uiPriority="64" w:semiHidden="0" w:name="Medium Shading 2 Accent 5"/>
-    <w:lsdException w:unhideWhenUsed="0" w:uiPriority="65" w:semiHidden="0" w:name="Medium List 1 Accent 5"/>
-    <w:lsdException w:unhideWhenUsed="0" w:uiPriority="66" w:semiHidden="0" w:name="Medium List 2 Accent 5"/>
-    <w:lsdException w:unhideWhenUsed="0" w:uiPriority="67" w:semiHidden="0" w:name="Medium Grid 1 Accent 5"/>
-    <w:lsdException w:unhideWhenUsed="0" w:uiPriority="68" w:semiHidden="0" w:name="Medium Grid 2 Accent 5"/>
-    <w:lsdException w:unhideWhenUsed="0" w:uiPriority="69" w:semiHidden="0" w:name="Medium Grid 3 Accent 5"/>
-    <w:lsdException w:unhideWhenUsed="0" w:uiPriority="70" w:semiHidden="0" w:name="Dark List Accent 5"/>
-    <w:lsdException w:unhideWhenUsed="0" w:uiPriority="71" w:semiHidden="0" w:name="Colorful Shading Accent 5"/>
-    <w:lsdException w:unhideWhenUsed="0" w:uiPriority="72" w:semiHidden="0" w:name="Colorful List Accent 5"/>
-    <w:lsdException w:unhideWhenUsed="0" w:uiPriority="73" w:semiHidden="0" w:name="Colorful Grid Accent 5"/>
-    <w:lsdException w:unhideWhenUsed="0" w:uiPriority="60" w:semiHidden="0" w:name="Light Shading Accent 6"/>
-    <w:lsdException w:unhideWhenUsed="0" w:uiPriority="61" w:semiHidden="0" w:name="Light List Accent 6"/>
-    <w:lsdException w:unhideWhenUsed="0" w:uiPriority="62" w:semiHidden="0" w:name="Light Grid Accent 6"/>
-    <w:lsdException w:unhideWhenUsed="0" w:uiPriority="63" w:semiHidden="0" w:name="Medium Shading 1 Accent 6"/>
-    <w:lsdException w:unhideWhenUsed="0" w:uiPriority="64" w:semiHidden="0" w:name="Medium Shading 2 Accent 6"/>
-    <w:lsdException w:unhideWhenUsed="0" w:uiPriority="65" w:semiHidden="0" w:name="Medium List 1 Accent 6"/>
-    <w:lsdException w:unhideWhenUsed="0" w:uiPriority="66" w:semiHidden="0" w:name="Medium List 2 Accent 6"/>
-    <w:lsdException w:unhideWhenUsed="0" w:uiPriority="67" w:semiHidden="0" w:name="Medium Grid 1 Accent 6"/>
-    <w:lsdException w:unhideWhenUsed="0" w:uiPriority="68" w:semiHidden="0" w:name="Medium Grid 2 Accent 6"/>
-    <w:lsdException w:unhideWhenUsed="0" w:uiPriority="69" w:semiHidden="0" w:name="Medium Grid 3 Accent 6"/>
-    <w:lsdException w:unhideWhenUsed="0" w:uiPriority="70" w:semiHidden="0" w:name="Dark List Accent 6"/>
-    <w:lsdException w:unhideWhenUsed="0" w:uiPriority="71" w:semiHidden="0" w:name="Colorful Shading Accent 6"/>
-    <w:lsdException w:unhideWhenUsed="0" w:uiPriority="72" w:semiHidden="0" w:name="Colorful List Accent 6"/>
-    <w:lsdException w:unhideWhenUsed="0" w:uiPriority="73" w:semiHidden="0" w:name="Colorful Grid Accent 6"/>
+  <w:latentStyles w:defLockedState="0" w:defUIPriority="99" w:defSemiHidden="0" w:defUnhideWhenUsed="0" w:defQFormat="0" w:count="376">
+    <w:lsdException w:name="Normal" w:uiPriority="0" w:qFormat="1"/>
+    <w:lsdException w:name="heading 1" w:uiPriority="9" w:qFormat="1"/>
+    <w:lsdException w:name="heading 2" w:uiPriority="9" w:unhideWhenUsed="1" w:qFormat="1"/>
+    <w:lsdException w:name="heading 3" w:uiPriority="9" w:unhideWhenUsed="1" w:qFormat="1"/>
+    <w:lsdException w:name="heading 4" w:semiHidden="1" w:uiPriority="9" w:unhideWhenUsed="1" w:qFormat="1"/>
+    <w:lsdException w:name="heading 5" w:semiHidden="1" w:uiPriority="9" w:unhideWhenUsed="1" w:qFormat="1"/>
+    <w:lsdException w:name="heading 6" w:semiHidden="1" w:uiPriority="9" w:unhideWhenUsed="1" w:qFormat="1"/>
+    <w:lsdException w:name="heading 7" w:semiHidden="1" w:uiPriority="9" w:unhideWhenUsed="1" w:qFormat="1"/>
+    <w:lsdException w:name="heading 8" w:semiHidden="1" w:uiPriority="9" w:unhideWhenUsed="1" w:qFormat="1"/>
+    <w:lsdException w:name="heading 9" w:semiHidden="1" w:uiPriority="9" w:unhideWhenUsed="1" w:qFormat="1"/>
+    <w:lsdException w:name="index 1" w:semiHidden="1" w:unhideWhenUsed="1"/>
+    <w:lsdException w:name="index 2" w:semiHidden="1" w:unhideWhenUsed="1"/>
+    <w:lsdException w:name="index 3" w:semiHidden="1" w:unhideWhenUsed="1"/>
+    <w:lsdException w:name="index 4" w:semiHidden="1" w:unhideWhenUsed="1"/>
+    <w:lsdException w:name="index 5" w:semiHidden="1" w:unhideWhenUsed="1"/>
+    <w:lsdException w:name="index 6" w:semiHidden="1" w:unhideWhenUsed="1"/>
+    <w:lsdException w:name="index 7" w:semiHidden="1" w:unhideWhenUsed="1"/>
+    <w:lsdException w:name="index 8" w:semiHidden="1" w:unhideWhenUsed="1"/>
+    <w:lsdException w:name="index 9" w:semiHidden="1" w:unhideWhenUsed="1"/>
+    <w:lsdException w:name="toc 1" w:semiHidden="1" w:uiPriority="39" w:unhideWhenUsed="1"/>
+    <w:lsdException w:name="toc 2" w:semiHidden="1" w:uiPriority="39" w:unhideWhenUsed="1"/>
+    <w:lsdException w:name="toc 3" w:semiHidden="1" w:uiPriority="39" w:unhideWhenUsed="1"/>
+    <w:lsdException w:name="toc 4" w:semiHidden="1" w:uiPriority="39" w:unhideWhenUsed="1"/>
+    <w:lsdException w:name="toc 5" w:semiHidden="1" w:uiPriority="39" w:unhideWhenUsed="1"/>
+    <w:lsdException w:name="toc 6" w:semiHidden="1" w:uiPriority="39" w:unhideWhenUsed="1"/>
+    <w:lsdException w:name="toc 7" w:semiHidden="1" w:uiPriority="39" w:unhideWhenUsed="1"/>
+    <w:lsdException w:name="toc 8" w:semiHidden="1" w:uiPriority="39" w:unhideWhenUsed="1"/>
+    <w:lsdException w:name="toc 9" w:semiHidden="1" w:uiPriority="39" w:unhideWhenUsed="1"/>
+    <w:lsdException w:name="Normal Indent" w:semiHidden="1" w:unhideWhenUsed="1"/>
+    <w:lsdException w:name="footnote text" w:unhideWhenUsed="1"/>
+    <w:lsdException w:name="annotation text" w:semiHidden="1" w:unhideWhenUsed="1"/>
+    <w:lsdException w:name="header" w:unhideWhenUsed="1"/>
+    <w:lsdException w:name="footer" w:unhideWhenUsed="1"/>
+    <w:lsdException w:name="index heading" w:semiHidden="1" w:unhideWhenUsed="1"/>
+    <w:lsdException w:name="caption" w:uiPriority="35" w:unhideWhenUsed="1" w:qFormat="1"/>
+    <w:lsdException w:name="table of figures" w:semiHidden="1" w:unhideWhenUsed="1"/>
+    <w:lsdException w:name="envelope address" w:semiHidden="1" w:unhideWhenUsed="1"/>
+    <w:lsdException w:name="envelope return" w:semiHidden="1" w:unhideWhenUsed="1"/>
+    <w:lsdException w:name="footnote reference" w:unhideWhenUsed="1"/>
+    <w:lsdException w:name="annotation reference" w:semiHidden="1" w:unhideWhenUsed="1"/>
+    <w:lsdException w:name="line number" w:semiHidden="1" w:unhideWhenUsed="1"/>
+    <w:lsdException w:name="page number" w:semiHidden="1" w:unhideWhenUsed="1"/>
+    <w:lsdException w:name="endnote reference" w:semiHidden="1" w:unhideWhenUsed="1"/>
+    <w:lsdException w:name="endnote text" w:semiHidden="1" w:unhideWhenUsed="1"/>
+    <w:lsdException w:name="table of authorities" w:semiHidden="1" w:unhideWhenUsed="1"/>
+    <w:lsdException w:name="macro" w:semiHidden="1" w:unhideWhenUsed="1"/>
+    <w:lsdException w:name="toa heading" w:semiHidden="1" w:unhideWhenUsed="1"/>
+    <w:lsdException w:name="List" w:semiHidden="1" w:unhideWhenUsed="1"/>
+    <w:lsdException w:name="List Bullet" w:semiHidden="1" w:unhideWhenUsed="1"/>
+    <w:lsdException w:name="List Number" w:semiHidden="1" w:unhideWhenUsed="1"/>
+    <w:lsdException w:name="List 2" w:semiHidden="1" w:unhideWhenUsed="1"/>
+    <w:lsdException w:name="List 3" w:semiHidden="1" w:unhideWhenUsed="1"/>
+    <w:lsdException w:name="List 4" w:semiHidden="1" w:unhideWhenUsed="1"/>
+    <w:lsdException w:name="List 5" w:semiHidden="1" w:unhideWhenUsed="1"/>
+    <w:lsdException w:name="List Bullet 2" w:semiHidden="1" w:unhideWhenUsed="1"/>
+    <w:lsdException w:name="List Bullet 3" w:semiHidden="1" w:unhideWhenUsed="1"/>
+    <w:lsdException w:name="List Bullet 4" w:semiHidden="1" w:unhideWhenUsed="1"/>
+    <w:lsdException w:name="List Bullet 5" w:semiHidden="1" w:unhideWhenUsed="1"/>
+    <w:lsdException w:name="List Number 2" w:semiHidden="1" w:unhideWhenUsed="1"/>
+    <w:lsdException w:name="List Number 3" w:semiHidden="1" w:unhideWhenUsed="1"/>
+    <w:lsdException w:name="List Number 4" w:semiHidden="1" w:unhideWhenUsed="1"/>
+    <w:lsdException w:name="List Number 5" w:semiHidden="1" w:unhideWhenUsed="1"/>
+    <w:lsdException w:name="Title" w:uiPriority="10" w:qFormat="1"/>
+    <w:lsdException w:name="Closing" w:semiHidden="1" w:unhideWhenUsed="1"/>
+    <w:lsdException w:name="Signature" w:semiHidden="1" w:unhideWhenUsed="1"/>
+    <w:lsdException w:name="Default Paragraph Font" w:semiHidden="1" w:uiPriority="1" w:unhideWhenUsed="1"/>
+    <w:lsdException w:name="Body Text" w:semiHidden="1" w:unhideWhenUsed="1"/>
+    <w:lsdException w:name="Body Text Indent" w:semiHidden="1" w:unhideWhenUsed="1"/>
+    <w:lsdException w:name="List Continue" w:semiHidden="1" w:unhideWhenUsed="1"/>
+    <w:lsdException w:name="List Continue 2" w:semiHidden="1" w:unhideWhenUsed="1"/>
+    <w:lsdException w:name="List Continue 3" w:semiHidden="1" w:unhideWhenUsed="1"/>
+    <w:lsdException w:name="List Continue 4" w:semiHidden="1" w:unhideWhenUsed="1"/>
+    <w:lsdException w:name="List Continue 5" w:semiHidden="1" w:unhideWhenUsed="1"/>
+    <w:lsdException w:name="Message Header" w:semiHidden="1" w:unhideWhenUsed="1"/>
+    <w:lsdException w:name="Subtitle" w:uiPriority="11" w:qFormat="1"/>
+    <w:lsdException w:name="Salutation" w:semiHidden="1" w:unhideWhenUsed="1"/>
+    <w:lsdException w:name="Date" w:semiHidden="1" w:unhideWhenUsed="1"/>
+    <w:lsdException w:name="Body Text First Indent" w:semiHidden="1" w:unhideWhenUsed="1"/>
+    <w:lsdException w:name="Body Text First Indent 2" w:semiHidden="1" w:unhideWhenUsed="1"/>
+    <w:lsdException w:name="Note Heading" w:semiHidden="1" w:unhideWhenUsed="1"/>
+    <w:lsdException w:name="Body Text 2" w:semiHidden="1" w:unhideWhenUsed="1"/>
+    <w:lsdException w:name="Body Text 3" w:semiHidden="1" w:unhideWhenUsed="1"/>
+    <w:lsdException w:name="Body Text Indent 2" w:semiHidden="1" w:unhideWhenUsed="1"/>
+    <w:lsdException w:name="Body Text Indent 3" w:semiHidden="1" w:unhideWhenUsed="1"/>
+    <w:lsdException w:name="Block Text" w:semiHidden="1" w:unhideWhenUsed="1"/>
+    <w:lsdException w:name="Hyperlink" w:unhideWhenUsed="1"/>
+    <w:lsdException w:name="FollowedHyperlink" w:semiHidden="1" w:unhideWhenUsed="1"/>
+    <w:lsdException w:name="Strong" w:uiPriority="22" w:qFormat="1"/>
+    <w:lsdException w:name="Emphasis" w:uiPriority="20" w:qFormat="1"/>
+    <w:lsdException w:name="Document Map" w:semiHidden="1" w:unhideWhenUsed="1"/>
+    <w:lsdException w:name="Plain Text" w:semiHidden="1" w:unhideWhenUsed="1"/>
+    <w:lsdException w:name="E-mail Signature" w:semiHidden="1" w:unhideWhenUsed="1"/>
+    <w:lsdException w:name="HTML Top of Form" w:semiHidden="1" w:unhideWhenUsed="1"/>
+    <w:lsdException w:name="HTML Bottom of Form" w:semiHidden="1" w:unhideWhenUsed="1"/>
+    <w:lsdException w:name="Normal (Web)" w:semiHidden="1" w:unhideWhenUsed="1"/>
+    <w:lsdException w:name="HTML Acronym" w:semiHidden="1" w:unhideWhenUsed="1"/>
+    <w:lsdException w:name="HTML Address" w:semiHidden="1" w:unhideWhenUsed="1"/>
+    <w:lsdException w:name="HTML Cite" w:semiHidden="1" w:unhideWhenUsed="1"/>
+    <w:lsdException w:name="HTML Code" w:semiHidden="1" w:unhideWhenUsed="1"/>
+    <w:lsdException w:name="HTML Definition" w:semiHidden="1" w:unhideWhenUsed="1"/>
+    <w:lsdException w:name="HTML Keyboard" w:semiHidden="1" w:unhideWhenUsed="1"/>
+    <w:lsdException w:name="HTML Preformatted" w:semiHidden="1" w:unhideWhenUsed="1"/>
+    <w:lsdException w:name="HTML Sample" w:semiHidden="1" w:unhideWhenUsed="1"/>
+    <w:lsdException w:name="HTML Typewriter" w:semiHidden="1" w:unhideWhenUsed="1"/>
+    <w:lsdException w:name="HTML Variable" w:semiHidden="1" w:unhideWhenUsed="1"/>
+    <w:lsdException w:name="Normal Table" w:semiHidden="1" w:unhideWhenUsed="1"/>
+    <w:lsdException w:name="annotation subject" w:semiHidden="1" w:unhideWhenUsed="1"/>
+    <w:lsdException w:name="No List" w:semiHidden="1" w:unhideWhenUsed="1"/>
+    <w:lsdException w:name="Outline List 1" w:semiHidden="1" w:unhideWhenUsed="1"/>
+    <w:lsdException w:name="Outline List 2" w:semiHidden="1" w:unhideWhenUsed="1"/>
+    <w:lsdException w:name="Outline List 3" w:semiHidden="1" w:unhideWhenUsed="1"/>
+    <w:lsdException w:name="Table Simple 1" w:semiHidden="1" w:unhideWhenUsed="1"/>
+    <w:lsdException w:name="Table Simple 2" w:semiHidden="1" w:unhideWhenUsed="1"/>
+    <w:lsdException w:name="Table Simple 3" w:semiHidden="1" w:unhideWhenUsed="1"/>
+    <w:lsdException w:name="Table Classic 1" w:semiHidden="1" w:unhideWhenUsed="1"/>
+    <w:lsdException w:name="Table Classic 2" w:semiHidden="1" w:unhideWhenUsed="1"/>
+    <w:lsdException w:name="Table Classic 3" w:semiHidden="1" w:unhideWhenUsed="1"/>
+    <w:lsdException w:name="Table Classic 4" w:semiHidden="1" w:unhideWhenUsed="1"/>
+    <w:lsdException w:name="Table Colorful 1" w:semiHidden="1" w:unhideWhenUsed="1"/>
+    <w:lsdException w:name="Table Colorful 2" w:semiHidden="1" w:unhideWhenUsed="1"/>
+    <w:lsdException w:name="Table Colorful 3" w:semiHidden="1" w:unhideWhenUsed="1"/>
+    <w:lsdException w:name="Table Columns 1" w:semiHidden="1" w:unhideWhenUsed="1"/>
+    <w:lsdException w:name="Table Columns 2" w:semiHidden="1" w:unhideWhenUsed="1"/>
+    <w:lsdException w:name="Table Columns 3" w:semiHidden="1" w:unhideWhenUsed="1"/>
+    <w:lsdException w:name="Table Columns 4" w:semiHidden="1" w:unhideWhenUsed="1"/>
+    <w:lsdException w:name="Table Columns 5" w:semiHidden="1" w:unhideWhenUsed="1"/>
+    <w:lsdException w:name="Table Grid 1" w:semiHidden="1" w:unhideWhenUsed="1"/>
+    <w:lsdException w:name="Table Grid 2" w:semiHidden="1" w:unhideWhenUsed="1"/>
+    <w:lsdException w:name="Table Grid 3" w:semiHidden="1" w:unhideWhenUsed="1"/>
+    <w:lsdException w:name="Table Grid 4" w:semiHidden="1" w:unhideWhenUsed="1"/>
+    <w:lsdException w:name="Table Grid 5" w:semiHidden="1" w:unhideWhenUsed="1"/>
+    <w:lsdException w:name="Table Grid 6" w:semiHidden="1" w:unhideWhenUsed="1"/>
+    <w:lsdException w:name="Table Grid 7" w:semiHidden="1" w:unhideWhenUsed="1"/>
+    <w:lsdException w:name="Table Grid 8" w:semiHidden="1" w:unhideWhenUsed="1"/>
+    <w:lsdException w:name="Table List 1" w:semiHidden="1" w:unhideWhenUsed="1"/>
+    <w:lsdException w:name="Table List 2" w:semiHidden="1" w:unhideWhenUsed="1"/>
+    <w:lsdException w:name="Table List 3" w:semiHidden="1" w:unhideWhenUsed="1"/>
+    <w:lsdException w:name="Table List 4" w:semiHidden="1" w:unhideWhenUsed="1"/>
+    <w:lsdException w:name="Table List 5" w:semiHidden="1" w:unhideWhenUsed="1"/>
+    <w:lsdException w:name="Table List 6" w:semiHidden="1" w:unhideWhenUsed="1"/>
+    <w:lsdException w:name="Table List 7" w:semiHidden="1" w:unhideWhenUsed="1"/>
+    <w:lsdException w:name="Table List 8" w:semiHidden="1" w:unhideWhenUsed="1"/>
+    <w:lsdException w:name="Table 3D effects 1" w:semiHidden="1" w:unhideWhenUsed="1"/>
+    <w:lsdException w:name="Table 3D effects 2" w:semiHidden="1" w:unhideWhenUsed="1"/>
+    <w:lsdException w:name="Table 3D effects 3" w:semiHidden="1" w:unhideWhenUsed="1"/>
+    <w:lsdException w:name="Table Contemporary" w:semiHidden="1" w:unhideWhenUsed="1"/>
+    <w:lsdException w:name="Table Elegant" w:semiHidden="1" w:unhideWhenUsed="1"/>
+    <w:lsdException w:name="Table Professional" w:semiHidden="1" w:unhideWhenUsed="1"/>
+    <w:lsdException w:name="Table Subtle 1" w:semiHidden="1" w:unhideWhenUsed="1"/>
+    <w:lsdException w:name="Table Subtle 2" w:semiHidden="1" w:unhideWhenUsed="1"/>
+    <w:lsdException w:name="Table Web 1" w:semiHidden="1" w:unhideWhenUsed="1"/>
+    <w:lsdException w:name="Table Web 2" w:semiHidden="1" w:unhideWhenUsed="1"/>
+    <w:lsdException w:name="Table Web 3" w:semiHidden="1" w:unhideWhenUsed="1"/>
+    <w:lsdException w:name="Balloon Text" w:semiHidden="1" w:unhideWhenUsed="1"/>
+    <w:lsdException w:name="Table Grid" w:uiPriority="39"/>
+    <w:lsdException w:name="Table Theme" w:semiHidden="1" w:unhideWhenUsed="1"/>
+    <w:lsdException w:name="Placeholder Text" w:semiHidden="1"/>
+    <w:lsdException w:name="Light Shading" w:uiPriority="60"/>
+    <w:lsdException w:name="Light List" w:uiPriority="61"/>
+    <w:lsdException w:name="Light Grid" w:uiPriority="62"/>
+    <w:lsdException w:name="Medium Shading 1" w:uiPriority="63"/>
+    <w:lsdException w:name="Medium Shading 2" w:uiPriority="64"/>
+    <w:lsdException w:name="Medium List 1" w:uiPriority="65"/>
+    <w:lsdException w:name="Medium List 2" w:uiPriority="66"/>
+    <w:lsdException w:name="Medium Grid 1" w:uiPriority="67"/>
+    <w:lsdException w:name="Medium Grid 2" w:uiPriority="68"/>
+    <w:lsdException w:name="Medium Grid 3" w:uiPriority="69"/>
+    <w:lsdException w:name="Dark List" w:uiPriority="70"/>
+    <w:lsdException w:name="Colorful Shading" w:uiPriority="71"/>
+    <w:lsdException w:name="Colorful List" w:uiPriority="72"/>
+    <w:lsdException w:name="Colorful Grid" w:uiPriority="73"/>
+    <w:lsdException w:name="Light Shading Accent 1" w:uiPriority="60"/>
+    <w:lsdException w:name="Light List Accent 1" w:uiPriority="61"/>
+    <w:lsdException w:name="Light Grid Accent 1" w:uiPriority="62"/>
+    <w:lsdException w:name="Medium Shading 1 Accent 1" w:uiPriority="63"/>
+    <w:lsdException w:name="Medium Shading 2 Accent 1" w:uiPriority="64"/>
+    <w:lsdException w:name="Medium List 1 Accent 1" w:uiPriority="65"/>
+    <w:lsdException w:name="Revision" w:semiHidden="1"/>
+    <w:lsdException w:name="Medium List 2 Accent 1" w:uiPriority="66"/>
+    <w:lsdException w:name="Medium Grid 1 Accent 1" w:uiPriority="67"/>
+    <w:lsdException w:name="Medium Grid 2 Accent 1" w:uiPriority="68"/>
+    <w:lsdException w:name="Medium Grid 3 Accent 1" w:uiPriority="69"/>
+    <w:lsdException w:name="Dark List Accent 1" w:uiPriority="70"/>
+    <w:lsdException w:name="Colorful Shading Accent 1" w:uiPriority="71"/>
+    <w:lsdException w:name="Colorful List Accent 1" w:uiPriority="72"/>
+    <w:lsdException w:name="Colorful Grid Accent 1" w:uiPriority="73"/>
+    <w:lsdException w:name="Light Shading Accent 2" w:uiPriority="60"/>
+    <w:lsdException w:name="Light List Accent 2" w:uiPriority="61"/>
+    <w:lsdException w:name="Light Grid Accent 2" w:uiPriority="62"/>
+    <w:lsdException w:name="Medium Shading 1 Accent 2" w:uiPriority="63"/>
+    <w:lsdException w:name="Medium Shading 2 Accent 2" w:uiPriority="64"/>
+    <w:lsdException w:name="Medium List 1 Accent 2" w:uiPriority="65"/>
+    <w:lsdException w:name="Medium List 2 Accent 2" w:uiPriority="66"/>
+    <w:lsdException w:name="Medium Grid 1 Accent 2" w:uiPriority="67"/>
+    <w:lsdException w:name="Medium Grid 2 Accent 2" w:uiPriority="68"/>
+    <w:lsdException w:name="Medium Grid 3 Accent 2" w:uiPriority="69"/>
+    <w:lsdException w:name="Dark List Accent 2" w:uiPriority="70"/>
+    <w:lsdException w:name="Colorful Shading Accent 2" w:uiPriority="71"/>
+    <w:lsdException w:name="Colorful List Accent 2" w:uiPriority="72"/>
+    <w:lsdException w:name="Colorful Grid Accent 2" w:uiPriority="73"/>
+    <w:lsdException w:name="Light Shading Accent 3" w:uiPriority="60"/>
+    <w:lsdException w:name="Light List Accent 3" w:uiPriority="61"/>
+    <w:lsdException w:name="Light Grid Accent 3" w:uiPriority="62"/>
+    <w:lsdException w:name="Medium Shading 1 Accent 3" w:uiPriority="63"/>
+    <w:lsdException w:name="Medium Shading 2 Accent 3" w:uiPriority="64"/>
+    <w:lsdException w:name="Medium List 1 Accent 3" w:uiPriority="65"/>
+    <w:lsdException w:name="Medium List 2 Accent 3" w:uiPriority="66"/>
+    <w:lsdException w:name="Medium Grid 1 Accent 3" w:uiPriority="67"/>
+    <w:lsdException w:name="Medium Grid 2 Accent 3" w:uiPriority="68"/>
+    <w:lsdException w:name="Medium Grid 3 Accent 3" w:uiPriority="69"/>
+    <w:lsdException w:name="Dark List Accent 3" w:uiPriority="70"/>
+    <w:lsdException w:name="Colorful Shading Accent 3" w:uiPriority="71"/>
+    <w:lsdException w:name="Colorful List Accent 3" w:uiPriority="72"/>
+    <w:lsdException w:name="Colorful Grid Accent 3" w:uiPriority="73"/>
+    <w:lsdException w:name="Light Shading Accent 4" w:uiPriority="60"/>
+    <w:lsdException w:name="Light List Accent 4" w:uiPriority="61"/>
+    <w:lsdException w:name="Light Grid Accent 4" w:uiPriority="62"/>
+    <w:lsdException w:name="Medium Shading 1 Accent 4" w:uiPriority="63"/>
+    <w:lsdException w:name="Medium Shading 2 Accent 4" w:uiPriority="64"/>
+    <w:lsdException w:name="Medium List 1 Accent 4" w:uiPriority="65"/>
+    <w:lsdException w:name="Medium List 2 Accent 4" w:uiPriority="66"/>
+    <w:lsdException w:name="Medium Grid 1 Accent 4" w:uiPriority="67"/>
+    <w:lsdException w:name="Medium Grid 2 Accent 4" w:uiPriority="68"/>
+    <w:lsdException w:name="Medium Grid 3 Accent 4" w:uiPriority="69"/>
+    <w:lsdException w:name="Dark List Accent 4" w:uiPriority="70"/>
+    <w:lsdException w:name="Colorful Shading Accent 4" w:uiPriority="71"/>
+    <w:lsdException w:name="Colorful List Accent 4" w:uiPriority="72"/>
+    <w:lsdException w:name="Colorful Grid Accent 4" w:uiPriority="73"/>
+    <w:lsdException w:name="Light Shading Accent 5" w:uiPriority="60"/>
+    <w:lsdException w:name="Light List Accent 5" w:uiPriority="61"/>
+    <w:lsdException w:name="Light Grid Accent 5" w:uiPriority="62"/>
+    <w:lsdException w:name="Medium Shading 1 Accent 5" w:uiPriority="63"/>
+    <w:lsdException w:name="Medium Shading 2 Accent 5" w:uiPriority="64"/>
+    <w:lsdException w:name="Medium List 1 Accent 5" w:uiPriority="65"/>
+    <w:lsdException w:name="Medium List 2 Accent 5" w:uiPriority="66"/>
+    <w:lsdException w:name="Medium Grid 1 Accent 5" w:uiPriority="67"/>
+    <w:lsdException w:name="Medium Grid 2 Accent 5" w:uiPriority="68"/>
+    <w:lsdException w:name="Medium Grid 3 Accent 5" w:uiPriority="69"/>
+    <w:lsdException w:name="Dark List Accent 5" w:uiPriority="70"/>
+    <w:lsdException w:name="Colorful Shading Accent 5" w:uiPriority="71"/>
+    <w:lsdException w:name="Colorful List Accent 5" w:uiPriority="72"/>
+    <w:lsdException w:name="Colorful Grid Accent 5" w:uiPriority="73"/>
+    <w:lsdException w:name="Light Shading Accent 6" w:uiPriority="60"/>
+    <w:lsdException w:name="Light List Accent 6" w:uiPriority="61"/>
+    <w:lsdException w:name="Light Grid Accent 6" w:uiPriority="62"/>
+    <w:lsdException w:name="Medium Shading 1 Accent 6" w:uiPriority="63"/>
+    <w:lsdException w:name="Medium Shading 2 Accent 6" w:uiPriority="64"/>
+    <w:lsdException w:name="Medium List 1 Accent 6" w:uiPriority="65"/>
+    <w:lsdException w:name="Medium List 2 Accent 6" w:uiPriority="66"/>
+    <w:lsdException w:name="Medium Grid 1 Accent 6" w:uiPriority="67"/>
+    <w:lsdException w:name="Medium Grid 2 Accent 6" w:uiPriority="68"/>
+    <w:lsdException w:name="Medium Grid 3 Accent 6" w:uiPriority="69"/>
+    <w:lsdException w:name="Dark List Accent 6" w:uiPriority="70"/>
+    <w:lsdException w:name="Colorful Shading Accent 6" w:uiPriority="71"/>
+    <w:lsdException w:name="Colorful List Accent 6" w:uiPriority="72"/>
+    <w:lsdException w:name="Colorful Grid Accent 6" w:uiPriority="73"/>
+    <w:lsdException w:name="Subtle Emphasis" w:uiPriority="19" w:qFormat="1"/>
+    <w:lsdException w:name="Intense Emphasis" w:uiPriority="21" w:qFormat="1"/>
+    <w:lsdException w:name="Subtle Reference" w:uiPriority="31" w:qFormat="1"/>
+    <w:lsdException w:name="Intense Reference" w:uiPriority="32" w:qFormat="1"/>
+    <w:lsdException w:name="Book Title" w:uiPriority="33" w:qFormat="1"/>
+    <w:lsdException w:name="Bibliography" w:semiHidden="1" w:uiPriority="37" w:unhideWhenUsed="1"/>
+    <w:lsdException w:name="TOC Heading" w:semiHidden="1" w:uiPriority="39" w:unhideWhenUsed="1" w:qFormat="1"/>
+    <w:lsdException w:name="Plain Table 1" w:uiPriority="41"/>
+    <w:lsdException w:name="Plain Table 2" w:uiPriority="42"/>
+    <w:lsdException w:name="Plain Table 3" w:uiPriority="43"/>
+    <w:lsdException w:name="Plain Table 4" w:uiPriority="44"/>
+    <w:lsdException w:name="Plain Table 5" w:uiPriority="45"/>
+    <w:lsdException w:name="Grid Table Light" w:uiPriority="40"/>
+    <w:lsdException w:name="Grid Table 1 Light" w:uiPriority="46"/>
+    <w:lsdException w:name="Grid Table 2" w:uiPriority="47"/>
+    <w:lsdException w:name="Grid Table 3" w:uiPriority="48"/>
+    <w:lsdException w:name="Grid Table 4" w:uiPriority="49"/>
+    <w:lsdException w:name="Grid Table 5 Dark" w:uiPriority="50"/>
+    <w:lsdException w:name="Grid Table 6 Colorful" w:uiPriority="51"/>
+    <w:lsdException w:name="Grid Table 7 Colorful" w:uiPriority="52"/>
+    <w:lsdException w:name="Grid Table 1 Light Accent 1" w:uiPriority="46"/>
+    <w:lsdException w:name="Grid Table 2 Accent 1" w:uiPriority="47"/>
+    <w:lsdException w:name="Grid Table 3 Accent 1" w:uiPriority="48"/>
+    <w:lsdException w:name="Grid Table 4 Accent 1" w:uiPriority="49"/>
+    <w:lsdException w:name="Grid Table 5 Dark Accent 1" w:uiPriority="50"/>
+    <w:lsdException w:name="Grid Table 6 Colorful Accent 1" w:uiPriority="51"/>
+    <w:lsdException w:name="Grid Table 7 Colorful Accent 1" w:uiPriority="52"/>
+    <w:lsdException w:name="Grid Table 1 Light Accent 2" w:uiPriority="46"/>
+    <w:lsdException w:name="Grid Table 2 Accent 2" w:uiPriority="47"/>
+    <w:lsdException w:name="Grid Table 3 Accent 2" w:uiPriority="48"/>
+    <w:lsdException w:name="Grid Table 4 Accent 2" w:uiPriority="49"/>
+    <w:lsdException w:name="Grid Table 5 Dark Accent 2" w:uiPriority="50"/>
+    <w:lsdException w:name="Grid Table 6 Colorful Accent 2" w:uiPriority="51"/>
+    <w:lsdException w:name="Grid Table 7 Colorful Accent 2" w:uiPriority="52"/>
+    <w:lsdException w:name="Grid Table 1 Light Accent 3" w:uiPriority="46"/>
+    <w:lsdException w:name="Grid Table 2 Accent 3" w:uiPriority="47"/>
+    <w:lsdException w:name="Grid Table 3 Accent 3" w:uiPriority="48"/>
+    <w:lsdException w:name="Grid Table 4 Accent 3" w:uiPriority="49"/>
+    <w:lsdException w:name="Grid Table 5 Dark Accent 3" w:uiPriority="50"/>
+    <w:lsdException w:name="Grid Table 6 Colorful Accent 3" w:uiPriority="51"/>
+    <w:lsdException w:name="Grid Table 7 Colorful Accent 3" w:uiPriority="52"/>
+    <w:lsdException w:name="Grid Table 1 Light Accent 4" w:uiPriority="46"/>
+    <w:lsdException w:name="Grid Table 2 Accent 4" w:uiPriority="47"/>
+    <w:lsdException w:name="Grid Table 3 Accent 4" w:uiPriority="48"/>
+    <w:lsdException w:name="Grid Table 4 Accent 4" w:uiPriority="49"/>
+    <w:lsdException w:name="Grid Table 5 Dark Accent 4" w:uiPriority="50"/>
+    <w:lsdException w:name="Grid Table 6 Colorful Accent 4" w:uiPriority="51"/>
+    <w:lsdException w:name="Grid Table 7 Colorful Accent 4" w:uiPriority="52"/>
+    <w:lsdException w:name="Grid Table 1 Light Accent 5" w:uiPriority="46"/>
+    <w:lsdException w:name="Grid Table 2 Accent 5" w:uiPriority="47"/>
+    <w:lsdException w:name="Grid Table 3 Accent 5" w:uiPriority="48"/>
+    <w:lsdException w:name="Grid Table 4 Accent 5" w:uiPriority="49"/>
+    <w:lsdException w:name="Grid Table 5 Dark Accent 5" w:uiPriority="50"/>
+    <w:lsdException w:name="Grid Table 6 Colorful Accent 5" w:uiPriority="51"/>
+    <w:lsdException w:name="Grid Table 7 Colorful Accent 5" w:uiPriority="52"/>
+    <w:lsdException w:name="Grid Table 1 Light Accent 6" w:uiPriority="46"/>
+    <w:lsdException w:name="Grid Table 2 Accent 6" w:uiPriority="47"/>
+    <w:lsdException w:name="Grid Table 3 Accent 6" w:uiPriority="48"/>
+    <w:lsdException w:name="Grid Table 4 Accent 6" w:uiPriority="49"/>
+    <w:lsdException w:name="Grid Table 5 Dark Accent 6" w:uiPriority="50"/>
+    <w:lsdException w:name="Grid Table 6 Colorful Accent 6" w:uiPriority="51"/>
+    <w:lsdException w:name="Grid Table 7 Colorful Accent 6" w:uiPriority="52"/>
+    <w:lsdException w:name="List Table 1 Light" w:uiPriority="46"/>
+    <w:lsdException w:name="List Table 2" w:uiPriority="47"/>
+    <w:lsdException w:name="List Table 3" w:uiPriority="48"/>
+    <w:lsdException w:name="List Table 4" w:uiPriority="49"/>
+    <w:lsdException w:name="List Table 5 Dark" w:uiPriority="50"/>
+    <w:lsdException w:name="List Table 6 Colorful" w:uiPriority="51"/>
+    <w:lsdException w:name="List Table 7 Colorful" w:uiPriority="52"/>
+    <w:lsdException w:name="List Table 1 Light Accent 1" w:uiPriority="46"/>
+    <w:lsdException w:name="List Table 2 Accent 1" w:uiPriority="47"/>
+    <w:lsdException w:name="List Table 3 Accent 1" w:uiPriority="48"/>
+    <w:lsdException w:name="List Table 4 Accent 1" w:uiPriority="49"/>
+    <w:lsdException w:name="List Table 5 Dark Accent 1" w:uiPriority="50"/>
+    <w:lsdException w:name="List Table 6 Colorful Accent 1" w:uiPriority="51"/>
+    <w:lsdException w:name="List Table 7 Colorful Accent 1" w:uiPriority="52"/>
+    <w:lsdException w:name="List Table 1 Light Accent 2" w:uiPriority="46"/>
+    <w:lsdException w:name="List Table 2 Accent 2" w:uiPriority="47"/>
+    <w:lsdException w:name="List Table 3 Accent 2" w:uiPriority="48"/>
+    <w:lsdException w:name="List Table 4 Accent 2" w:uiPriority="49"/>
+    <w:lsdException w:name="List Table 5 Dark Accent 2" w:uiPriority="50"/>
+    <w:lsdException w:name="List Table 6 Colorful Accent 2" w:uiPriority="51"/>
+    <w:lsdException w:name="List Table 7 Colorful Accent 2" w:uiPriority="52"/>
+    <w:lsdException w:name="List Table 1 Light Accent 3" w:uiPriority="46"/>
+    <w:lsdException w:name="List Table 2 Accent 3" w:uiPriority="47"/>
+    <w:lsdException w:name="List Table 3 Accent 3" w:uiPriority="48"/>
+    <w:lsdException w:name="List Table 4 Accent 3" w:uiPriority="49"/>
+    <w:lsdException w:name="List Table 5 Dark Accent 3" w:uiPriority="50"/>
+    <w:lsdException w:name="List Table 6 Colorful Accent 3" w:uiPriority="51"/>
+    <w:lsdException w:name="List Table 7 Colorful Accent 3" w:uiPriority="52"/>
+    <w:lsdException w:name="List Table 1 Light Accent 4" w:uiPriority="46"/>
+    <w:lsdException w:name="List Table 2 Accent 4" w:uiPriority="47"/>
+    <w:lsdException w:name="List Table 3 Accent 4" w:uiPriority="48"/>
+    <w:lsdException w:name="List Table 4 Accent 4" w:uiPriority="49"/>
+    <w:lsdException w:name="List Table 5 Dark Accent 4" w:uiPriority="50"/>
+    <w:lsdException w:name="List Table 6 Colorful Accent 4" w:uiPriority="51"/>
+    <w:lsdException w:name="List Table 7 Colorful Accent 4" w:uiPriority="52"/>
+    <w:lsdException w:name="List Table 1 Light Accent 5" w:uiPriority="46"/>
+    <w:lsdException w:name="List Table 2 Accent 5" w:uiPriority="47"/>
+    <w:lsdException w:name="List Table 3 Accent 5" w:uiPriority="48"/>
+    <w:lsdException w:name="List Table 4 Accent 5" w:uiPriority="49"/>
+    <w:lsdException w:name="List Table 5 Dark Accent 5" w:uiPriority="50"/>
+    <w:lsdException w:name="List Table 6 Colorful Accent 5" w:uiPriority="51"/>
+    <w:lsdException w:name="List Table 7 Colorful Accent 5" w:uiPriority="52"/>
+    <w:lsdException w:name="List Table 1 Light Accent 6" w:uiPriority="46"/>
+    <w:lsdException w:name="List Table 2 Accent 6" w:uiPriority="47"/>
+    <w:lsdException w:name="List Table 3 Accent 6" w:uiPriority="48"/>
+    <w:lsdException w:name="List Table 4 Accent 6" w:uiPriority="49"/>
+    <w:lsdException w:name="List Table 5 Dark Accent 6" w:uiPriority="50"/>
+    <w:lsdException w:name="List Table 6 Colorful Accent 6" w:uiPriority="51"/>
+    <w:lsdException w:name="List Table 7 Colorful Accent 6" w:uiPriority="52"/>
+    <w:lsdException w:name="Mention" w:semiHidden="1" w:unhideWhenUsed="1"/>
+    <w:lsdException w:name="Smart Hyperlink" w:semiHidden="1" w:unhideWhenUsed="1"/>
+    <w:lsdException w:name="Hashtag" w:semiHidden="1" w:unhideWhenUsed="1"/>
+    <w:lsdException w:name="Unresolved Mention" w:semiHidden="1" w:unhideWhenUsed="1"/>
+    <w:lsdException w:name="Smart Link" w:semiHidden="1" w:unhideWhenUsed="1"/>
   </w:latentStyles>
-  <w:style w:type="paragraph" w:default="1" w:styleId="1">
+  <w:style w:type="paragraph" w:default="1" w:styleId="a">
     <w:name w:val="Normal"/>
     <w:qFormat/>
-    <w:uiPriority w:val="0"/>
     <w:pPr>
       <w:widowControl w:val="0"/>
       <w:adjustRightInd w:val="0"/>
@@ -2341,26 +2920,24 @@
       <w:jc w:val="both"/>
     </w:pPr>
     <w:rPr>
-      <w:rFonts w:asciiTheme="minorHAnsi" w:hAnsiTheme="minorHAnsi" w:eastAsiaTheme="minorEastAsia" w:cstheme="minorBidi"/>
       <w:kern w:val="2"/>
       <w:sz w:val="21"/>
       <w:szCs w:val="22"/>
-      <w:lang w:val="en-US" w:eastAsia="zh-CN" w:bidi="ar-SA"/>
     </w:rPr>
   </w:style>
-  <w:style w:type="paragraph" w:styleId="2">
+  <w:style w:type="paragraph" w:styleId="1">
     <w:name w:val="heading 1"/>
-    <w:basedOn w:val="1"/>
-    <w:next w:val="1"/>
-    <w:link w:val="30"/>
+    <w:basedOn w:val="a"/>
+    <w:next w:val="a"/>
+    <w:link w:val="10"/>
+    <w:uiPriority w:val="9"/>
     <w:qFormat/>
-    <w:uiPriority w:val="9"/>
     <w:pPr>
       <w:spacing w:before="340" w:after="330" w:line="578" w:lineRule="auto"/>
       <w:outlineLvl w:val="0"/>
     </w:pPr>
     <w:rPr>
-      <w:rFonts w:ascii="Times New Roman" w:hAnsi="Times New Roman" w:eastAsia="微软雅黑"/>
+      <w:rFonts w:ascii="Times New Roman" w:eastAsia="微软雅黑" w:hAnsi="Times New Roman"/>
       <w:b/>
       <w:bCs/>
       <w:kern w:val="44"/>
@@ -2368,58 +2945,59 @@
       <w:szCs w:val="44"/>
     </w:rPr>
   </w:style>
-  <w:style w:type="paragraph" w:styleId="3">
+  <w:style w:type="paragraph" w:styleId="2">
     <w:name w:val="heading 2"/>
-    <w:basedOn w:val="1"/>
-    <w:next w:val="1"/>
-    <w:link w:val="22"/>
+    <w:basedOn w:val="a"/>
+    <w:next w:val="a"/>
+    <w:link w:val="20"/>
+    <w:uiPriority w:val="9"/>
     <w:unhideWhenUsed/>
     <w:qFormat/>
-    <w:uiPriority w:val="9"/>
     <w:pPr>
       <w:spacing w:before="260" w:after="260" w:line="360" w:lineRule="auto"/>
       <w:outlineLvl w:val="1"/>
     </w:pPr>
     <w:rPr>
-      <w:rFonts w:ascii="Times New Roman" w:hAnsi="Times New Roman" w:eastAsia="微软雅黑" w:cstheme="majorBidi"/>
+      <w:rFonts w:ascii="Times New Roman" w:eastAsia="微软雅黑" w:hAnsi="Times New Roman" w:cstheme="majorBidi"/>
       <w:b/>
       <w:bCs/>
       <w:sz w:val="44"/>
       <w:szCs w:val="32"/>
     </w:rPr>
   </w:style>
-  <w:style w:type="paragraph" w:styleId="4">
+  <w:style w:type="paragraph" w:styleId="3">
     <w:name w:val="heading 3"/>
-    <w:basedOn w:val="1"/>
-    <w:next w:val="1"/>
-    <w:link w:val="31"/>
+    <w:basedOn w:val="a"/>
+    <w:next w:val="a"/>
+    <w:link w:val="30"/>
+    <w:uiPriority w:val="9"/>
     <w:unhideWhenUsed/>
     <w:qFormat/>
-    <w:uiPriority w:val="9"/>
     <w:pPr>
       <w:spacing w:before="260" w:after="260" w:line="415" w:lineRule="auto"/>
       <w:outlineLvl w:val="2"/>
     </w:pPr>
     <w:rPr>
-      <w:rFonts w:ascii="Times New Roman" w:hAnsi="Times New Roman" w:eastAsia="微软雅黑"/>
+      <w:rFonts w:ascii="Times New Roman" w:eastAsia="微软雅黑" w:hAnsi="Times New Roman"/>
       <w:b/>
       <w:bCs/>
       <w:sz w:val="32"/>
       <w:szCs w:val="32"/>
     </w:rPr>
   </w:style>
-  <w:style w:type="character" w:default="1" w:styleId="14">
+  <w:style w:type="character" w:default="1" w:styleId="a0">
     <w:name w:val="Default Paragraph Font"/>
+    <w:uiPriority w:val="1"/>
     <w:semiHidden/>
     <w:unhideWhenUsed/>
-    <w:uiPriority w:val="1"/>
-  </w:style>
-  <w:style w:type="table" w:default="1" w:styleId="13">
+  </w:style>
+  <w:style w:type="table" w:default="1" w:styleId="a1">
     <w:name w:val="Normal Table"/>
+    <w:uiPriority w:val="99"/>
     <w:semiHidden/>
     <w:unhideWhenUsed/>
-    <w:uiPriority w:val="99"/>
     <w:tblPr>
+      <w:tblInd w:w="0" w:type="dxa"/>
       <w:tblCellMar>
         <w:top w:w="0" w:type="dxa"/>
         <w:left w:w="108" w:type="dxa"/>
@@ -2428,59 +3006,65 @@
       </w:tblCellMar>
     </w:tblPr>
   </w:style>
-  <w:style w:type="paragraph" w:styleId="5">
+  <w:style w:type="numbering" w:default="1" w:styleId="a2">
+    <w:name w:val="No List"/>
+    <w:uiPriority w:val="99"/>
+    <w:semiHidden/>
+    <w:unhideWhenUsed/>
+  </w:style>
+  <w:style w:type="paragraph" w:styleId="a3">
     <w:name w:val="caption"/>
-    <w:basedOn w:val="1"/>
-    <w:next w:val="1"/>
+    <w:basedOn w:val="a"/>
+    <w:next w:val="a"/>
+    <w:uiPriority w:val="35"/>
     <w:unhideWhenUsed/>
     <w:qFormat/>
-    <w:uiPriority w:val="35"/>
     <w:rPr>
-      <w:rFonts w:eastAsia="黑体" w:asciiTheme="majorHAnsi" w:hAnsiTheme="majorHAnsi" w:cstheme="majorBidi"/>
+      <w:rFonts w:asciiTheme="majorHAnsi" w:eastAsia="黑体" w:hAnsiTheme="majorHAnsi" w:cstheme="majorBidi"/>
       <w:sz w:val="20"/>
       <w:szCs w:val="20"/>
     </w:rPr>
   </w:style>
-  <w:style w:type="paragraph" w:styleId="6">
+  <w:style w:type="paragraph" w:styleId="a4">
     <w:name w:val="annotation text"/>
-    <w:basedOn w:val="1"/>
-    <w:link w:val="33"/>
+    <w:basedOn w:val="a"/>
+    <w:link w:val="a5"/>
+    <w:uiPriority w:val="99"/>
     <w:semiHidden/>
     <w:unhideWhenUsed/>
-    <w:uiPriority w:val="99"/>
     <w:pPr>
       <w:jc w:val="left"/>
     </w:pPr>
   </w:style>
-  <w:style w:type="paragraph" w:styleId="7">
+  <w:style w:type="paragraph" w:styleId="a6">
     <w:name w:val="endnote text"/>
-    <w:basedOn w:val="1"/>
-    <w:link w:val="28"/>
+    <w:basedOn w:val="a"/>
+    <w:link w:val="a7"/>
+    <w:uiPriority w:val="99"/>
     <w:semiHidden/>
     <w:unhideWhenUsed/>
-    <w:uiPriority w:val="99"/>
     <w:pPr>
       <w:jc w:val="left"/>
     </w:pPr>
   </w:style>
-  <w:style w:type="paragraph" w:styleId="8">
+  <w:style w:type="paragraph" w:styleId="a8">
     <w:name w:val="Balloon Text"/>
-    <w:basedOn w:val="1"/>
-    <w:link w:val="32"/>
+    <w:basedOn w:val="a"/>
+    <w:link w:val="a9"/>
+    <w:uiPriority w:val="99"/>
     <w:semiHidden/>
     <w:unhideWhenUsed/>
-    <w:uiPriority w:val="99"/>
     <w:rPr>
       <w:sz w:val="18"/>
       <w:szCs w:val="18"/>
     </w:rPr>
   </w:style>
-  <w:style w:type="paragraph" w:styleId="9">
+  <w:style w:type="paragraph" w:styleId="aa">
     <w:name w:val="footer"/>
-    <w:basedOn w:val="1"/>
-    <w:link w:val="21"/>
+    <w:basedOn w:val="a"/>
+    <w:link w:val="ab"/>
+    <w:uiPriority w:val="99"/>
     <w:unhideWhenUsed/>
-    <w:uiPriority w:val="99"/>
     <w:pPr>
       <w:tabs>
         <w:tab w:val="center" w:pos="4153"/>
@@ -2493,12 +3077,12 @@
       <w:szCs w:val="18"/>
     </w:rPr>
   </w:style>
-  <w:style w:type="paragraph" w:styleId="10">
+  <w:style w:type="paragraph" w:styleId="ac">
     <w:name w:val="header"/>
-    <w:basedOn w:val="1"/>
-    <w:link w:val="20"/>
+    <w:basedOn w:val="a"/>
+    <w:link w:val="ad"/>
+    <w:uiPriority w:val="99"/>
     <w:unhideWhenUsed/>
-    <w:uiPriority w:val="99"/>
     <w:pPr>
       <w:tabs>
         <w:tab w:val="center" w:pos="4153"/>
@@ -2511,12 +3095,12 @@
       <w:szCs w:val="18"/>
     </w:rPr>
   </w:style>
-  <w:style w:type="paragraph" w:styleId="11">
+  <w:style w:type="paragraph" w:styleId="ae">
     <w:name w:val="footnote text"/>
-    <w:basedOn w:val="1"/>
-    <w:link w:val="25"/>
+    <w:basedOn w:val="a"/>
+    <w:link w:val="af"/>
+    <w:uiPriority w:val="99"/>
     <w:unhideWhenUsed/>
-    <w:uiPriority w:val="99"/>
     <w:pPr>
       <w:jc w:val="left"/>
     </w:pPr>
@@ -2525,170 +3109,157 @@
       <w:szCs w:val="18"/>
     </w:rPr>
   </w:style>
-  <w:style w:type="paragraph" w:styleId="12">
+  <w:style w:type="paragraph" w:styleId="af0">
     <w:name w:val="annotation subject"/>
-    <w:basedOn w:val="6"/>
-    <w:next w:val="6"/>
-    <w:link w:val="34"/>
+    <w:basedOn w:val="a4"/>
+    <w:next w:val="a4"/>
+    <w:link w:val="af1"/>
+    <w:uiPriority w:val="99"/>
     <w:semiHidden/>
     <w:unhideWhenUsed/>
-    <w:uiPriority w:val="99"/>
     <w:rPr>
       <w:b/>
       <w:bCs/>
     </w:rPr>
   </w:style>
-  <w:style w:type="character" w:styleId="15">
+  <w:style w:type="character" w:styleId="af2">
     <w:name w:val="endnote reference"/>
-    <w:basedOn w:val="14"/>
+    <w:basedOn w:val="a0"/>
+    <w:uiPriority w:val="99"/>
     <w:semiHidden/>
     <w:unhideWhenUsed/>
-    <w:uiPriority w:val="99"/>
     <w:rPr>
       <w:vertAlign w:val="superscript"/>
     </w:rPr>
   </w:style>
-  <w:style w:type="character" w:styleId="16">
+  <w:style w:type="character" w:styleId="af3">
     <w:name w:val="FollowedHyperlink"/>
-    <w:basedOn w:val="14"/>
+    <w:basedOn w:val="a0"/>
+    <w:uiPriority w:val="99"/>
     <w:semiHidden/>
     <w:unhideWhenUsed/>
-    <w:uiPriority w:val="99"/>
     <w:rPr>
       <w:color w:val="954F72" w:themeColor="followedHyperlink"/>
       <w:u w:val="single"/>
-      <w14:textFill>
-        <w14:solidFill>
-          <w14:schemeClr w14:val="folHlink"/>
-        </w14:solidFill>
-      </w14:textFill>
     </w:rPr>
   </w:style>
-  <w:style w:type="character" w:styleId="17">
+  <w:style w:type="character" w:styleId="af4">
     <w:name w:val="Hyperlink"/>
-    <w:basedOn w:val="14"/>
+    <w:basedOn w:val="a0"/>
+    <w:uiPriority w:val="99"/>
     <w:unhideWhenUsed/>
-    <w:uiPriority w:val="99"/>
     <w:rPr>
       <w:color w:val="0563C1" w:themeColor="hyperlink"/>
       <w:u w:val="single"/>
-      <w14:textFill>
-        <w14:solidFill>
-          <w14:schemeClr w14:val="hlink"/>
-        </w14:solidFill>
-      </w14:textFill>
     </w:rPr>
   </w:style>
-  <w:style w:type="character" w:styleId="18">
+  <w:style w:type="character" w:styleId="af5">
     <w:name w:val="annotation reference"/>
-    <w:basedOn w:val="14"/>
+    <w:basedOn w:val="a0"/>
+    <w:uiPriority w:val="99"/>
     <w:semiHidden/>
     <w:unhideWhenUsed/>
-    <w:uiPriority w:val="99"/>
     <w:rPr>
       <w:sz w:val="21"/>
       <w:szCs w:val="21"/>
     </w:rPr>
   </w:style>
-  <w:style w:type="character" w:styleId="19">
+  <w:style w:type="character" w:styleId="af6">
     <w:name w:val="footnote reference"/>
-    <w:basedOn w:val="14"/>
+    <w:basedOn w:val="a0"/>
+    <w:uiPriority w:val="99"/>
     <w:unhideWhenUsed/>
-    <w:uiPriority w:val="99"/>
     <w:rPr>
       <w:vertAlign w:val="superscript"/>
     </w:rPr>
   </w:style>
-  <w:style w:type="character" w:customStyle="1" w:styleId="20">
+  <w:style w:type="character" w:customStyle="1" w:styleId="ad">
     <w:name w:val="页眉 字符"/>
-    <w:basedOn w:val="14"/>
-    <w:link w:val="10"/>
+    <w:basedOn w:val="a0"/>
+    <w:link w:val="ac"/>
     <w:uiPriority w:val="99"/>
     <w:rPr>
       <w:sz w:val="18"/>
       <w:szCs w:val="18"/>
     </w:rPr>
   </w:style>
-  <w:style w:type="character" w:customStyle="1" w:styleId="21">
+  <w:style w:type="character" w:customStyle="1" w:styleId="ab">
     <w:name w:val="页脚 字符"/>
-    <w:basedOn w:val="14"/>
-    <w:link w:val="9"/>
+    <w:basedOn w:val="a0"/>
+    <w:link w:val="aa"/>
     <w:uiPriority w:val="99"/>
     <w:rPr>
       <w:sz w:val="18"/>
       <w:szCs w:val="18"/>
     </w:rPr>
   </w:style>
-  <w:style w:type="character" w:customStyle="1" w:styleId="22">
+  <w:style w:type="character" w:customStyle="1" w:styleId="20">
     <w:name w:val="标题 2 字符"/>
-    <w:basedOn w:val="14"/>
-    <w:link w:val="3"/>
+    <w:basedOn w:val="a0"/>
+    <w:link w:val="2"/>
     <w:uiPriority w:val="9"/>
     <w:rPr>
-      <w:rFonts w:ascii="Times New Roman" w:hAnsi="Times New Roman" w:eastAsia="微软雅黑" w:cstheme="majorBidi"/>
+      <w:rFonts w:ascii="Times New Roman" w:eastAsia="微软雅黑" w:hAnsi="Times New Roman" w:cstheme="majorBidi"/>
       <w:b/>
       <w:bCs/>
       <w:sz w:val="44"/>
       <w:szCs w:val="32"/>
     </w:rPr>
   </w:style>
-  <w:style w:type="paragraph" w:customStyle="1" w:styleId="23">
+  <w:style w:type="paragraph" w:customStyle="1" w:styleId="-">
     <w:name w:val="正文-首行缩进"/>
-    <w:basedOn w:val="1"/>
-    <w:link w:val="24"/>
+    <w:basedOn w:val="a"/>
+    <w:link w:val="-0"/>
     <w:qFormat/>
-    <w:uiPriority w:val="0"/>
     <w:pPr>
       <w:autoSpaceDE w:val="0"/>
       <w:autoSpaceDN w:val="0"/>
-      <w:ind w:firstLine="200" w:firstLineChars="200"/>
+      <w:ind w:firstLineChars="200" w:firstLine="200"/>
     </w:pPr>
     <w:rPr>
-      <w:rFonts w:ascii="Times New Roman" w:hAnsi="Times New Roman" w:eastAsia="微软雅黑"/>
+      <w:rFonts w:ascii="Times New Roman" w:eastAsia="微软雅黑" w:hAnsi="Times New Roman"/>
     </w:rPr>
   </w:style>
-  <w:style w:type="character" w:customStyle="1" w:styleId="24">
+  <w:style w:type="character" w:customStyle="1" w:styleId="-0">
     <w:name w:val="正文-首行缩进 字符"/>
-    <w:basedOn w:val="14"/>
-    <w:link w:val="23"/>
+    <w:basedOn w:val="a0"/>
+    <w:link w:val="-"/>
     <w:qFormat/>
-    <w:uiPriority w:val="0"/>
     <w:rPr>
-      <w:rFonts w:ascii="Times New Roman" w:hAnsi="Times New Roman" w:eastAsia="微软雅黑"/>
+      <w:rFonts w:ascii="Times New Roman" w:eastAsia="微软雅黑" w:hAnsi="Times New Roman"/>
     </w:rPr>
   </w:style>
-  <w:style w:type="character" w:customStyle="1" w:styleId="25">
+  <w:style w:type="character" w:customStyle="1" w:styleId="af">
     <w:name w:val="脚注文本 字符"/>
-    <w:basedOn w:val="14"/>
-    <w:link w:val="11"/>
+    <w:basedOn w:val="a0"/>
+    <w:link w:val="ae"/>
+    <w:uiPriority w:val="99"/>
     <w:qFormat/>
-    <w:uiPriority w:val="99"/>
     <w:rPr>
       <w:sz w:val="18"/>
       <w:szCs w:val="18"/>
     </w:rPr>
   </w:style>
-  <w:style w:type="character" w:customStyle="1" w:styleId="26">
-    <w:name w:val="Unresolved Mention"/>
-    <w:basedOn w:val="14"/>
+  <w:style w:type="character" w:customStyle="1" w:styleId="11">
+    <w:name w:val="未处理的提及1"/>
+    <w:basedOn w:val="a0"/>
+    <w:uiPriority w:val="99"/>
     <w:semiHidden/>
     <w:unhideWhenUsed/>
     <w:qFormat/>
-    <w:uiPriority w:val="99"/>
     <w:rPr>
       <w:color w:val="605E5C"/>
       <w:shd w:val="clear" w:color="auto" w:fill="E1DFDD"/>
     </w:rPr>
   </w:style>
-  <w:style w:type="paragraph" w:customStyle="1" w:styleId="27">
+  <w:style w:type="paragraph" w:customStyle="1" w:styleId="Footer-Grey">
     <w:name w:val="Footer-Grey"/>
-    <w:basedOn w:val="1"/>
+    <w:basedOn w:val="a"/>
     <w:qFormat/>
-    <w:uiPriority w:val="0"/>
     <w:pPr>
       <w:widowControl/>
       <w:pBdr>
-        <w:top w:val="single" w:color="E7E6E6" w:themeColor="background2" w:sz="4" w:space="1"/>
+        <w:top w:val="single" w:sz="4" w:space="1" w:color="E7E6E6" w:themeColor="background2"/>
       </w:pBdr>
       <w:autoSpaceDE w:val="0"/>
       <w:autoSpaceDN w:val="0"/>
@@ -2697,27 +3268,26 @@
       <w:jc w:val="left"/>
     </w:pPr>
     <w:rPr>
-      <w:rFonts w:ascii="Times New Roman" w:hAnsi="Times New Roman" w:eastAsia="微软雅黑"/>
+      <w:rFonts w:ascii="Times New Roman" w:eastAsia="微软雅黑" w:hAnsi="Times New Roman"/>
       <w:color w:val="D0CECE" w:themeColor="background2" w:themeShade="E6"/>
     </w:rPr>
   </w:style>
-  <w:style w:type="character" w:customStyle="1" w:styleId="28">
+  <w:style w:type="character" w:customStyle="1" w:styleId="a7">
     <w:name w:val="尾注文本 字符"/>
-    <w:basedOn w:val="14"/>
-    <w:link w:val="7"/>
+    <w:basedOn w:val="a0"/>
+    <w:link w:val="a6"/>
+    <w:uiPriority w:val="99"/>
     <w:semiHidden/>
     <w:qFormat/>
-    <w:uiPriority w:val="99"/>
-  </w:style>
-  <w:style w:type="paragraph" w:customStyle="1" w:styleId="29">
+  </w:style>
+  <w:style w:type="paragraph" w:customStyle="1" w:styleId="Footer-Grey1">
     <w:name w:val="Footer-Grey1"/>
-    <w:basedOn w:val="1"/>
+    <w:basedOn w:val="a"/>
     <w:qFormat/>
-    <w:uiPriority w:val="0"/>
     <w:pPr>
       <w:widowControl/>
       <w:pBdr>
-        <w:top w:val="single" w:color="E7E6E6" w:themeColor="background2" w:sz="4" w:space="1"/>
+        <w:top w:val="single" w:sz="4" w:space="1" w:color="E7E6E6" w:themeColor="background2"/>
       </w:pBdr>
       <w:autoSpaceDE w:val="0"/>
       <w:autoSpaceDN w:val="0"/>
@@ -2726,18 +3296,18 @@
       <w:jc w:val="left"/>
     </w:pPr>
     <w:rPr>
-      <w:rFonts w:ascii="Times New Roman" w:hAnsi="Times New Roman" w:eastAsia="微软雅黑"/>
+      <w:rFonts w:ascii="Times New Roman" w:eastAsia="微软雅黑" w:hAnsi="Times New Roman"/>
       <w:color w:val="D0CECE" w:themeColor="background2" w:themeShade="E6"/>
     </w:rPr>
   </w:style>
-  <w:style w:type="character" w:customStyle="1" w:styleId="30">
+  <w:style w:type="character" w:customStyle="1" w:styleId="10">
     <w:name w:val="标题 1 字符"/>
-    <w:basedOn w:val="14"/>
-    <w:link w:val="2"/>
+    <w:basedOn w:val="a0"/>
+    <w:link w:val="1"/>
+    <w:uiPriority w:val="9"/>
     <w:qFormat/>
-    <w:uiPriority w:val="9"/>
     <w:rPr>
-      <w:rFonts w:ascii="Times New Roman" w:hAnsi="Times New Roman" w:eastAsia="微软雅黑"/>
+      <w:rFonts w:ascii="Times New Roman" w:eastAsia="微软雅黑" w:hAnsi="Times New Roman"/>
       <w:b/>
       <w:bCs/>
       <w:kern w:val="44"/>
@@ -2745,90 +3315,86 @@
       <w:szCs w:val="44"/>
     </w:rPr>
   </w:style>
-  <w:style w:type="character" w:customStyle="1" w:styleId="31">
+  <w:style w:type="character" w:customStyle="1" w:styleId="30">
     <w:name w:val="标题 3 字符"/>
-    <w:basedOn w:val="14"/>
-    <w:link w:val="4"/>
+    <w:basedOn w:val="a0"/>
+    <w:link w:val="3"/>
+    <w:uiPriority w:val="9"/>
     <w:qFormat/>
-    <w:uiPriority w:val="9"/>
     <w:rPr>
-      <w:rFonts w:ascii="Times New Roman" w:hAnsi="Times New Roman" w:eastAsia="微软雅黑"/>
+      <w:rFonts w:ascii="Times New Roman" w:eastAsia="微软雅黑" w:hAnsi="Times New Roman"/>
       <w:b/>
       <w:bCs/>
       <w:sz w:val="32"/>
       <w:szCs w:val="32"/>
     </w:rPr>
   </w:style>
-  <w:style w:type="character" w:customStyle="1" w:styleId="32">
+  <w:style w:type="character" w:customStyle="1" w:styleId="a9">
     <w:name w:val="批注框文本 字符"/>
-    <w:basedOn w:val="14"/>
-    <w:link w:val="8"/>
+    <w:basedOn w:val="a0"/>
+    <w:link w:val="a8"/>
+    <w:uiPriority w:val="99"/>
     <w:semiHidden/>
     <w:qFormat/>
-    <w:uiPriority w:val="99"/>
     <w:rPr>
       <w:sz w:val="18"/>
       <w:szCs w:val="18"/>
     </w:rPr>
   </w:style>
-  <w:style w:type="character" w:customStyle="1" w:styleId="33">
+  <w:style w:type="character" w:customStyle="1" w:styleId="a5">
     <w:name w:val="批注文字 字符"/>
-    <w:basedOn w:val="14"/>
-    <w:link w:val="6"/>
+    <w:basedOn w:val="a0"/>
+    <w:link w:val="a4"/>
+    <w:uiPriority w:val="99"/>
     <w:semiHidden/>
     <w:qFormat/>
+  </w:style>
+  <w:style w:type="character" w:customStyle="1" w:styleId="af1">
+    <w:name w:val="批注主题 字符"/>
+    <w:basedOn w:val="a5"/>
+    <w:link w:val="af0"/>
     <w:uiPriority w:val="99"/>
-  </w:style>
-  <w:style w:type="character" w:customStyle="1" w:styleId="34">
-    <w:name w:val="批注主题 字符"/>
-    <w:basedOn w:val="33"/>
-    <w:link w:val="12"/>
     <w:semiHidden/>
     <w:qFormat/>
-    <w:uiPriority w:val="99"/>
     <w:rPr>
       <w:b/>
       <w:bCs/>
     </w:rPr>
   </w:style>
-  <w:style w:type="paragraph" w:customStyle="1" w:styleId="35">
+  <w:style w:type="paragraph" w:customStyle="1" w:styleId="12">
     <w:name w:val="正文1"/>
     <w:qFormat/>
-    <w:uiPriority w:val="0"/>
     <w:pPr>
       <w:jc w:val="both"/>
     </w:pPr>
     <w:rPr>
-      <w:rFonts w:ascii="等线" w:hAnsi="等线" w:eastAsia="宋体" w:cs="宋体"/>
+      <w:rFonts w:ascii="等线" w:eastAsia="宋体" w:hAnsi="等线" w:cs="宋体"/>
       <w:kern w:val="2"/>
       <w:sz w:val="21"/>
       <w:szCs w:val="21"/>
-      <w:lang w:val="en-US" w:eastAsia="zh-CN" w:bidi="ar-SA"/>
     </w:rPr>
   </w:style>
-  <w:style w:type="paragraph" w:customStyle="1" w:styleId="36">
+  <w:style w:type="paragraph" w:customStyle="1" w:styleId="-23">
     <w:name w:val="正文-首行缩进23"/>
-    <w:basedOn w:val="1"/>
+    <w:basedOn w:val="a"/>
     <w:qFormat/>
-    <w:uiPriority w:val="0"/>
     <w:pPr>
       <w:autoSpaceDE w:val="0"/>
       <w:autoSpaceDN w:val="0"/>
-      <w:ind w:firstLine="200" w:firstLineChars="200"/>
+      <w:ind w:firstLineChars="200" w:firstLine="200"/>
     </w:pPr>
     <w:rPr>
-      <w:rFonts w:ascii="Times New Roman" w:hAnsi="Times New Roman" w:eastAsia="微软雅黑"/>
+      <w:rFonts w:ascii="Times New Roman" w:eastAsia="微软雅黑" w:hAnsi="Times New Roman"/>
     </w:rPr>
   </w:style>
-  <w:style w:type="paragraph" w:customStyle="1" w:styleId="37">
+  <w:style w:type="paragraph" w:customStyle="1" w:styleId="Footer-Grey32">
     <w:name w:val="Footer-Grey32"/>
-    <w:basedOn w:val="1"/>
+    <w:basedOn w:val="a"/>
     <w:qFormat/>
-    <w:uiPriority w:val="0"/>
     <w:pPr>
       <w:widowControl/>
       <w:pBdr>
-        <w:top w:val="single" w:color="E7E6E6" w:themeColor="background2" w:sz="4" w:space="1"/>
+        <w:top w:val="single" w:sz="4" w:space="1" w:color="E7E6E6" w:themeColor="background2"/>
       </w:pBdr>
       <w:autoSpaceDE w:val="0"/>
       <w:autoSpaceDN w:val="0"/>
@@ -2837,19 +3403,18 @@
       <w:jc w:val="left"/>
     </w:pPr>
     <w:rPr>
-      <w:rFonts w:ascii="Times New Roman" w:hAnsi="Times New Roman" w:eastAsia="微软雅黑"/>
+      <w:rFonts w:ascii="Times New Roman" w:eastAsia="微软雅黑" w:hAnsi="Times New Roman"/>
       <w:color w:val="D0CECE" w:themeColor="background2" w:themeShade="E6"/>
     </w:rPr>
   </w:style>
-  <w:style w:type="paragraph" w:customStyle="1" w:styleId="38">
+  <w:style w:type="paragraph" w:customStyle="1" w:styleId="Footer-Grey123">
     <w:name w:val="Footer-Grey123"/>
-    <w:basedOn w:val="1"/>
+    <w:basedOn w:val="a"/>
     <w:qFormat/>
-    <w:uiPriority w:val="0"/>
     <w:pPr>
       <w:widowControl/>
       <w:pBdr>
-        <w:top w:val="single" w:color="E7E6E6" w:themeColor="background2" w:sz="4" w:space="1"/>
+        <w:top w:val="single" w:sz="4" w:space="1" w:color="E7E6E6" w:themeColor="background2"/>
       </w:pBdr>
       <w:autoSpaceDE w:val="0"/>
       <w:autoSpaceDN w:val="0"/>
@@ -2858,7 +3423,7 @@
       <w:jc w:val="left"/>
     </w:pPr>
     <w:rPr>
-      <w:rFonts w:ascii="Times New Roman" w:hAnsi="Times New Roman" w:eastAsia="微软雅黑"/>
+      <w:rFonts w:ascii="Times New Roman" w:eastAsia="微软雅黑" w:hAnsi="Times New Roman"/>
       <w:color w:val="D0CECE" w:themeColor="background2" w:themeShade="E6"/>
     </w:rPr>
   </w:style>
@@ -3117,10 +3682,15 @@
     </a:fmtScheme>
   </a:themeElements>
   <a:objectDefaults/>
+  <a:extraClrSchemeLst/>
 </a:theme>
 </file>
 
 <file path=customXml/item1.xml><?xml version="1.0" encoding="utf-8"?>
+<b:Sources xmlns:b="http://schemas.openxmlformats.org/officeDocument/2006/bibliography" xmlns="http://schemas.openxmlformats.org/officeDocument/2006/bibliography" SelectedStyle="\APASixthEditionOfficeOnline.xsl" StyleName="APA" Version="6"/>
+</file>
+
+<file path=customXml/item2.xml><?xml version="1.0" encoding="utf-8"?>
 <s:customData xmlns="http://www.wps.cn/officeDocument/2013/wpsCustomData" xmlns:s="http://www.wps.cn/officeDocument/2013/wpsCustomData">
   <customSectProps>
     <customSectPr/>
@@ -3133,20 +3703,18 @@
 </s:customData>
 </file>
 
-<file path=customXml/item2.xml><?xml version="1.0" encoding="utf-8"?>
-<b:Sources xmlns:b="http://schemas.openxmlformats.org/officeDocument/2006/bibliography" xmlns="http://schemas.openxmlformats.org/officeDocument/2006/bibliography" SelectedStyle="\APASixthEditionOfficeOnline.xsl" StyleName="APA" Version="6"/>
+<file path=customXml/itemProps1.xml><?xml version="1.0" encoding="utf-8"?>
+<ds:datastoreItem xmlns:ds="http://schemas.openxmlformats.org/officeDocument/2006/customXml" ds:itemID="{7B0C2B62-7851-4FED-A8FF-A5D78D0CC672}">
+  <ds:schemaRefs>
+    <ds:schemaRef ds:uri="http://schemas.openxmlformats.org/officeDocument/2006/bibliography"/>
+  </ds:schemaRefs>
+</ds:datastoreItem>
 </file>
 
-<file path=customXml/itemProps1.xml><?xml version="1.0" encoding="utf-8"?>
+<file path=customXml/itemProps2.xml><?xml version="1.0" encoding="utf-8"?>
 <ds:datastoreItem xmlns:ds="http://schemas.openxmlformats.org/officeDocument/2006/customXml" ds:itemID="{B1977F7D-205B-4081-913C-38D41E755F92}">
   <ds:schemaRefs>
     <ds:schemaRef ds:uri="http://www.wps.cn/officeDocument/2013/wpsCustomData"/>
   </ds:schemaRefs>
 </ds:datastoreItem>
-</file>
-
-<file path=customXml/itemProps2.xml><?xml version="1.0" encoding="utf-8"?>
-<ds:datastoreItem xmlns:ds="http://schemas.openxmlformats.org/officeDocument/2006/customXml" ds:itemID="{7B0C2B62-7851-4FED-A8FF-A5D78D0CC672}">
-  <ds:schemaRefs/>
-</ds:datastoreItem>
 </file>
--- a/子文档/20. Akalabeth World of Doom.docx
+++ b/子文档/20. Akalabeth World of Doom.docx
@@ -4,11 +4,7 @@
   <w:body>
     <w:p>
       <w:pPr>
-        <w:pStyle w:val="2"/>
-        <w:rPr>
-          <w:sz w:val="32"/>
-          <w:szCs w:val="22"/>
-        </w:rPr>
+        <w:pStyle w:val="3"/>
       </w:pPr>
       <w:r>
         <w:rPr>
@@ -17,7 +13,7 @@
         <mc:AlternateContent>
           <mc:Choice Requires="wps">
             <w:drawing>
-              <wp:anchor distT="0" distB="0" distL="114300" distR="114300" simplePos="0" relativeHeight="251669504" behindDoc="0" locked="0" layoutInCell="1" allowOverlap="1" wp14:anchorId="515ED2BC" wp14:editId="3DC75AC7">
+              <wp:anchor distT="0" distB="0" distL="114300" distR="114300" simplePos="0" relativeHeight="251673600" behindDoc="0" locked="0" layoutInCell="1" allowOverlap="1" wp14:anchorId="25F39282" wp14:editId="0C485A6C">
                 <wp:simplePos x="0" y="0"/>
                 <wp:positionH relativeFrom="margin">
                   <wp:posOffset>0</wp:posOffset>
@@ -28,7 +24,7 @@
                 <wp:extent cx="6181090" cy="635"/>
                 <wp:effectExtent l="0" t="0" r="0" b="0"/>
                 <wp:wrapTopAndBottom/>
-                <wp:docPr id="209" name="文本框 209"/>
+                <wp:docPr id="210" name="文本框 210"/>
                 <wp:cNvGraphicFramePr/>
                 <a:graphic xmlns:a="http://schemas.openxmlformats.org/drawingml/2006/main">
                   <a:graphicData uri="http://schemas.microsoft.com/office/word/2010/wordprocessingShape">
@@ -84,23 +80,7 @@
                                 <w:sz w:val="18"/>
                                 <w:szCs w:val="18"/>
                               </w:rPr>
-                              <w:t>*</w:t>
-                            </w:r>
-                            <w:r>
-                              <w:rPr>
-                                <w:rFonts w:ascii="微软雅黑" w:eastAsia="微软雅黑" w:hAnsi="微软雅黑" w:cstheme="majorBidi" w:hint="eastAsia"/>
-                                <w:sz w:val="18"/>
-                                <w:szCs w:val="18"/>
-                              </w:rPr>
-                              <w:t>《阿卡拉贝》能在</w:t>
-                            </w:r>
-                            <w:r>
-                              <w:rPr>
-                                <w:rFonts w:ascii="微软雅黑" w:eastAsia="微软雅黑" w:hAnsi="微软雅黑" w:cstheme="majorBidi" w:hint="eastAsia"/>
-                                <w:sz w:val="18"/>
-                                <w:szCs w:val="18"/>
-                              </w:rPr>
-                              <w:t xml:space="preserve"> GOG</w:t>
+                              <w:t>*《阿卡拉贝》能在 GOG</w:t>
                             </w:r>
                             <w:r>
                               <w:rPr>
@@ -116,15 +96,7 @@
                                 <w:sz w:val="18"/>
                                 <w:szCs w:val="18"/>
                               </w:rPr>
-                              <w:t>平台上免费下载，</w:t>
-                            </w:r>
-                            <w:r>
-                              <w:rPr>
-                                <w:rFonts w:ascii="微软雅黑" w:eastAsia="微软雅黑" w:hAnsi="微软雅黑" w:cstheme="majorBidi" w:hint="eastAsia"/>
-                                <w:sz w:val="18"/>
-                                <w:szCs w:val="18"/>
-                              </w:rPr>
-                              <w:t>2</w:t>
+                              <w:t>平台上免费下载，2</w:t>
                             </w:r>
                             <w:r>
                               <w:rPr>
@@ -140,15 +112,7 @@
                                 <w:sz w:val="18"/>
                                 <w:szCs w:val="18"/>
                               </w:rPr>
-                              <w:t>年时</w:t>
-                            </w:r>
-                            <w:r>
-                              <w:rPr>
-                                <w:rFonts w:ascii="微软雅黑" w:eastAsia="微软雅黑" w:hAnsi="微软雅黑" w:cstheme="majorBidi" w:hint="eastAsia"/>
-                                <w:sz w:val="18"/>
-                                <w:szCs w:val="18"/>
-                              </w:rPr>
-                              <w:t xml:space="preserve"> </w:t>
+                              <w:t xml:space="preserve">年时 </w:t>
                             </w:r>
                             <w:r>
                               <w:rPr>
@@ -164,15 +128,7 @@
                                 <w:sz w:val="18"/>
                                 <w:szCs w:val="18"/>
                               </w:rPr>
-                              <w:t>也上架了</w:t>
-                            </w:r>
-                            <w:r>
-                              <w:rPr>
-                                <w:rFonts w:ascii="微软雅黑" w:eastAsia="微软雅黑" w:hAnsi="微软雅黑" w:cstheme="majorBidi" w:hint="eastAsia"/>
-                                <w:sz w:val="18"/>
-                                <w:szCs w:val="18"/>
-                              </w:rPr>
-                              <w:t xml:space="preserve"> </w:t>
+                              <w:t xml:space="preserve">也上架了 </w:t>
                             </w:r>
                             <w:r>
                               <w:rPr>
@@ -204,11 +160,11 @@
           </mc:Choice>
           <mc:Fallback>
             <w:pict>
-              <v:shapetype w14:anchorId="515ED2BC" id="_x0000_t202" coordsize="21600,21600" o:spt="202" path="m,l,21600r21600,l21600,xe">
+              <v:shapetype w14:anchorId="25F39282" id="_x0000_t202" coordsize="21600,21600" o:spt="202" path="m,l,21600r21600,l21600,xe">
                 <v:stroke joinstyle="miter"/>
                 <v:path gradientshapeok="t" o:connecttype="rect"/>
               </v:shapetype>
-              <v:shape id="文本框 209" o:spid="_x0000_s1026" type="#_x0000_t202" style="position:absolute;left:0;text-align:left;margin-left:0;margin-top:258.45pt;width:486.7pt;height:.05pt;z-index:251669504;visibility:visible;mso-wrap-style:square;mso-wrap-distance-left:9pt;mso-wrap-distance-top:0;mso-wrap-distance-right:9pt;mso-wrap-distance-bottom:0;mso-position-horizontal:absolute;mso-position-horizontal-relative:margin;mso-position-vertical:absolute;mso-position-vertical-relative:text;v-text-anchor:top" o:gfxdata="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" stroked="f">
+              <v:shape id="文本框 210" o:spid="_x0000_s1026" type="#_x0000_t202" style="position:absolute;left:0;text-align:left;margin-left:0;margin-top:258.45pt;width:486.7pt;height:.05pt;z-index:251673600;visibility:visible;mso-wrap-style:square;mso-wrap-distance-left:9pt;mso-wrap-distance-top:0;mso-wrap-distance-right:9pt;mso-wrap-distance-bottom:0;mso-position-horizontal:absolute;mso-position-horizontal-relative:margin;mso-position-vertical:absolute;mso-position-vertical-relative:text;v-text-anchor:top" o:gfxdata="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" stroked="f">
                 <v:textbox style="mso-fit-shape-to-text:t" inset="0,0,0,0">
                   <w:txbxContent>
                     <w:p>
@@ -244,23 +200,7 @@
                           <w:sz w:val="18"/>
                           <w:szCs w:val="18"/>
                         </w:rPr>
-                        <w:t>*</w:t>
-                      </w:r>
-                      <w:r>
-                        <w:rPr>
-                          <w:rFonts w:ascii="微软雅黑" w:eastAsia="微软雅黑" w:hAnsi="微软雅黑" w:cstheme="majorBidi" w:hint="eastAsia"/>
-                          <w:sz w:val="18"/>
-                          <w:szCs w:val="18"/>
-                        </w:rPr>
-                        <w:t>《阿卡拉贝》能在</w:t>
-                      </w:r>
-                      <w:r>
-                        <w:rPr>
-                          <w:rFonts w:ascii="微软雅黑" w:eastAsia="微软雅黑" w:hAnsi="微软雅黑" w:cstheme="majorBidi" w:hint="eastAsia"/>
-                          <w:sz w:val="18"/>
-                          <w:szCs w:val="18"/>
-                        </w:rPr>
-                        <w:t xml:space="preserve"> GOG</w:t>
+                        <w:t>*《阿卡拉贝》能在 GOG</w:t>
                       </w:r>
                       <w:r>
                         <w:rPr>
@@ -276,15 +216,7 @@
                           <w:sz w:val="18"/>
                           <w:szCs w:val="18"/>
                         </w:rPr>
-                        <w:t>平台上免费下载，</w:t>
-                      </w:r>
-                      <w:r>
-                        <w:rPr>
-                          <w:rFonts w:ascii="微软雅黑" w:eastAsia="微软雅黑" w:hAnsi="微软雅黑" w:cstheme="majorBidi" w:hint="eastAsia"/>
-                          <w:sz w:val="18"/>
-                          <w:szCs w:val="18"/>
-                        </w:rPr>
-                        <w:t>2</w:t>
+                        <w:t>平台上免费下载，2</w:t>
                       </w:r>
                       <w:r>
                         <w:rPr>
@@ -300,15 +232,7 @@
                           <w:sz w:val="18"/>
                           <w:szCs w:val="18"/>
                         </w:rPr>
-                        <w:t>年时</w:t>
-                      </w:r>
-                      <w:r>
-                        <w:rPr>
-                          <w:rFonts w:ascii="微软雅黑" w:eastAsia="微软雅黑" w:hAnsi="微软雅黑" w:cstheme="majorBidi" w:hint="eastAsia"/>
-                          <w:sz w:val="18"/>
-                          <w:szCs w:val="18"/>
-                        </w:rPr>
-                        <w:t xml:space="preserve"> </w:t>
+                        <w:t xml:space="preserve">年时 </w:t>
                       </w:r>
                       <w:r>
                         <w:rPr>
@@ -324,15 +248,7 @@
                           <w:sz w:val="18"/>
                           <w:szCs w:val="18"/>
                         </w:rPr>
-                        <w:t>也上架了</w:t>
-                      </w:r>
-                      <w:r>
-                        <w:rPr>
-                          <w:rFonts w:ascii="微软雅黑" w:eastAsia="微软雅黑" w:hAnsi="微软雅黑" w:cstheme="majorBidi" w:hint="eastAsia"/>
-                          <w:sz w:val="18"/>
-                          <w:szCs w:val="18"/>
-                        </w:rPr>
-                        <w:t xml:space="preserve"> </w:t>
+                        <w:t xml:space="preserve">也上架了 </w:t>
                       </w:r>
                       <w:r>
                         <w:rPr>
@@ -363,11 +279,9 @@
         <w:rPr>
           <w:rFonts w:hint="eastAsia"/>
           <w:noProof/>
-          <w:sz w:val="32"/>
-          <w:szCs w:val="22"/>
         </w:rPr>
         <w:drawing>
-          <wp:anchor distT="0" distB="0" distL="114300" distR="114300" simplePos="0" relativeHeight="251668480" behindDoc="0" locked="0" layoutInCell="1" allowOverlap="1" wp14:anchorId="23F24E06" wp14:editId="21A80BD5">
+          <wp:anchor distT="0" distB="0" distL="114300" distR="114300" simplePos="0" relativeHeight="251672576" behindDoc="0" locked="0" layoutInCell="1" allowOverlap="1" wp14:anchorId="4EC1A8DE" wp14:editId="767818FF">
             <wp:simplePos x="0" y="0"/>
             <wp:positionH relativeFrom="margin">
               <wp:align>right</wp:align>
@@ -421,40 +335,25 @@
       <w:r>
         <w:rPr>
           <w:rFonts w:hint="eastAsia"/>
-          <w:sz w:val="32"/>
+        </w:rPr>
+        <w:t>《阿卡拉贝：末日世界》（</w:t>
+      </w:r>
+      <w:r>
+        <w:t>Akalabeth</w:t>
+      </w:r>
+      <w:r>
+        <w:rPr>
+          <w:rStyle w:val="af6"/>
           <w:szCs w:val="22"/>
         </w:rPr>
-        <w:t>《阿卡拉贝：末日世界》（</w:t>
-      </w:r>
-      <w:proofErr w:type="spellStart"/>
-      <w:r>
-        <w:rPr>
-          <w:sz w:val="32"/>
-          <w:szCs w:val="22"/>
-        </w:rPr>
-        <w:t>Akalabeth</w:t>
-      </w:r>
-      <w:proofErr w:type="spellEnd"/>
-      <w:r>
-        <w:rPr>
-          <w:rStyle w:val="af6"/>
-          <w:sz w:val="32"/>
-          <w:szCs w:val="22"/>
-        </w:rPr>
         <w:footnoteReference w:id="1"/>
       </w:r>
       <w:r>
-        <w:rPr>
-          <w:sz w:val="32"/>
-          <w:szCs w:val="22"/>
-        </w:rPr>
         <w:t>: World of Doom</w:t>
       </w:r>
       <w:r>
         <w:rPr>
           <w:rFonts w:hint="eastAsia"/>
-          <w:sz w:val="32"/>
-          <w:szCs w:val="22"/>
         </w:rPr>
         <w:t>）</w:t>
       </w:r>
@@ -478,19 +377,11 @@
         <w:rPr>
           <w:rFonts w:hint="eastAsia"/>
         </w:rPr>
-        <w:t>翻译：</w:t>
-      </w:r>
-      <w:proofErr w:type="spellStart"/>
-      <w:r>
-        <w:rPr>
-          <w:rFonts w:hint="eastAsia"/>
-        </w:rPr>
-        <w:t>Vita</w:t>
+        <w:t>翻译：Vita</w:t>
       </w:r>
       <w:r>
         <w:t>minA</w:t>
       </w:r>
-      <w:proofErr w:type="spellEnd"/>
     </w:p>
     <w:p>
       <w:r>
@@ -500,7 +391,7 @@
         <mc:AlternateContent>
           <mc:Choice Requires="wps">
             <w:drawing>
-              <wp:anchor distT="45720" distB="45720" distL="114300" distR="114300" simplePos="0" relativeHeight="251670528" behindDoc="0" locked="0" layoutInCell="1" allowOverlap="1" wp14:anchorId="46DAA114" wp14:editId="4C6246AB">
+              <wp:anchor distT="45720" distB="45720" distL="114300" distR="114300" simplePos="0" relativeHeight="251674624" behindDoc="0" locked="0" layoutInCell="1" allowOverlap="1" wp14:anchorId="7863F25C" wp14:editId="2D5599DA">
                 <wp:simplePos x="0" y="0"/>
                 <wp:positionH relativeFrom="column">
                   <wp:posOffset>0</wp:posOffset>
@@ -511,7 +402,7 @@
                 <wp:extent cx="5937250" cy="1404620"/>
                 <wp:effectExtent l="0" t="0" r="6350" b="6985"/>
                 <wp:wrapSquare wrapText="bothSides"/>
-                <wp:docPr id="210" name="文本框 2"/>
+                <wp:docPr id="212" name="文本框 2"/>
                 <wp:cNvGraphicFramePr>
                   <a:graphicFrameLocks xmlns:a="http://schemas.openxmlformats.org/drawingml/2006/main"/>
                 </wp:cNvGraphicFramePr>
@@ -551,13 +442,7 @@
                               <w:rPr>
                                 <w:rFonts w:ascii="楷体" w:eastAsia="楷体" w:hAnsi="楷体" w:hint="eastAsia"/>
                               </w:rPr>
-                              <w:t>“</w:t>
-                            </w:r>
-                            <w:r>
-                              <w:rPr>
-                                <w:rFonts w:ascii="楷体" w:eastAsia="楷体" w:hAnsi="楷体" w:hint="eastAsia"/>
-                              </w:rPr>
-                              <w:t>《阿卡拉贝》设计之初就不是要拿去发售的游戏。我只是给我自己和我的朋友做了个游戏而已。我在</w:t>
+                              <w:t>“《阿卡拉贝》设计之初就不是要拿去发售的游戏。我只是给我自己和我的朋友做了个游戏而已。我在</w:t>
                             </w:r>
                             <w:r>
                               <w:rPr>
@@ -565,19 +450,11 @@
                               </w:rPr>
                               <w:t xml:space="preserve"> </w:t>
                             </w:r>
-                            <w:proofErr w:type="spellStart"/>
                             <w:r>
                               <w:rPr>
                                 <w:rFonts w:eastAsia="楷体" w:cs="Times New Roman"/>
                               </w:rPr>
-                              <w:t>Computerland</w:t>
-                            </w:r>
-                            <w:proofErr w:type="spellEnd"/>
-                            <w:r>
-                              <w:rPr>
-                                <w:rFonts w:eastAsia="楷体" w:cs="Times New Roman"/>
-                              </w:rPr>
-                              <w:t>*</w:t>
+                              <w:t>Computerland*</w:t>
                             </w:r>
                             <w:r>
                               <w:rPr>
@@ -653,18 +530,8 @@
                                   <w:rFonts w:cs="Times New Roman"/>
                                   <w:szCs w:val="21"/>
                                 </w:rPr>
-                                <w:t xml:space="preserve">Richard </w:t>
+                                <w:t>Richard Garriot</w:t>
                               </w:r>
-                              <w:proofErr w:type="spellStart"/>
-                              <w:r>
-                                <w:rPr>
-                                  <w:rStyle w:val="af4"/>
-                                  <w:rFonts w:cs="Times New Roman"/>
-                                  <w:szCs w:val="21"/>
-                                </w:rPr>
-                                <w:t>Garriot</w:t>
-                              </w:r>
-                              <w:proofErr w:type="spellEnd"/>
                             </w:hyperlink>
                           </w:p>
                           <w:p>
@@ -736,7 +603,7 @@
           </mc:Choice>
           <mc:Fallback>
             <w:pict>
-              <v:shape w14:anchorId="46DAA114" id="文本框 2" o:spid="_x0000_s1027" type="#_x0000_t202" style="position:absolute;left:0;text-align:left;margin-left:0;margin-top:24.7pt;width:467.5pt;height:110.6pt;z-index:251670528;visibility:visible;mso-wrap-style:square;mso-width-percent:0;mso-height-percent:200;mso-wrap-distance-left:9pt;mso-wrap-distance-top:3.6pt;mso-wrap-distance-right:9pt;mso-wrap-distance-bottom:3.6pt;mso-position-horizontal:absolute;mso-position-horizontal-relative:text;mso-position-vertical:absolute;mso-position-vertical-relative:text;mso-width-percent:0;mso-height-percent:200;mso-width-relative:page;mso-height-relative:margin;v-text-anchor:top" o:gfxdata="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" stroked="f">
+              <v:shape w14:anchorId="7863F25C" id="文本框 2" o:spid="_x0000_s1027" type="#_x0000_t202" style="position:absolute;left:0;text-align:left;margin-left:0;margin-top:24.7pt;width:467.5pt;height:110.6pt;z-index:251674624;visibility:visible;mso-wrap-style:square;mso-width-percent:0;mso-height-percent:200;mso-wrap-distance-left:9pt;mso-wrap-distance-top:3.6pt;mso-wrap-distance-right:9pt;mso-wrap-distance-bottom:3.6pt;mso-position-horizontal:absolute;mso-position-horizontal-relative:text;mso-position-vertical:absolute;mso-position-vertical-relative:text;mso-width-percent:0;mso-height-percent:200;mso-width-relative:page;mso-height-relative:margin;v-text-anchor:top" o:gfxdata="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" stroked="f">
                 <v:textbox style="mso-fit-shape-to-text:t">
                   <w:txbxContent>
                     <w:p>
@@ -751,13 +618,7 @@
                         <w:rPr>
                           <w:rFonts w:ascii="楷体" w:eastAsia="楷体" w:hAnsi="楷体" w:hint="eastAsia"/>
                         </w:rPr>
-                        <w:t>“</w:t>
-                      </w:r>
-                      <w:r>
-                        <w:rPr>
-                          <w:rFonts w:ascii="楷体" w:eastAsia="楷体" w:hAnsi="楷体" w:hint="eastAsia"/>
-                        </w:rPr>
-                        <w:t>《阿卡拉贝》设计之初就不是要拿去发售的游戏。我只是给我自己和我的朋友做了个游戏而已。我在</w:t>
+                        <w:t>“《阿卡拉贝》设计之初就不是要拿去发售的游戏。我只是给我自己和我的朋友做了个游戏而已。我在</w:t>
                       </w:r>
                       <w:r>
                         <w:rPr>
@@ -765,19 +626,11 @@
                         </w:rPr>
                         <w:t xml:space="preserve"> </w:t>
                       </w:r>
-                      <w:proofErr w:type="spellStart"/>
                       <w:r>
                         <w:rPr>
                           <w:rFonts w:eastAsia="楷体" w:cs="Times New Roman"/>
                         </w:rPr>
-                        <w:t>Computerland</w:t>
-                      </w:r>
-                      <w:proofErr w:type="spellEnd"/>
-                      <w:r>
-                        <w:rPr>
-                          <w:rFonts w:eastAsia="楷体" w:cs="Times New Roman"/>
-                        </w:rPr>
-                        <w:t>*</w:t>
+                        <w:t>Computerland*</w:t>
                       </w:r>
                       <w:r>
                         <w:rPr>
@@ -853,18 +706,8 @@
                             <w:rFonts w:cs="Times New Roman"/>
                             <w:szCs w:val="21"/>
                           </w:rPr>
-                          <w:t xml:space="preserve">Richard </w:t>
+                          <w:t>Richard Garriot</w:t>
                         </w:r>
-                        <w:proofErr w:type="spellStart"/>
-                        <w:r>
-                          <w:rPr>
-                            <w:rStyle w:val="af4"/>
-                            <w:rFonts w:cs="Times New Roman"/>
-                            <w:szCs w:val="21"/>
-                          </w:rPr>
-                          <w:t>Garriot</w:t>
-                        </w:r>
-                        <w:proofErr w:type="spellEnd"/>
                       </w:hyperlink>
                     </w:p>
                     <w:p>
@@ -926,8 +769,8 @@
         </mc:AlternateContent>
       </w:r>
       <w:r>
-        <w:pict w14:anchorId="713DF61E">
-          <v:rect id="_x0000_i1025" style="width:261.65pt;height:1pt" o:hrpct="500" o:hrstd="t" o:hrnoshade="t" o:hr="t" fillcolor="#cfcdcd" stroked="f"/>
+        <w:pict w14:anchorId="7EB5C78A">
+          <v:rect id="_x0000_i1026" style="width:261.65pt;height:1pt" o:hrpct="500" o:hrstd="t" o:hrnoshade="t" o:hr="t" fillcolor="#cfcdcd" stroked="f"/>
         </w:pict>
       </w:r>
     </w:p>
@@ -1039,14 +882,7 @@
         <w:rPr>
           <w:rFonts w:hint="eastAsia"/>
         </w:rPr>
-        <w:t>游</w:t>
-      </w:r>
-      <w:r>
-        <w:rPr>
-          <w:rFonts w:hint="eastAsia"/>
-        </w:rPr>
-        <w:lastRenderedPageBreak/>
-        <w:t>戏软件公司，声振寰宇的“不列颠之王”</w:t>
+        <w:t>游戏软件公司，声振寰宇的“不列颠之王”</w:t>
       </w:r>
       <w:r>
         <w:rPr>
@@ -1070,13 +906,7 @@
         <w:rPr>
           <w:rFonts w:hint="eastAsia"/>
         </w:rPr>
-        <w:t>成功人士</w:t>
-      </w:r>
-      <w:r>
-        <w:rPr>
-          <w:rFonts w:hint="eastAsia"/>
-        </w:rPr>
-        <w:t>都有自己的发家史。对于加里奥特来说，《龙与地下城》（</w:t>
+        <w:t>成功人士都有自己的发家史。对于加里奥特来说，《龙与地下城》（</w:t>
       </w:r>
       <w:r>
         <w:rPr>
@@ -1211,13 +1041,7 @@
         <w:rPr>
           <w:rFonts w:hint="eastAsia"/>
         </w:rPr>
-        <w:t>顺利运行，加里奥特重新编写游</w:t>
-      </w:r>
-      <w:r>
-        <w:rPr>
-          <w:rFonts w:hint="eastAsia"/>
-        </w:rPr>
-        <w:t>戏程序，将其命名为《阿卡拉贝：末日世界》，并塑封销售，附赠彩印说明书，还有一张由他母亲亲手绘制的封面海报。</w:t>
+        <w:t>顺利运行，加里奥特重新编写游戏程序，将其命名为《阿卡拉贝：末日世界》，并塑封销售，附赠彩印说明书，还有一张由他母亲亲手绘制的封面海报。</w:t>
       </w:r>
     </w:p>
     <w:p>
@@ -1238,10 +1062,10 @@
           <w:noProof/>
         </w:rPr>
         <w:drawing>
-          <wp:inline distT="0" distB="0" distL="0" distR="0" wp14:anchorId="7117E198" wp14:editId="3C36786F">
+          <wp:inline distT="0" distB="0" distL="0" distR="0" wp14:anchorId="47FBFF5C" wp14:editId="29804AFC">
             <wp:extent cx="2959100" cy="2219325"/>
             <wp:effectExtent l="0" t="0" r="0" b="0"/>
-            <wp:docPr id="212" name="图片 212"/>
+            <wp:docPr id="215" name="图片 215"/>
             <wp:cNvGraphicFramePr>
               <a:graphicFrameLocks xmlns:a="http://schemas.openxmlformats.org/drawingml/2006/main" noChangeAspect="1"/>
             </wp:cNvGraphicFramePr>
@@ -1330,6 +1154,9 @@
         <w:fldChar w:fldCharType="separate"/>
       </w:r>
       <w:r>
+        <w:rPr>
+          <w:noProof/>
+        </w:rPr>
         <w:t>30</w:t>
       </w:r>
       <w:r>
@@ -1355,10 +1182,7 @@
         <w:t>最终，加利福利亚太平洋电脑公司（</w:t>
       </w:r>
       <w:r>
-        <w:t xml:space="preserve">California </w:t>
-      </w:r>
-      <w:r>
-        <w:t>Pacific Computer Company</w:t>
+        <w:t>California Pacific Computer Company</w:t>
       </w:r>
       <w:r>
         <w:t>）</w:t>
@@ -1508,13 +1332,7 @@
         <w:rPr>
           <w:rFonts w:hint="eastAsia"/>
         </w:rPr>
-        <w:t>角色创建与成长系统形同虚设。角色初始属性点数由系统随机生成。战士还是法师的职业选择听上去对游戏体验影响极大，但实际结果令</w:t>
-      </w:r>
-      <w:r>
-        <w:rPr>
-          <w:rFonts w:hint="eastAsia"/>
-        </w:rPr>
-        <w:t>人失望。前者能多领几把利刃，而后者可利用魔法护符施展两三个小法术，除此之外，再无差别。至于战斗系统，虽然的确有施展策略的空间，但总体而言，玩家只需疯狂点击攻击键，直到敌人毙命即可。所以，《阿卡拉贝》有</w:t>
+        <w:t>角色创建与成长系统形同虚设。角色初始属性点数由系统随机生成。战士还是法师的职业选择听上去对游戏体验影响极大，但实际结果令人失望。前者能多领几把利刃，而后者可利用魔法护符施展两三个小法术，除此之外，再无差别。至于战斗系统，虽然的确有施展策略的空间，但总体而言，玩家只需疯狂点击攻击键，直到敌人毙命即可。所以，《阿卡拉贝》有</w:t>
       </w:r>
       <w:r>
         <w:rPr>
@@ -1544,14 +1362,7 @@
         <w:rPr>
           <w:rFonts w:hint="eastAsia"/>
         </w:rPr>
-        <w:t>的</w:t>
-      </w:r>
-      <w:r>
-        <w:rPr>
-          <w:rFonts w:hint="eastAsia"/>
-        </w:rPr>
-        <w:lastRenderedPageBreak/>
-        <w:t>灵魂。</w:t>
+        <w:t>的灵魂。</w:t>
       </w:r>
     </w:p>
     <w:p>
@@ -1572,7 +1383,7 @@
           <w:noProof/>
         </w:rPr>
         <w:drawing>
-          <wp:inline distT="0" distB="0" distL="0" distR="0" wp14:anchorId="10B709AD" wp14:editId="58FAF309">
+          <wp:inline distT="0" distB="0" distL="0" distR="0" wp14:anchorId="39C961DD" wp14:editId="7DBC3D96">
             <wp:extent cx="2959100" cy="2213610"/>
             <wp:effectExtent l="0" t="0" r="0" b="0"/>
             <wp:docPr id="213" name="图片 213"/>
@@ -1664,6 +1475,9 @@
         <w:fldChar w:fldCharType="separate"/>
       </w:r>
       <w:r>
+        <w:rPr>
+          <w:noProof/>
+        </w:rPr>
         <w:t>31</w:t>
       </w:r>
       <w:r>
@@ -1725,19 +1539,7 @@
         <w:rPr>
           <w:rFonts w:hint="eastAsia"/>
         </w:rPr>
-        <w:t>地牢的布局也是完全随机，玩家很容易就会在线画式走廊中迷失方向。如果以法师开局，那你还能用魔法护符安全传送出去。但如果</w:t>
-      </w:r>
-      <w:r>
-        <w:rPr>
-          <w:rFonts w:hint="eastAsia"/>
-        </w:rPr>
-        <w:t>你是个战士，那就别无选择，只能沿原路返回。每走一步，都得消</w:t>
-      </w:r>
-      <w:r>
-        <w:rPr>
-          <w:rFonts w:hint="eastAsia"/>
-        </w:rPr>
-        <w:t>耗更多食物。</w:t>
+        <w:t>地牢的布局也是完全随机，玩家很容易就会在线画式走廊中迷失方向。如果以法师开局，那你还能用魔法护符安全传送出去。但如果你是个战士，那就别无选择，只能沿原路返回。每走一步，都得消耗更多食物。</w:t>
       </w:r>
     </w:p>
     <w:p>
@@ -1757,7 +1559,7 @@
           <w:noProof/>
         </w:rPr>
         <w:drawing>
-          <wp:inline distT="0" distB="0" distL="0" distR="0" wp14:anchorId="2E4A7B29" wp14:editId="7A639408">
+          <wp:inline distT="0" distB="0" distL="0" distR="0" wp14:anchorId="3993AFAF" wp14:editId="71C7A0B7">
             <wp:extent cx="2959100" cy="2226310"/>
             <wp:effectExtent l="0" t="0" r="0" b="2540"/>
             <wp:docPr id="214" name="图片 214"/>
@@ -1827,6 +1629,9 @@
         <w:fldChar w:fldCharType="separate"/>
       </w:r>
       <w:r>
+        <w:rPr>
+          <w:noProof/>
+        </w:rPr>
         <w:t>32</w:t>
       </w:r>
       <w:r>
@@ -1879,19 +1684,7 @@
         <w:rPr>
           <w:rFonts w:hint="eastAsia"/>
         </w:rPr>
-        <w:t>这些缺点并不意味这款游戏就该束之高阁，相反，我们要用正确的心态去</w:t>
-      </w:r>
-      <w:r>
-        <w:rPr>
-          <w:rFonts w:hint="eastAsia"/>
-        </w:rPr>
-        <w:t>对待</w:t>
-      </w:r>
-      <w:r>
-        <w:rPr>
-          <w:rFonts w:hint="eastAsia"/>
-        </w:rPr>
-        <w:t>这款游戏。如果你想找一款经典的老式</w:t>
+        <w:t>这些缺点并不意味这款游戏就该束之高阁，相反，我们要用正确的心态去对待这款游戏。如果你想找一款经典的老式</w:t>
       </w:r>
       <w:r>
         <w:rPr>
@@ -1900,10 +1693,7 @@
         <w:t xml:space="preserve"> </w:t>
       </w:r>
       <w:r>
-        <w:t>C</w:t>
-      </w:r>
-      <w:r>
-        <w:t xml:space="preserve">RPG </w:t>
+        <w:t xml:space="preserve">CRPG </w:t>
       </w:r>
       <w:r>
         <w:rPr>
@@ -1951,19 +1741,7 @@
         <w:rPr>
           <w:rFonts w:hint="eastAsia"/>
         </w:rPr>
-        <w:t>元素（世界地图和任务推进的游戏流程等）的发源地，也</w:t>
-      </w:r>
-      <w:r>
-        <w:rPr>
-          <w:rFonts w:hint="eastAsia"/>
-        </w:rPr>
-        <w:t>是</w:t>
-      </w:r>
-      <w:r>
-        <w:rPr>
-          <w:rFonts w:hint="eastAsia"/>
-        </w:rPr>
-        <w:t>理查德</w:t>
+        <w:t>元素（世界地图和任务推进的游戏流程等）的发源地，也是理查德</w:t>
       </w:r>
       <w:r>
         <w:rPr>
@@ -1984,31 +1762,7 @@
         <w:rPr>
           <w:rFonts w:hint="eastAsia"/>
         </w:rPr>
-        <w:t>加里奥特的试验田，</w:t>
-      </w:r>
-      <w:r>
-        <w:rPr>
-          <w:rFonts w:hint="eastAsia"/>
-        </w:rPr>
-        <w:t>《阿卡拉贝》中的奇思妙想在后来的</w:t>
-      </w:r>
-      <w:r>
-        <w:rPr>
-          <w:rFonts w:hint="eastAsia"/>
-        </w:rPr>
-        <w:t>《创世纪》系列游戏</w:t>
-      </w:r>
-      <w:r>
-        <w:rPr>
-          <w:rFonts w:hint="eastAsia"/>
-        </w:rPr>
-        <w:t>里</w:t>
-      </w:r>
-      <w:r>
-        <w:rPr>
-          <w:rFonts w:hint="eastAsia"/>
-        </w:rPr>
-        <w:t>大放光芒。</w:t>
+        <w:t>加里奥特的试验田，《阿卡拉贝》中的奇思妙想在后来的《创世纪》系列游戏里大放光芒。</w:t>
       </w:r>
     </w:p>
     <w:p/>
@@ -2195,47 +1949,25 @@
         <w:rPr>
           <w:rFonts w:hint="eastAsia"/>
         </w:rPr>
-        <w:t>“阿卡拉贝”（</w:t>
-      </w:r>
-      <w:proofErr w:type="spellStart"/>
-      <w:r>
-        <w:rPr>
-          <w:rFonts w:hint="eastAsia"/>
-        </w:rPr>
-        <w:t>A</w:t>
+        <w:t>“阿卡拉贝”（A</w:t>
       </w:r>
       <w:r>
         <w:t>kalabeth</w:t>
       </w:r>
-      <w:proofErr w:type="spellEnd"/>
-      <w:r>
-        <w:rPr>
-          <w:rFonts w:hint="eastAsia"/>
-        </w:rPr>
-        <w:t>）之名来自</w:t>
-      </w:r>
-      <w:r>
-        <w:rPr>
-          <w:rFonts w:hint="eastAsia"/>
-        </w:rPr>
-        <w:t xml:space="preserve"> </w:t>
-      </w:r>
-      <w:proofErr w:type="spellStart"/>
+      <w:r>
+        <w:rPr>
+          <w:rFonts w:hint="eastAsia"/>
+        </w:rPr>
+        <w:t xml:space="preserve">）之名来自 </w:t>
+      </w:r>
       <w:r>
         <w:t>Akallabêth</w:t>
       </w:r>
-      <w:proofErr w:type="spellEnd"/>
-      <w:r>
-        <w:rPr>
-          <w:rFonts w:hint="eastAsia"/>
-        </w:rPr>
-        <w:t>，是由</w:t>
-      </w:r>
-      <w:r>
-        <w:rPr>
-          <w:rFonts w:hint="eastAsia"/>
-        </w:rPr>
-        <w:t xml:space="preserve"> </w:t>
+      <w:r>
+        <w:rPr>
+          <w:rFonts w:hint="eastAsia"/>
+        </w:rPr>
+        <w:t xml:space="preserve">，是由 </w:t>
       </w:r>
       <w:r>
         <w:t xml:space="preserve">J.R.R. </w:t>
@@ -2244,33 +1976,16 @@
         <w:rPr>
           <w:rFonts w:hint="eastAsia"/>
         </w:rPr>
-        <w:t>托尔金所著的《精灵宝钻》（</w:t>
-      </w:r>
-      <w:r>
-        <w:rPr>
-          <w:rFonts w:hint="eastAsia"/>
-        </w:rPr>
-        <w:t>T</w:t>
-      </w:r>
-      <w:r>
-        <w:t xml:space="preserve">he </w:t>
-      </w:r>
-      <w:proofErr w:type="spellStart"/>
-      <w:r>
-        <w:t>Silmarilion</w:t>
-      </w:r>
-      <w:proofErr w:type="spellEnd"/>
-      <w:r>
-        <w:rPr>
-          <w:rFonts w:hint="eastAsia"/>
-        </w:rPr>
-        <w:t>）中的章节标题之一。游戏中还有另一处向托尔金致敬的地方：每一关的最终敌人都是一只炎魔（</w:t>
-      </w:r>
-      <w:r>
-        <w:rPr>
-          <w:rFonts w:hint="eastAsia"/>
-        </w:rPr>
-        <w:t>B</w:t>
+        <w:t>托尔金所著的《精灵宝钻》（T</w:t>
+      </w:r>
+      <w:r>
+        <w:t>he Silmarilion</w:t>
+      </w:r>
+      <w:r>
+        <w:rPr>
+          <w:rFonts w:hint="eastAsia"/>
+        </w:rPr>
+        <w:t>）中的章节标题之一。游戏中还有另一处向托尔金致敬的地方：每一关的最终敌人都是一只炎魔（B</w:t>
       </w:r>
       <w:r>
         <w:t>alrog</w:t>
@@ -2305,13 +2020,7 @@
         <w:t>译者注：理查德·加里奥特（</w:t>
       </w:r>
       <w:r>
-        <w:t>Richard Garriott</w:t>
-      </w:r>
-      <w:r>
-        <w:t>）</w:t>
-      </w:r>
-      <w:r>
-        <w:t>，出生于</w:t>
+        <w:t>Richard Garriott），出生于</w:t>
       </w:r>
       <w:r>
         <w:rPr>
@@ -2393,13 +2102,7 @@
         <w:rPr>
           <w:rFonts w:hint="eastAsia"/>
         </w:rPr>
-        <w:t>译者注：不列颠之王（</w:t>
-      </w:r>
-      <w:r>
-        <w:rPr>
-          <w:rFonts w:hint="eastAsia"/>
-        </w:rPr>
-        <w:t>L</w:t>
+        <w:t>译者注：不列颠之王（L</w:t>
       </w:r>
       <w:r>
         <w:t>ord Bri</w:t>
@@ -2408,19 +2111,7 @@
         <w:rPr>
           <w:rFonts w:hint="eastAsia"/>
         </w:rPr>
-        <w:t>tish</w:t>
-      </w:r>
-      <w:r>
-        <w:rPr>
-          <w:rFonts w:hint="eastAsia"/>
-        </w:rPr>
-        <w:t>）</w:t>
-      </w:r>
-      <w:r>
-        <w:rPr>
-          <w:rFonts w:hint="eastAsia"/>
-        </w:rPr>
-        <w:t>是《创世纪》中不列颠尼亚的统治者，也是理查德本人的化身。</w:t>
+        <w:t>tish）是《创世纪》中不列颠尼亚的统治者，也是理查德本人的化身。</w:t>
       </w:r>
     </w:p>
   </w:footnote>
@@ -2445,13 +2136,7 @@
         <w:t>译者注：电传打字机（</w:t>
       </w:r>
       <w:r>
-        <w:t>Teletype</w:t>
-      </w:r>
-      <w:r>
-        <w:t>）</w:t>
-      </w:r>
-      <w:r>
-        <w:t>是随着计算机的发展而出现的一种远距离信息传送器械</w:t>
+        <w:t>Teletype）是随着计算机的发展而出现的一种远距离信息传送器械</w:t>
       </w:r>
       <w:r>
         <w:rPr>
@@ -3687,10 +3372,6 @@
 </file>
 
 <file path=customXml/item1.xml><?xml version="1.0" encoding="utf-8"?>
-<b:Sources xmlns:b="http://schemas.openxmlformats.org/officeDocument/2006/bibliography" xmlns="http://schemas.openxmlformats.org/officeDocument/2006/bibliography" SelectedStyle="\APASixthEditionOfficeOnline.xsl" StyleName="APA" Version="6"/>
-</file>
-
-<file path=customXml/item2.xml><?xml version="1.0" encoding="utf-8"?>
 <s:customData xmlns="http://www.wps.cn/officeDocument/2013/wpsCustomData" xmlns:s="http://www.wps.cn/officeDocument/2013/wpsCustomData">
   <customSectProps>
     <customSectPr/>
@@ -3703,18 +3384,22 @@
 </s:customData>
 </file>
 
+<file path=customXml/item2.xml><?xml version="1.0" encoding="utf-8"?>
+<b:Sources xmlns:b="http://schemas.openxmlformats.org/officeDocument/2006/bibliography" xmlns="http://schemas.openxmlformats.org/officeDocument/2006/bibliography" SelectedStyle="\APASixthEditionOfficeOnline.xsl" StyleName="APA" Version="6"/>
+</file>
+
 <file path=customXml/itemProps1.xml><?xml version="1.0" encoding="utf-8"?>
+<ds:datastoreItem xmlns:ds="http://schemas.openxmlformats.org/officeDocument/2006/customXml" ds:itemID="{B1977F7D-205B-4081-913C-38D41E755F92}">
+  <ds:schemaRefs>
+    <ds:schemaRef ds:uri="http://www.wps.cn/officeDocument/2013/wpsCustomData"/>
+  </ds:schemaRefs>
+</ds:datastoreItem>
+</file>
+
+<file path=customXml/itemProps2.xml><?xml version="1.0" encoding="utf-8"?>
 <ds:datastoreItem xmlns:ds="http://schemas.openxmlformats.org/officeDocument/2006/customXml" ds:itemID="{7B0C2B62-7851-4FED-A8FF-A5D78D0CC672}">
   <ds:schemaRefs>
     <ds:schemaRef ds:uri="http://schemas.openxmlformats.org/officeDocument/2006/bibliography"/>
   </ds:schemaRefs>
 </ds:datastoreItem>
-</file>
-
-<file path=customXml/itemProps2.xml><?xml version="1.0" encoding="utf-8"?>
-<ds:datastoreItem xmlns:ds="http://schemas.openxmlformats.org/officeDocument/2006/customXml" ds:itemID="{B1977F7D-205B-4081-913C-38D41E755F92}">
-  <ds:schemaRefs>
-    <ds:schemaRef ds:uri="http://www.wps.cn/officeDocument/2013/wpsCustomData"/>
-  </ds:schemaRefs>
-</ds:datastoreItem>
 </file>
--- a/子文档/20. Akalabeth World of Doom.docx
+++ b/子文档/20. Akalabeth World of Doom.docx
@@ -13,7 +13,7 @@
         <mc:AlternateContent>
           <mc:Choice Requires="wps">
             <w:drawing>
-              <wp:anchor distT="0" distB="0" distL="114300" distR="114300" simplePos="0" relativeHeight="251673600" behindDoc="0" locked="0" layoutInCell="1" allowOverlap="1" wp14:anchorId="25F39282" wp14:editId="0C485A6C">
+              <wp:anchor distT="0" distB="0" distL="114300" distR="114300" simplePos="0" relativeHeight="251677696" behindDoc="0" locked="0" layoutInCell="1" allowOverlap="1" wp14:anchorId="3FF00D85" wp14:editId="77437517">
                 <wp:simplePos x="0" y="0"/>
                 <wp:positionH relativeFrom="margin">
                   <wp:posOffset>0</wp:posOffset>
@@ -160,11 +160,11 @@
           </mc:Choice>
           <mc:Fallback>
             <w:pict>
-              <v:shapetype w14:anchorId="25F39282" id="_x0000_t202" coordsize="21600,21600" o:spt="202" path="m,l,21600r21600,l21600,xe">
+              <v:shapetype w14:anchorId="3FF00D85" id="_x0000_t202" coordsize="21600,21600" o:spt="202" path="m,l,21600r21600,l21600,xe">
                 <v:stroke joinstyle="miter"/>
                 <v:path gradientshapeok="t" o:connecttype="rect"/>
               </v:shapetype>
-              <v:shape id="文本框 210" o:spid="_x0000_s1026" type="#_x0000_t202" style="position:absolute;left:0;text-align:left;margin-left:0;margin-top:258.45pt;width:486.7pt;height:.05pt;z-index:251673600;visibility:visible;mso-wrap-style:square;mso-wrap-distance-left:9pt;mso-wrap-distance-top:0;mso-wrap-distance-right:9pt;mso-wrap-distance-bottom:0;mso-position-horizontal:absolute;mso-position-horizontal-relative:margin;mso-position-vertical:absolute;mso-position-vertical-relative:text;v-text-anchor:top" o:gfxdata="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" stroked="f">
+              <v:shape id="文本框 210" o:spid="_x0000_s1026" type="#_x0000_t202" style="position:absolute;left:0;text-align:left;margin-left:0;margin-top:258.45pt;width:486.7pt;height:.05pt;z-index:251677696;visibility:visible;mso-wrap-style:square;mso-wrap-distance-left:9pt;mso-wrap-distance-top:0;mso-wrap-distance-right:9pt;mso-wrap-distance-bottom:0;mso-position-horizontal:absolute;mso-position-horizontal-relative:margin;mso-position-vertical:absolute;mso-position-vertical-relative:text;v-text-anchor:top" o:gfxdata="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" stroked="f">
                 <v:textbox style="mso-fit-shape-to-text:t" inset="0,0,0,0">
                   <w:txbxContent>
                     <w:p>
@@ -281,7 +281,7 @@
           <w:noProof/>
         </w:rPr>
         <w:drawing>
-          <wp:anchor distT="0" distB="0" distL="114300" distR="114300" simplePos="0" relativeHeight="251672576" behindDoc="0" locked="0" layoutInCell="1" allowOverlap="1" wp14:anchorId="4EC1A8DE" wp14:editId="767818FF">
+          <wp:anchor distT="0" distB="0" distL="114300" distR="114300" simplePos="0" relativeHeight="251676672" behindDoc="0" locked="0" layoutInCell="1" allowOverlap="1" wp14:anchorId="71EFE206" wp14:editId="1ABEE4F6">
             <wp:simplePos x="0" y="0"/>
             <wp:positionH relativeFrom="margin">
               <wp:align>right</wp:align>
@@ -391,7 +391,7 @@
         <mc:AlternateContent>
           <mc:Choice Requires="wps">
             <w:drawing>
-              <wp:anchor distT="45720" distB="45720" distL="114300" distR="114300" simplePos="0" relativeHeight="251674624" behindDoc="0" locked="0" layoutInCell="1" allowOverlap="1" wp14:anchorId="7863F25C" wp14:editId="2D5599DA">
+              <wp:anchor distT="45720" distB="45720" distL="114300" distR="114300" simplePos="0" relativeHeight="251678720" behindDoc="0" locked="0" layoutInCell="1" allowOverlap="1" wp14:anchorId="286270AF" wp14:editId="6389AFB5">
                 <wp:simplePos x="0" y="0"/>
                 <wp:positionH relativeFrom="column">
                   <wp:posOffset>0</wp:posOffset>
@@ -603,7 +603,7 @@
           </mc:Choice>
           <mc:Fallback>
             <w:pict>
-              <v:shape w14:anchorId="7863F25C" id="文本框 2" o:spid="_x0000_s1027" type="#_x0000_t202" style="position:absolute;left:0;text-align:left;margin-left:0;margin-top:24.7pt;width:467.5pt;height:110.6pt;z-index:251674624;visibility:visible;mso-wrap-style:square;mso-width-percent:0;mso-height-percent:200;mso-wrap-distance-left:9pt;mso-wrap-distance-top:3.6pt;mso-wrap-distance-right:9pt;mso-wrap-distance-bottom:3.6pt;mso-position-horizontal:absolute;mso-position-horizontal-relative:text;mso-position-vertical:absolute;mso-position-vertical-relative:text;mso-width-percent:0;mso-height-percent:200;mso-width-relative:page;mso-height-relative:margin;v-text-anchor:top" o:gfxdata="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" stroked="f">
+              <v:shape w14:anchorId="286270AF" id="文本框 2" o:spid="_x0000_s1027" type="#_x0000_t202" style="position:absolute;left:0;text-align:left;margin-left:0;margin-top:24.7pt;width:467.5pt;height:110.6pt;z-index:251678720;visibility:visible;mso-wrap-style:square;mso-width-percent:0;mso-height-percent:200;mso-wrap-distance-left:9pt;mso-wrap-distance-top:3.6pt;mso-wrap-distance-right:9pt;mso-wrap-distance-bottom:3.6pt;mso-position-horizontal:absolute;mso-position-horizontal-relative:text;mso-position-vertical:absolute;mso-position-vertical-relative:text;mso-width-percent:0;mso-height-percent:200;mso-width-relative:page;mso-height-relative:margin;v-text-anchor:top" o:gfxdata="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" stroked="f">
                 <v:textbox style="mso-fit-shape-to-text:t">
                   <w:txbxContent>
                     <w:p>
@@ -769,7 +769,7 @@
         </mc:AlternateContent>
       </w:r>
       <w:r>
-        <w:pict w14:anchorId="7EB5C78A">
+        <w:pict w14:anchorId="2639611A">
           <v:rect id="_x0000_i1026" style="width:261.65pt;height:1pt" o:hrpct="500" o:hrstd="t" o:hrnoshade="t" o:hr="t" fillcolor="#cfcdcd" stroked="f"/>
         </w:pict>
       </w:r>
@@ -1062,7 +1062,7 @@
           <w:noProof/>
         </w:rPr>
         <w:drawing>
-          <wp:inline distT="0" distB="0" distL="0" distR="0" wp14:anchorId="47FBFF5C" wp14:editId="29804AFC">
+          <wp:inline distT="0" distB="0" distL="0" distR="0" wp14:anchorId="34268D32" wp14:editId="460373DB">
             <wp:extent cx="2959100" cy="2219325"/>
             <wp:effectExtent l="0" t="0" r="0" b="0"/>
             <wp:docPr id="215" name="图片 215"/>
@@ -1383,7 +1383,7 @@
           <w:noProof/>
         </w:rPr>
         <w:drawing>
-          <wp:inline distT="0" distB="0" distL="0" distR="0" wp14:anchorId="39C961DD" wp14:editId="7DBC3D96">
+          <wp:inline distT="0" distB="0" distL="0" distR="0" wp14:anchorId="0D807759" wp14:editId="146F3C32">
             <wp:extent cx="2959100" cy="2213610"/>
             <wp:effectExtent l="0" t="0" r="0" b="0"/>
             <wp:docPr id="213" name="图片 213"/>
@@ -1559,7 +1559,7 @@
           <w:noProof/>
         </w:rPr>
         <w:drawing>
-          <wp:inline distT="0" distB="0" distL="0" distR="0" wp14:anchorId="3993AFAF" wp14:editId="71C7A0B7">
+          <wp:inline distT="0" distB="0" distL="0" distR="0" wp14:anchorId="0A64F9BF" wp14:editId="5ECDD4F9">
             <wp:extent cx="2959100" cy="2226310"/>
             <wp:effectExtent l="0" t="0" r="0" b="2540"/>
             <wp:docPr id="214" name="图片 214"/>
@@ -2251,16 +2251,16 @@
     <w:lsdException w:name="toc 8" w:semiHidden="1" w:uiPriority="39" w:unhideWhenUsed="1"/>
     <w:lsdException w:name="toc 9" w:semiHidden="1" w:uiPriority="39" w:unhideWhenUsed="1"/>
     <w:lsdException w:name="Normal Indent" w:semiHidden="1" w:unhideWhenUsed="1"/>
-    <w:lsdException w:name="footnote text" w:unhideWhenUsed="1"/>
+    <w:lsdException w:name="footnote text" w:unhideWhenUsed="1" w:qFormat="1"/>
     <w:lsdException w:name="annotation text" w:semiHidden="1" w:unhideWhenUsed="1"/>
-    <w:lsdException w:name="header" w:unhideWhenUsed="1"/>
+    <w:lsdException w:name="header" w:unhideWhenUsed="1" w:qFormat="1"/>
     <w:lsdException w:name="footer" w:unhideWhenUsed="1"/>
     <w:lsdException w:name="index heading" w:semiHidden="1" w:unhideWhenUsed="1"/>
     <w:lsdException w:name="caption" w:uiPriority="35" w:unhideWhenUsed="1" w:qFormat="1"/>
     <w:lsdException w:name="table of figures" w:semiHidden="1" w:unhideWhenUsed="1"/>
     <w:lsdException w:name="envelope address" w:semiHidden="1" w:unhideWhenUsed="1"/>
     <w:lsdException w:name="envelope return" w:semiHidden="1" w:unhideWhenUsed="1"/>
-    <w:lsdException w:name="footnote reference" w:unhideWhenUsed="1"/>
+    <w:lsdException w:name="footnote reference" w:unhideWhenUsed="1" w:qFormat="1"/>
     <w:lsdException w:name="annotation reference" w:semiHidden="1" w:unhideWhenUsed="1"/>
     <w:lsdException w:name="line number" w:semiHidden="1" w:unhideWhenUsed="1"/>
     <w:lsdException w:name="page number" w:semiHidden="1" w:unhideWhenUsed="1"/>
@@ -2307,7 +2307,7 @@
     <w:lsdException w:name="Body Text Indent 2" w:semiHidden="1" w:unhideWhenUsed="1"/>
     <w:lsdException w:name="Body Text Indent 3" w:semiHidden="1" w:unhideWhenUsed="1"/>
     <w:lsdException w:name="Block Text" w:semiHidden="1" w:unhideWhenUsed="1"/>
-    <w:lsdException w:name="Hyperlink" w:unhideWhenUsed="1"/>
+    <w:lsdException w:name="Hyperlink" w:unhideWhenUsed="1" w:qFormat="1"/>
     <w:lsdException w:name="FollowedHyperlink" w:semiHidden="1" w:unhideWhenUsed="1"/>
     <w:lsdException w:name="Strong" w:uiPriority="22" w:qFormat="1"/>
     <w:lsdException w:name="Emphasis" w:uiPriority="20" w:qFormat="1"/>
@@ -2768,6 +2768,7 @@
     <w:link w:val="ad"/>
     <w:uiPriority w:val="99"/>
     <w:unhideWhenUsed/>
+    <w:qFormat/>
     <w:pPr>
       <w:tabs>
         <w:tab w:val="center" w:pos="4153"/>
@@ -2786,6 +2787,7 @@
     <w:link w:val="af"/>
     <w:uiPriority w:val="99"/>
     <w:unhideWhenUsed/>
+    <w:qFormat/>
     <w:pPr>
       <w:jc w:val="left"/>
     </w:pPr>
@@ -2833,6 +2835,7 @@
     <w:basedOn w:val="a0"/>
     <w:uiPriority w:val="99"/>
     <w:unhideWhenUsed/>
+    <w:qFormat/>
     <w:rPr>
       <w:color w:val="0563C1" w:themeColor="hyperlink"/>
       <w:u w:val="single"/>
@@ -2854,6 +2857,7 @@
     <w:basedOn w:val="a0"/>
     <w:uiPriority w:val="99"/>
     <w:unhideWhenUsed/>
+    <w:qFormat/>
     <w:rPr>
       <w:vertAlign w:val="superscript"/>
     </w:rPr>
@@ -2863,6 +2867,7 @@
     <w:basedOn w:val="a0"/>
     <w:link w:val="ac"/>
     <w:uiPriority w:val="99"/>
+    <w:qFormat/>
     <w:rPr>
       <w:sz w:val="18"/>
       <w:szCs w:val="18"/>
@@ -3372,6 +3377,10 @@
 </file>
 
 <file path=customXml/item1.xml><?xml version="1.0" encoding="utf-8"?>
+<b:Sources xmlns:b="http://schemas.openxmlformats.org/officeDocument/2006/bibliography" xmlns="http://schemas.openxmlformats.org/officeDocument/2006/bibliography" SelectedStyle="\APASixthEditionOfficeOnline.xsl" StyleName="APA" Version="6"/>
+</file>
+
+<file path=customXml/item2.xml><?xml version="1.0" encoding="utf-8"?>
 <s:customData xmlns="http://www.wps.cn/officeDocument/2013/wpsCustomData" xmlns:s="http://www.wps.cn/officeDocument/2013/wpsCustomData">
   <customSectProps>
     <customSectPr/>
@@ -3384,22 +3393,18 @@
 </s:customData>
 </file>
 
-<file path=customXml/item2.xml><?xml version="1.0" encoding="utf-8"?>
-<b:Sources xmlns:b="http://schemas.openxmlformats.org/officeDocument/2006/bibliography" xmlns="http://schemas.openxmlformats.org/officeDocument/2006/bibliography" SelectedStyle="\APASixthEditionOfficeOnline.xsl" StyleName="APA" Version="6"/>
+<file path=customXml/itemProps1.xml><?xml version="1.0" encoding="utf-8"?>
+<ds:datastoreItem xmlns:ds="http://schemas.openxmlformats.org/officeDocument/2006/customXml" ds:itemID="{7B0C2B62-7851-4FED-A8FF-A5D78D0CC672}">
+  <ds:schemaRefs>
+    <ds:schemaRef ds:uri="http://schemas.openxmlformats.org/officeDocument/2006/bibliography"/>
+  </ds:schemaRefs>
+</ds:datastoreItem>
 </file>
 
-<file path=customXml/itemProps1.xml><?xml version="1.0" encoding="utf-8"?>
+<file path=customXml/itemProps2.xml><?xml version="1.0" encoding="utf-8"?>
 <ds:datastoreItem xmlns:ds="http://schemas.openxmlformats.org/officeDocument/2006/customXml" ds:itemID="{B1977F7D-205B-4081-913C-38D41E755F92}">
   <ds:schemaRefs>
     <ds:schemaRef ds:uri="http://www.wps.cn/officeDocument/2013/wpsCustomData"/>
   </ds:schemaRefs>
 </ds:datastoreItem>
-</file>
-
-<file path=customXml/itemProps2.xml><?xml version="1.0" encoding="utf-8"?>
-<ds:datastoreItem xmlns:ds="http://schemas.openxmlformats.org/officeDocument/2006/customXml" ds:itemID="{7B0C2B62-7851-4FED-A8FF-A5D78D0CC672}">
-  <ds:schemaRefs>
-    <ds:schemaRef ds:uri="http://schemas.openxmlformats.org/officeDocument/2006/bibliography"/>
-  </ds:schemaRefs>
-</ds:datastoreItem>
 </file>